--- a/2 PD Prasibu dokuments.docx
+++ b/2 PD Prasibu dokuments.docx
@@ -1,6 +1,6 @@
 
 <file path=word/document.xml><?xml version="1.0" encoding="utf-8"?>
-<w:document xmlns:wpc="http://schemas.microsoft.com/office/word/2010/wordprocessingCanvas" xmlns:cx="http://schemas.microsoft.com/office/drawing/2014/chartex" xmlns:cx1="http://schemas.microsoft.com/office/drawing/2015/9/8/chartex" xmlns:cx2="http://schemas.microsoft.com/office/drawing/2015/10/21/chartex" xmlns:cx3="http://schemas.microsoft.com/office/drawing/2016/5/9/chartex" xmlns:cx4="http://schemas.microsoft.com/office/drawing/2016/5/10/chartex" xmlns:cx5="http://schemas.microsoft.com/office/drawing/2016/5/11/chartex" xmlns:cx6="http://schemas.microsoft.com/office/drawing/2016/5/12/chartex" xmlns:cx7="http://schemas.microsoft.com/office/drawing/2016/5/13/chartex" xmlns:cx8="http://schemas.microsoft.com/office/drawing/2016/5/14/chartex" xmlns:mc="http://schemas.openxmlformats.org/markup-compatibility/2006" xmlns:aink="http://schemas.microsoft.com/office/drawing/2016/ink" xmlns:am3d="http://schemas.microsoft.com/office/drawing/2017/model3d" xmlns:o="urn:schemas-microsoft-com:office:office" xmlns:r="http://schemas.openxmlformats.org/officeDocument/2006/relationships" xmlns:m="http://schemas.openxmlformats.org/officeDocument/2006/math" xmlns:v="urn:schemas-microsoft-com:vml" xmlns:wp14="http://schemas.microsoft.com/office/word/2010/wordprocessingDrawing" xmlns:wp="http://schemas.openxmlformats.org/drawingml/2006/wordprocessingDrawing" xmlns:w10="urn:schemas-microsoft-com:office:word" xmlns:w="http://schemas.openxmlformats.org/wordprocessingml/2006/main" xmlns:w14="http://schemas.microsoft.com/office/word/2010/wordml" xmlns:w15="http://schemas.microsoft.com/office/word/2012/wordml" xmlns:w16cex="http://schemas.microsoft.com/office/word/2018/wordml/cex" xmlns:w16cid="http://schemas.microsoft.com/office/word/2016/wordml/cid" xmlns:w16="http://schemas.microsoft.com/office/word/2018/wordml" xmlns:w16sdtdh="http://schemas.microsoft.com/office/word/2020/wordml/sdtdatahash" xmlns:w16se="http://schemas.microsoft.com/office/word/2015/wordml/symex" xmlns:wpg="http://schemas.microsoft.com/office/word/2010/wordprocessingGroup" xmlns:wpi="http://schemas.microsoft.com/office/word/2010/wordprocessingInk" xmlns:wne="http://schemas.microsoft.com/office/word/2006/wordml" xmlns:wps="http://schemas.microsoft.com/office/word/2010/wordprocessingShape" mc:Ignorable="w14 w15 w16se w16cid w16 w16cex w16sdtdh wp14">
+<w:document xmlns:wpc="http://schemas.microsoft.com/office/word/2010/wordprocessingCanvas" xmlns:cx="http://schemas.microsoft.com/office/drawing/2014/chartex" xmlns:cx1="http://schemas.microsoft.com/office/drawing/2015/9/8/chartex" xmlns:cx2="http://schemas.microsoft.com/office/drawing/2015/10/21/chartex" xmlns:cx3="http://schemas.microsoft.com/office/drawing/2016/5/9/chartex" xmlns:cx4="http://schemas.microsoft.com/office/drawing/2016/5/10/chartex" xmlns:cx5="http://schemas.microsoft.com/office/drawing/2016/5/11/chartex" xmlns:cx6="http://schemas.microsoft.com/office/drawing/2016/5/12/chartex" xmlns:cx7="http://schemas.microsoft.com/office/drawing/2016/5/13/chartex" xmlns:cx8="http://schemas.microsoft.com/office/drawing/2016/5/14/chartex" xmlns:mc="http://schemas.openxmlformats.org/markup-compatibility/2006" xmlns:aink="http://schemas.microsoft.com/office/drawing/2016/ink" xmlns:am3d="http://schemas.microsoft.com/office/drawing/2017/model3d" xmlns:o="urn:schemas-microsoft-com:office:office" xmlns:oel="http://schemas.microsoft.com/office/2019/extlst" xmlns:r="http://schemas.openxmlformats.org/officeDocument/2006/relationships" xmlns:m="http://schemas.openxmlformats.org/officeDocument/2006/math" xmlns:v="urn:schemas-microsoft-com:vml" xmlns:wp14="http://schemas.microsoft.com/office/word/2010/wordprocessingDrawing" xmlns:wp="http://schemas.openxmlformats.org/drawingml/2006/wordprocessingDrawing" xmlns:w10="urn:schemas-microsoft-com:office:word" xmlns:w="http://schemas.openxmlformats.org/wordprocessingml/2006/main" xmlns:w14="http://schemas.microsoft.com/office/word/2010/wordml" xmlns:w15="http://schemas.microsoft.com/office/word/2012/wordml" xmlns:w16cex="http://schemas.microsoft.com/office/word/2018/wordml/cex" xmlns:w16cid="http://schemas.microsoft.com/office/word/2016/wordml/cid" xmlns:w16="http://schemas.microsoft.com/office/word/2018/wordml" xmlns:w16du="http://schemas.microsoft.com/office/word/2023/wordml/word16du" xmlns:w16sdtdh="http://schemas.microsoft.com/office/word/2020/wordml/sdtdatahash" xmlns:w16sdtfl="http://schemas.microsoft.com/office/word/2024/wordml/sdtformatlock" xmlns:w16se="http://schemas.microsoft.com/office/word/2015/wordml/symex" xmlns:wpg="http://schemas.microsoft.com/office/word/2010/wordprocessingGroup" xmlns:wpi="http://schemas.microsoft.com/office/word/2010/wordprocessingInk" xmlns:wne="http://schemas.microsoft.com/office/word/2006/wordml" xmlns:wps="http://schemas.microsoft.com/office/word/2010/wordprocessingShape" mc:Ignorable="w14 w15 w16se w16cid w16 w16cex w16sdtdh w16sdtfl w16du wp14">
   <w:body>
     <w:p>
       <w:pPr>
@@ -283,7 +283,6 @@
         </w:rPr>
         <w:t xml:space="preserve"> </w:t>
       </w:r>
-      <w:proofErr w:type="spellStart"/>
       <w:r>
         <w:rPr>
           <w:rFonts w:cs="Arial Unicode MS"/>
@@ -292,7 +291,6 @@
         </w:rPr>
         <w:t>Roslova</w:t>
       </w:r>
-      <w:proofErr w:type="spellEnd"/>
     </w:p>
     <w:p>
       <w:pPr>
@@ -333,17 +331,8 @@
           <w:szCs w:val="34"/>
         </w:rPr>
         <w:tab/>
-        <w:t xml:space="preserve">Normunds </w:t>
-      </w:r>
-      <w:proofErr w:type="spellStart"/>
-      <w:r>
-        <w:rPr>
-          <w:sz w:val="34"/>
-          <w:szCs w:val="34"/>
-        </w:rPr>
-        <w:t>Barbāns</w:t>
-      </w:r>
-      <w:proofErr w:type="spellEnd"/>
+        <w:t>Normunds Barbāns</w:t>
+      </w:r>
     </w:p>
     <w:p>
       <w:pPr>
@@ -482,8 +471,8 @@
               <w:rFonts w:asciiTheme="minorHAnsi" w:eastAsiaTheme="minorEastAsia" w:hAnsiTheme="minorHAnsi"/>
               <w:noProof/>
               <w:kern w:val="2"/>
-              <w:sz w:val="22"/>
-              <w:lang w:eastAsia="lv-LV"/>
+              <w:szCs w:val="24"/>
+              <w:lang w:val="en-US"/>
               <w14:ligatures w14:val="standardContextual"/>
             </w:rPr>
           </w:pPr>
@@ -496,7 +485,7 @@
           <w:r>
             <w:fldChar w:fldCharType="separate"/>
           </w:r>
-          <w:hyperlink w:anchor="_Toc148995680" w:history="1">
+          <w:hyperlink w:anchor="_Toc188340171" w:history="1">
             <w:r>
               <w:rPr>
                 <w:rStyle w:val="Hyperlink"/>
@@ -525,7 +514,7 @@
                 <w:noProof/>
                 <w:webHidden/>
               </w:rPr>
-              <w:instrText xml:space="preserve"> PAGEREF _Toc148995680 \h </w:instrText>
+              <w:instrText xml:space="preserve"> PAGEREF _Toc188340171 \h </w:instrText>
             </w:r>
             <w:r>
               <w:rPr>
@@ -560,19 +549,19 @@
           <w:pPr>
             <w:pStyle w:val="TOC1"/>
             <w:tabs>
-              <w:tab w:val="left" w:pos="1320"/>
+              <w:tab w:val="left" w:pos="1200"/>
               <w:tab w:val="right" w:leader="dot" w:pos="9061"/>
             </w:tabs>
             <w:rPr>
               <w:rFonts w:asciiTheme="minorHAnsi" w:eastAsiaTheme="minorEastAsia" w:hAnsiTheme="minorHAnsi"/>
               <w:noProof/>
               <w:kern w:val="2"/>
-              <w:sz w:val="22"/>
-              <w:lang w:eastAsia="lv-LV"/>
+              <w:szCs w:val="24"/>
+              <w:lang w:val="en-US"/>
               <w14:ligatures w14:val="standardContextual"/>
             </w:rPr>
           </w:pPr>
-          <w:hyperlink w:anchor="_Toc148995681" w:history="1">
+          <w:hyperlink w:anchor="_Toc188340172" w:history="1">
             <w:r>
               <w:rPr>
                 <w:rStyle w:val="Hyperlink"/>
@@ -585,8 +574,8 @@
                 <w:rFonts w:asciiTheme="minorHAnsi" w:eastAsiaTheme="minorEastAsia" w:hAnsiTheme="minorHAnsi"/>
                 <w:noProof/>
                 <w:kern w:val="2"/>
-                <w:sz w:val="22"/>
-                <w:lang w:eastAsia="lv-LV"/>
+                <w:szCs w:val="24"/>
+                <w:lang w:val="en-US"/>
                 <w14:ligatures w14:val="standardContextual"/>
               </w:rPr>
               <w:tab/>
@@ -617,7 +606,7 @@
                 <w:noProof/>
                 <w:webHidden/>
               </w:rPr>
-              <w:instrText xml:space="preserve"> PAGEREF _Toc148995681 \h </w:instrText>
+              <w:instrText xml:space="preserve"> PAGEREF _Toc188340172 \h </w:instrText>
             </w:r>
             <w:r>
               <w:rPr>
@@ -652,19 +641,19 @@
           <w:pPr>
             <w:pStyle w:val="TOC1"/>
             <w:tabs>
-              <w:tab w:val="left" w:pos="1320"/>
+              <w:tab w:val="left" w:pos="1200"/>
               <w:tab w:val="right" w:leader="dot" w:pos="9061"/>
             </w:tabs>
             <w:rPr>
               <w:rFonts w:asciiTheme="minorHAnsi" w:eastAsiaTheme="minorEastAsia" w:hAnsiTheme="minorHAnsi"/>
               <w:noProof/>
               <w:kern w:val="2"/>
-              <w:sz w:val="22"/>
-              <w:lang w:eastAsia="lv-LV"/>
+              <w:szCs w:val="24"/>
+              <w:lang w:val="en-US"/>
               <w14:ligatures w14:val="standardContextual"/>
             </w:rPr>
           </w:pPr>
-          <w:hyperlink w:anchor="_Toc148995682" w:history="1">
+          <w:hyperlink w:anchor="_Toc188340173" w:history="1">
             <w:r>
               <w:rPr>
                 <w:rStyle w:val="Hyperlink"/>
@@ -677,8 +666,8 @@
                 <w:rFonts w:asciiTheme="minorHAnsi" w:eastAsiaTheme="minorEastAsia" w:hAnsiTheme="minorHAnsi"/>
                 <w:noProof/>
                 <w:kern w:val="2"/>
-                <w:sz w:val="22"/>
-                <w:lang w:eastAsia="lv-LV"/>
+                <w:szCs w:val="24"/>
+                <w:lang w:val="en-US"/>
                 <w14:ligatures w14:val="standardContextual"/>
               </w:rPr>
               <w:tab/>
@@ -709,7 +698,7 @@
                 <w:noProof/>
                 <w:webHidden/>
               </w:rPr>
-              <w:instrText xml:space="preserve"> PAGEREF _Toc148995682 \h </w:instrText>
+              <w:instrText xml:space="preserve"> PAGEREF _Toc188340173 \h </w:instrText>
             </w:r>
             <w:r>
               <w:rPr>
@@ -744,19 +733,19 @@
           <w:pPr>
             <w:pStyle w:val="TOC2"/>
             <w:tabs>
-              <w:tab w:val="left" w:pos="1540"/>
+              <w:tab w:val="left" w:pos="1680"/>
               <w:tab w:val="right" w:leader="dot" w:pos="9061"/>
             </w:tabs>
             <w:rPr>
               <w:rFonts w:asciiTheme="minorHAnsi" w:eastAsiaTheme="minorEastAsia" w:hAnsiTheme="minorHAnsi"/>
               <w:noProof/>
               <w:kern w:val="2"/>
-              <w:sz w:val="22"/>
-              <w:lang w:eastAsia="lv-LV"/>
+              <w:szCs w:val="24"/>
+              <w:lang w:val="en-US"/>
               <w14:ligatures w14:val="standardContextual"/>
             </w:rPr>
           </w:pPr>
-          <w:hyperlink w:anchor="_Toc148995683" w:history="1">
+          <w:hyperlink w:anchor="_Toc188340174" w:history="1">
             <w:r>
               <w:rPr>
                 <w:rStyle w:val="Hyperlink"/>
@@ -769,8 +758,8 @@
                 <w:rFonts w:asciiTheme="minorHAnsi" w:eastAsiaTheme="minorEastAsia" w:hAnsiTheme="minorHAnsi"/>
                 <w:noProof/>
                 <w:kern w:val="2"/>
-                <w:sz w:val="22"/>
-                <w:lang w:eastAsia="lv-LV"/>
+                <w:szCs w:val="24"/>
+                <w:lang w:val="en-US"/>
                 <w14:ligatures w14:val="standardContextual"/>
               </w:rPr>
               <w:tab/>
@@ -801,7 +790,7 @@
                 <w:noProof/>
                 <w:webHidden/>
               </w:rPr>
-              <w:instrText xml:space="preserve"> PAGEREF _Toc148995683 \h </w:instrText>
+              <w:instrText xml:space="preserve"> PAGEREF _Toc188340174 \h </w:instrText>
             </w:r>
             <w:r>
               <w:rPr>
@@ -836,19 +825,19 @@
           <w:pPr>
             <w:pStyle w:val="TOC2"/>
             <w:tabs>
-              <w:tab w:val="left" w:pos="1540"/>
+              <w:tab w:val="left" w:pos="1680"/>
               <w:tab w:val="right" w:leader="dot" w:pos="9061"/>
             </w:tabs>
             <w:rPr>
               <w:rFonts w:asciiTheme="minorHAnsi" w:eastAsiaTheme="minorEastAsia" w:hAnsiTheme="minorHAnsi"/>
               <w:noProof/>
               <w:kern w:val="2"/>
-              <w:sz w:val="22"/>
-              <w:lang w:eastAsia="lv-LV"/>
+              <w:szCs w:val="24"/>
+              <w:lang w:val="en-US"/>
               <w14:ligatures w14:val="standardContextual"/>
             </w:rPr>
           </w:pPr>
-          <w:hyperlink w:anchor="_Toc148995684" w:history="1">
+          <w:hyperlink w:anchor="_Toc188340175" w:history="1">
             <w:r>
               <w:rPr>
                 <w:rStyle w:val="Hyperlink"/>
@@ -861,8 +850,8 @@
                 <w:rFonts w:asciiTheme="minorHAnsi" w:eastAsiaTheme="minorEastAsia" w:hAnsiTheme="minorHAnsi"/>
                 <w:noProof/>
                 <w:kern w:val="2"/>
-                <w:sz w:val="22"/>
-                <w:lang w:eastAsia="lv-LV"/>
+                <w:szCs w:val="24"/>
+                <w:lang w:val="en-US"/>
                 <w14:ligatures w14:val="standardContextual"/>
               </w:rPr>
               <w:tab/>
@@ -893,7 +882,7 @@
                 <w:noProof/>
                 <w:webHidden/>
               </w:rPr>
-              <w:instrText xml:space="preserve"> PAGEREF _Toc148995684 \h </w:instrText>
+              <w:instrText xml:space="preserve"> PAGEREF _Toc188340175 \h </w:instrText>
             </w:r>
             <w:r>
               <w:rPr>
@@ -928,19 +917,19 @@
           <w:pPr>
             <w:pStyle w:val="TOC1"/>
             <w:tabs>
-              <w:tab w:val="left" w:pos="1320"/>
+              <w:tab w:val="left" w:pos="1200"/>
               <w:tab w:val="right" w:leader="dot" w:pos="9061"/>
             </w:tabs>
             <w:rPr>
               <w:rFonts w:asciiTheme="minorHAnsi" w:eastAsiaTheme="minorEastAsia" w:hAnsiTheme="minorHAnsi"/>
               <w:noProof/>
               <w:kern w:val="2"/>
-              <w:sz w:val="22"/>
-              <w:lang w:eastAsia="lv-LV"/>
+              <w:szCs w:val="24"/>
+              <w:lang w:val="en-US"/>
               <w14:ligatures w14:val="standardContextual"/>
             </w:rPr>
           </w:pPr>
-          <w:hyperlink w:anchor="_Toc148995685" w:history="1">
+          <w:hyperlink w:anchor="_Toc188340176" w:history="1">
             <w:r>
               <w:rPr>
                 <w:rStyle w:val="Hyperlink"/>
@@ -953,8 +942,8 @@
                 <w:rFonts w:asciiTheme="minorHAnsi" w:eastAsiaTheme="minorEastAsia" w:hAnsiTheme="minorHAnsi"/>
                 <w:noProof/>
                 <w:kern w:val="2"/>
-                <w:sz w:val="22"/>
-                <w:lang w:eastAsia="lv-LV"/>
+                <w:szCs w:val="24"/>
+                <w:lang w:val="en-US"/>
                 <w14:ligatures w14:val="standardContextual"/>
               </w:rPr>
               <w:tab/>
@@ -985,7 +974,7 @@
                 <w:noProof/>
                 <w:webHidden/>
               </w:rPr>
-              <w:instrText xml:space="preserve"> PAGEREF _Toc148995685 \h </w:instrText>
+              <w:instrText xml:space="preserve"> PAGEREF _Toc188340176 \h </w:instrText>
             </w:r>
             <w:r>
               <w:rPr>
@@ -1020,19 +1009,19 @@
           <w:pPr>
             <w:pStyle w:val="TOC2"/>
             <w:tabs>
-              <w:tab w:val="left" w:pos="1540"/>
+              <w:tab w:val="left" w:pos="1680"/>
               <w:tab w:val="right" w:leader="dot" w:pos="9061"/>
             </w:tabs>
             <w:rPr>
               <w:rFonts w:asciiTheme="minorHAnsi" w:eastAsiaTheme="minorEastAsia" w:hAnsiTheme="minorHAnsi"/>
               <w:noProof/>
               <w:kern w:val="2"/>
-              <w:sz w:val="22"/>
-              <w:lang w:eastAsia="lv-LV"/>
+              <w:szCs w:val="24"/>
+              <w:lang w:val="en-US"/>
               <w14:ligatures w14:val="standardContextual"/>
             </w:rPr>
           </w:pPr>
-          <w:hyperlink w:anchor="_Toc148995686" w:history="1">
+          <w:hyperlink w:anchor="_Toc188340177" w:history="1">
             <w:r>
               <w:rPr>
                 <w:rStyle w:val="Hyperlink"/>
@@ -1045,8 +1034,8 @@
                 <w:rFonts w:asciiTheme="minorHAnsi" w:eastAsiaTheme="minorEastAsia" w:hAnsiTheme="minorHAnsi"/>
                 <w:noProof/>
                 <w:kern w:val="2"/>
-                <w:sz w:val="22"/>
-                <w:lang w:eastAsia="lv-LV"/>
+                <w:szCs w:val="24"/>
+                <w:lang w:val="en-US"/>
                 <w14:ligatures w14:val="standardContextual"/>
               </w:rPr>
               <w:tab/>
@@ -1078,7 +1067,7 @@
                 <w:noProof/>
                 <w:webHidden/>
               </w:rPr>
-              <w:instrText xml:space="preserve"> PAGEREF _Toc148995686 \h </w:instrText>
+              <w:instrText xml:space="preserve"> PAGEREF _Toc188340177 \h </w:instrText>
             </w:r>
             <w:r>
               <w:rPr>
@@ -1113,19 +1102,19 @@
           <w:pPr>
             <w:pStyle w:val="TOC3"/>
             <w:tabs>
-              <w:tab w:val="left" w:pos="1909"/>
+              <w:tab w:val="left" w:pos="1929"/>
               <w:tab w:val="right" w:leader="dot" w:pos="9061"/>
             </w:tabs>
             <w:rPr>
               <w:rFonts w:asciiTheme="minorHAnsi" w:eastAsiaTheme="minorEastAsia" w:hAnsiTheme="minorHAnsi"/>
               <w:noProof/>
               <w:kern w:val="2"/>
-              <w:sz w:val="22"/>
-              <w:lang w:eastAsia="lv-LV"/>
+              <w:szCs w:val="24"/>
+              <w:lang w:val="en-US"/>
               <w14:ligatures w14:val="standardContextual"/>
             </w:rPr>
           </w:pPr>
-          <w:hyperlink w:anchor="_Toc148995687" w:history="1">
+          <w:hyperlink w:anchor="_Toc188340178" w:history="1">
             <w:r>
               <w:rPr>
                 <w:rStyle w:val="Hyperlink"/>
@@ -1138,8 +1127,8 @@
                 <w:rFonts w:asciiTheme="minorHAnsi" w:eastAsiaTheme="minorEastAsia" w:hAnsiTheme="minorHAnsi"/>
                 <w:noProof/>
                 <w:kern w:val="2"/>
-                <w:sz w:val="22"/>
-                <w:lang w:eastAsia="lv-LV"/>
+                <w:szCs w:val="24"/>
+                <w:lang w:val="en-US"/>
                 <w14:ligatures w14:val="standardContextual"/>
               </w:rPr>
               <w:tab/>
@@ -1170,7 +1159,7 @@
                 <w:noProof/>
                 <w:webHidden/>
               </w:rPr>
-              <w:instrText xml:space="preserve"> PAGEREF _Toc148995687 \h </w:instrText>
+              <w:instrText xml:space="preserve"> PAGEREF _Toc188340178 \h </w:instrText>
             </w:r>
             <w:r>
               <w:rPr>
@@ -1205,19 +1194,19 @@
           <w:pPr>
             <w:pStyle w:val="TOC3"/>
             <w:tabs>
-              <w:tab w:val="left" w:pos="1909"/>
+              <w:tab w:val="left" w:pos="1929"/>
               <w:tab w:val="right" w:leader="dot" w:pos="9061"/>
             </w:tabs>
             <w:rPr>
               <w:rFonts w:asciiTheme="minorHAnsi" w:eastAsiaTheme="minorEastAsia" w:hAnsiTheme="minorHAnsi"/>
               <w:noProof/>
               <w:kern w:val="2"/>
-              <w:sz w:val="22"/>
-              <w:lang w:eastAsia="lv-LV"/>
+              <w:szCs w:val="24"/>
+              <w:lang w:val="en-US"/>
               <w14:ligatures w14:val="standardContextual"/>
             </w:rPr>
           </w:pPr>
-          <w:hyperlink w:anchor="_Toc148995688" w:history="1">
+          <w:hyperlink w:anchor="_Toc188340179" w:history="1">
             <w:r>
               <w:rPr>
                 <w:rStyle w:val="Hyperlink"/>
@@ -1230,8 +1219,8 @@
                 <w:rFonts w:asciiTheme="minorHAnsi" w:eastAsiaTheme="minorEastAsia" w:hAnsiTheme="minorHAnsi"/>
                 <w:noProof/>
                 <w:kern w:val="2"/>
-                <w:sz w:val="22"/>
-                <w:lang w:eastAsia="lv-LV"/>
+                <w:szCs w:val="24"/>
+                <w:lang w:val="en-US"/>
                 <w14:ligatures w14:val="standardContextual"/>
               </w:rPr>
               <w:tab/>
@@ -1262,7 +1251,7 @@
                 <w:noProof/>
                 <w:webHidden/>
               </w:rPr>
-              <w:instrText xml:space="preserve"> PAGEREF _Toc148995688 \h </w:instrText>
+              <w:instrText xml:space="preserve"> PAGEREF _Toc188340179 \h </w:instrText>
             </w:r>
             <w:r>
               <w:rPr>
@@ -1295,110 +1284,21 @@
         </w:p>
         <w:p>
           <w:pPr>
-            <w:pStyle w:val="TOC3"/>
+            <w:pStyle w:val="TOC2"/>
             <w:tabs>
-              <w:tab w:val="left" w:pos="1909"/>
+              <w:tab w:val="left" w:pos="1680"/>
               <w:tab w:val="right" w:leader="dot" w:pos="9061"/>
             </w:tabs>
             <w:rPr>
               <w:rFonts w:asciiTheme="minorHAnsi" w:eastAsiaTheme="minorEastAsia" w:hAnsiTheme="minorHAnsi"/>
               <w:noProof/>
               <w:kern w:val="2"/>
-              <w:sz w:val="22"/>
-              <w:lang w:eastAsia="lv-LV"/>
+              <w:szCs w:val="24"/>
+              <w:lang w:val="en-US"/>
               <w14:ligatures w14:val="standardContextual"/>
             </w:rPr>
           </w:pPr>
-          <w:hyperlink w:anchor="_Toc148995689" w:history="1">
-            <w:r>
-              <w:rPr>
-                <w:rStyle w:val="Hyperlink"/>
-                <w:noProof/>
-              </w:rPr>
-              <w:t>3.1.3.</w:t>
-            </w:r>
-            <w:r>
-              <w:rPr>
-                <w:rFonts w:asciiTheme="minorHAnsi" w:eastAsiaTheme="minorEastAsia" w:hAnsiTheme="minorHAnsi"/>
-                <w:noProof/>
-                <w:kern w:val="2"/>
-                <w:sz w:val="22"/>
-                <w:lang w:eastAsia="lv-LV"/>
-                <w14:ligatures w14:val="standardContextual"/>
-              </w:rPr>
-              <w:tab/>
-            </w:r>
-            <w:r>
-              <w:rPr>
-                <w:rStyle w:val="Hyperlink"/>
-                <w:noProof/>
-              </w:rPr>
-              <w:t>Ārējas informācijas apraksts</w:t>
-            </w:r>
-            <w:r>
-              <w:rPr>
-                <w:noProof/>
-                <w:webHidden/>
-              </w:rPr>
-              <w:tab/>
-            </w:r>
-            <w:r>
-              <w:rPr>
-                <w:noProof/>
-                <w:webHidden/>
-              </w:rPr>
-              <w:fldChar w:fldCharType="begin"/>
-            </w:r>
-            <w:r>
-              <w:rPr>
-                <w:noProof/>
-                <w:webHidden/>
-              </w:rPr>
-              <w:instrText xml:space="preserve"> PAGEREF _Toc148995689 \h </w:instrText>
-            </w:r>
-            <w:r>
-              <w:rPr>
-                <w:noProof/>
-                <w:webHidden/>
-              </w:rPr>
-              <w:fldChar w:fldCharType="separate"/>
-            </w:r>
-            <w:r>
-              <w:rPr>
-                <w:b/>
-                <w:bCs/>
-                <w:noProof/>
-                <w:webHidden/>
-                <w:lang w:val="en-US"/>
-              </w:rPr>
-              <w:t>Error! Bookmark not defined.</w:t>
-            </w:r>
-            <w:r>
-              <w:rPr>
-                <w:noProof/>
-                <w:webHidden/>
-              </w:rPr>
-              <w:fldChar w:fldCharType="end"/>
-            </w:r>
-          </w:hyperlink>
-        </w:p>
-        <w:p>
-          <w:pPr>
-            <w:pStyle w:val="TOC2"/>
-            <w:tabs>
-              <w:tab w:val="left" w:pos="1540"/>
-              <w:tab w:val="right" w:leader="dot" w:pos="9061"/>
-            </w:tabs>
-            <w:rPr>
-              <w:rFonts w:asciiTheme="minorHAnsi" w:eastAsiaTheme="minorEastAsia" w:hAnsiTheme="minorHAnsi"/>
-              <w:noProof/>
-              <w:kern w:val="2"/>
-              <w:sz w:val="22"/>
-              <w:lang w:eastAsia="lv-LV"/>
-              <w14:ligatures w14:val="standardContextual"/>
-            </w:rPr>
-          </w:pPr>
-          <w:hyperlink w:anchor="_Toc148995690" w:history="1">
+          <w:hyperlink w:anchor="_Toc188340180" w:history="1">
             <w:r>
               <w:rPr>
                 <w:rStyle w:val="Hyperlink"/>
@@ -1412,8 +1312,8 @@
                 <w:rFonts w:asciiTheme="minorHAnsi" w:eastAsiaTheme="minorEastAsia" w:hAnsiTheme="minorHAnsi"/>
                 <w:noProof/>
                 <w:kern w:val="2"/>
-                <w:sz w:val="22"/>
-                <w:lang w:eastAsia="lv-LV"/>
+                <w:szCs w:val="24"/>
+                <w:lang w:val="en-US"/>
                 <w14:ligatures w14:val="standardContextual"/>
               </w:rPr>
               <w:tab/>
@@ -1445,7 +1345,7 @@
                 <w:noProof/>
                 <w:webHidden/>
               </w:rPr>
-              <w:instrText xml:space="preserve"> PAGEREF _Toc148995690 \h </w:instrText>
+              <w:instrText xml:space="preserve"> PAGEREF _Toc188340180 \h </w:instrText>
             </w:r>
             <w:r>
               <w:rPr>
@@ -1480,19 +1380,19 @@
           <w:pPr>
             <w:pStyle w:val="TOC2"/>
             <w:tabs>
-              <w:tab w:val="left" w:pos="1540"/>
+              <w:tab w:val="left" w:pos="1680"/>
               <w:tab w:val="right" w:leader="dot" w:pos="9061"/>
             </w:tabs>
             <w:rPr>
               <w:rFonts w:asciiTheme="minorHAnsi" w:eastAsiaTheme="minorEastAsia" w:hAnsiTheme="minorHAnsi"/>
               <w:noProof/>
               <w:kern w:val="2"/>
-              <w:sz w:val="22"/>
-              <w:lang w:eastAsia="lv-LV"/>
+              <w:szCs w:val="24"/>
+              <w:lang w:val="en-US"/>
               <w14:ligatures w14:val="standardContextual"/>
             </w:rPr>
           </w:pPr>
-          <w:hyperlink w:anchor="_Toc148995691" w:history="1">
+          <w:hyperlink w:anchor="_Toc188340181" w:history="1">
             <w:r>
               <w:rPr>
                 <w:rStyle w:val="Hyperlink"/>
@@ -1506,8 +1406,8 @@
                 <w:rFonts w:asciiTheme="minorHAnsi" w:eastAsiaTheme="minorEastAsia" w:hAnsiTheme="minorHAnsi"/>
                 <w:noProof/>
                 <w:kern w:val="2"/>
-                <w:sz w:val="22"/>
-                <w:lang w:eastAsia="lv-LV"/>
+                <w:szCs w:val="24"/>
+                <w:lang w:val="en-US"/>
                 <w14:ligatures w14:val="standardContextual"/>
               </w:rPr>
               <w:tab/>
@@ -1539,7 +1439,7 @@
                 <w:noProof/>
                 <w:webHidden/>
               </w:rPr>
-              <w:instrText xml:space="preserve"> PAGEREF _Toc148995691 \h </w:instrText>
+              <w:instrText xml:space="preserve"> PAGEREF _Toc188340181 \h </w:instrText>
             </w:r>
             <w:r>
               <w:rPr>
@@ -1574,19 +1474,19 @@
           <w:pPr>
             <w:pStyle w:val="TOC1"/>
             <w:tabs>
-              <w:tab w:val="left" w:pos="1320"/>
+              <w:tab w:val="left" w:pos="1200"/>
               <w:tab w:val="right" w:leader="dot" w:pos="9061"/>
             </w:tabs>
             <w:rPr>
               <w:rFonts w:asciiTheme="minorHAnsi" w:eastAsiaTheme="minorEastAsia" w:hAnsiTheme="minorHAnsi"/>
               <w:noProof/>
               <w:kern w:val="2"/>
-              <w:sz w:val="22"/>
-              <w:lang w:eastAsia="lv-LV"/>
+              <w:szCs w:val="24"/>
+              <w:lang w:val="en-US"/>
               <w14:ligatures w14:val="standardContextual"/>
             </w:rPr>
           </w:pPr>
-          <w:hyperlink w:anchor="_Toc148995692" w:history="1">
+          <w:hyperlink w:anchor="_Toc188340182" w:history="1">
             <w:r>
               <w:rPr>
                 <w:rStyle w:val="Hyperlink"/>
@@ -1599,8 +1499,8 @@
                 <w:rFonts w:asciiTheme="minorHAnsi" w:eastAsiaTheme="minorEastAsia" w:hAnsiTheme="minorHAnsi"/>
                 <w:noProof/>
                 <w:kern w:val="2"/>
-                <w:sz w:val="22"/>
-                <w:lang w:eastAsia="lv-LV"/>
+                <w:szCs w:val="24"/>
+                <w:lang w:val="en-US"/>
                 <w14:ligatures w14:val="standardContextual"/>
               </w:rPr>
               <w:tab/>
@@ -1631,7 +1531,7 @@
                 <w:noProof/>
                 <w:webHidden/>
               </w:rPr>
-              <w:instrText xml:space="preserve"> PAGEREF _Toc148995692 \h </w:instrText>
+              <w:instrText xml:space="preserve"> PAGEREF _Toc188340182 \h </w:instrText>
             </w:r>
             <w:r>
               <w:rPr>
@@ -1812,7 +1712,7 @@
           <w:color w:val="000000" w:themeColor="text1"/>
         </w:rPr>
       </w:pPr>
-      <w:bookmarkStart w:id="3" w:name="_Toc148995680"/>
+      <w:bookmarkStart w:id="3" w:name="_Toc188340171"/>
       <w:bookmarkEnd w:id="0"/>
       <w:bookmarkEnd w:id="1"/>
       <w:bookmarkEnd w:id="2"/>
@@ -1855,23 +1755,7 @@
           <w:rFonts w:cs="Times New Roman"/>
           <w:szCs w:val="24"/>
         </w:rPr>
-        <w:t xml:space="preserve">deja ir veidot sistēmu, kura piedāvā ikdienas cilvēkiem ērtu, godīgu un ātru </w:t>
-      </w:r>
-      <w:proofErr w:type="spellStart"/>
-      <w:r>
-        <w:rPr>
-          <w:rFonts w:cs="Times New Roman"/>
-          <w:szCs w:val="24"/>
-        </w:rPr>
-        <w:t>mašīnremontu</w:t>
-      </w:r>
-      <w:proofErr w:type="spellEnd"/>
-      <w:r>
-        <w:rPr>
-          <w:rFonts w:cs="Times New Roman"/>
-          <w:szCs w:val="24"/>
-        </w:rPr>
-        <w:t>.</w:t>
+        <w:t>deja ir veidot sistēmu, kura piedāvā ikdienas cilvēkiem ērtu, godīgu un ātru mašīnremontu.</w:t>
       </w:r>
     </w:p>
     <w:p>
@@ -2062,7 +1946,7 @@
         </w:numPr>
         <w:ind w:left="426" w:hanging="426"/>
       </w:pPr>
-      <w:bookmarkStart w:id="4" w:name="_Toc148995681"/>
+      <w:bookmarkStart w:id="4" w:name="_Toc188340172"/>
       <w:r>
         <w:lastRenderedPageBreak/>
         <w:t>UZDEVUMA NOSTĀDNE</w:t>
@@ -2340,7 +2224,7 @@
         </w:numPr>
         <w:ind w:left="426" w:hanging="426"/>
       </w:pPr>
-      <w:bookmarkStart w:id="5" w:name="_Toc148995682"/>
+      <w:bookmarkStart w:id="5" w:name="_Toc188340173"/>
       <w:r>
         <w:t>SISTĒMAS MODELIS</w:t>
       </w:r>
@@ -2358,14 +2242,9 @@
       <w:r>
         <w:t xml:space="preserve"> </w:t>
       </w:r>
-      <w:bookmarkStart w:id="6" w:name="_Toc148995683"/>
-      <w:proofErr w:type="spellStart"/>
-      <w:r>
-        <w:t>Lietojumgadījuma</w:t>
-      </w:r>
-      <w:proofErr w:type="spellEnd"/>
-      <w:r>
-        <w:t xml:space="preserve"> modelis</w:t>
+      <w:bookmarkStart w:id="6" w:name="_Toc188340174"/>
+      <w:r>
+        <w:t>Lietojumgadījuma modelis</w:t>
       </w:r>
       <w:bookmarkEnd w:id="6"/>
     </w:p>
@@ -2448,23 +2327,7 @@
           <w:sz w:val="22"/>
           <w:szCs w:val="20"/>
         </w:rPr>
-        <w:t xml:space="preserve">1.att. </w:t>
-      </w:r>
-      <w:proofErr w:type="spellStart"/>
-      <w:r>
-        <w:rPr>
-          <w:sz w:val="22"/>
-          <w:szCs w:val="20"/>
-        </w:rPr>
-        <w:t>Lietojumgadījuma</w:t>
-      </w:r>
-      <w:proofErr w:type="spellEnd"/>
-      <w:r>
-        <w:rPr>
-          <w:sz w:val="22"/>
-          <w:szCs w:val="20"/>
-        </w:rPr>
-        <w:t xml:space="preserve"> diagramma</w:t>
+        <w:t>1.att. Lietojumgadījuma diagramma</w:t>
       </w:r>
     </w:p>
     <w:p>
@@ -2687,7 +2550,6 @@
           <w:szCs w:val="24"/>
         </w:rPr>
       </w:pPr>
-      <w:proofErr w:type="spellStart"/>
       <w:r>
         <w:rPr>
           <w:rFonts w:cs="Times New Roman"/>
@@ -2695,595 +2557,242 @@
           <w:bCs/>
           <w:szCs w:val="24"/>
         </w:rPr>
-        <w:t>Pamatscenārijs</w:t>
-      </w:r>
-      <w:proofErr w:type="spellEnd"/>
-      <w:r>
+        <w:t>Pamatscenārijs.</w:t>
+      </w:r>
+    </w:p>
+    <w:p>
+      <w:pPr>
+        <w:rPr>
+          <w:rFonts w:cs="Times New Roman"/>
+          <w:szCs w:val="24"/>
+        </w:rPr>
+      </w:pPr>
+      <w:r>
+        <w:rPr>
+          <w:rFonts w:cs="Times New Roman"/>
+          <w:szCs w:val="24"/>
+        </w:rPr>
+        <w:t>1. Lietotājs ievada e-pastu.</w:t>
+      </w:r>
+    </w:p>
+    <w:p>
+      <w:pPr>
+        <w:rPr>
+          <w:rFonts w:cs="Times New Roman"/>
+          <w:szCs w:val="24"/>
+        </w:rPr>
+      </w:pPr>
+      <w:r>
+        <w:rPr>
+          <w:rFonts w:cs="Times New Roman"/>
+          <w:szCs w:val="24"/>
+        </w:rPr>
+        <w:t>2. Lietotājs ievada vārdu.</w:t>
+      </w:r>
+    </w:p>
+    <w:p>
+      <w:pPr>
+        <w:rPr>
+          <w:rFonts w:cs="Times New Roman"/>
+          <w:szCs w:val="24"/>
+        </w:rPr>
+      </w:pPr>
+      <w:r>
+        <w:rPr>
+          <w:rFonts w:cs="Times New Roman"/>
+          <w:szCs w:val="24"/>
+        </w:rPr>
+        <w:t>3. Sistēma pārbauda, vai ievadītais e-pasts jau eksistē sistēmā, ja eksistē, tiek izsaukts izņēmums “Email already registered”.</w:t>
+      </w:r>
+    </w:p>
+    <w:p>
+      <w:pPr>
+        <w:rPr>
+          <w:rFonts w:cs="Times New Roman"/>
+          <w:szCs w:val="24"/>
+        </w:rPr>
+      </w:pPr>
+      <w:r>
+        <w:rPr>
+          <w:rFonts w:cs="Times New Roman"/>
+          <w:szCs w:val="24"/>
+        </w:rPr>
+        <w:t>4. Lietotājs ievada lietotājvārdu.</w:t>
+      </w:r>
+    </w:p>
+    <w:p>
+      <w:pPr>
+        <w:rPr>
+          <w:rFonts w:cs="Times New Roman"/>
+          <w:szCs w:val="24"/>
+        </w:rPr>
+      </w:pPr>
+      <w:r>
+        <w:rPr>
+          <w:rFonts w:cs="Times New Roman"/>
+          <w:szCs w:val="24"/>
+        </w:rPr>
+        <w:t>5. Sistēma pārbauda, vai ievadītais lietotājvārds jau eksistē sistēmā, ja eksistē, tiek izsaukts izņēmums “Username is taken”.</w:t>
+      </w:r>
+    </w:p>
+    <w:p>
+      <w:pPr>
+        <w:rPr>
+          <w:rFonts w:cs="Times New Roman"/>
+          <w:szCs w:val="24"/>
+        </w:rPr>
+      </w:pPr>
+      <w:r>
+        <w:rPr>
+          <w:rFonts w:cs="Times New Roman"/>
+          <w:szCs w:val="24"/>
+        </w:rPr>
+        <w:t xml:space="preserve">6. Lietotājs ievada paroli, sistēma pārbauda, vai tā ir pietiekami gara (at least 5 characters) un pietiekami droša (at least 1 uppercase and one special character) </w:t>
+      </w:r>
+    </w:p>
+    <w:p>
+      <w:pPr>
+        <w:rPr>
+          <w:rFonts w:cs="Times New Roman"/>
+          <w:szCs w:val="24"/>
+        </w:rPr>
+      </w:pPr>
+      <w:r>
+        <w:rPr>
+          <w:rFonts w:cs="Times New Roman"/>
+          <w:szCs w:val="24"/>
+        </w:rPr>
+        <w:t>7. Lietotājs atkārtoti ievada šo paroli.</w:t>
+      </w:r>
+    </w:p>
+    <w:p>
+      <w:pPr>
+        <w:rPr>
+          <w:rFonts w:cs="Times New Roman"/>
+          <w:szCs w:val="24"/>
+        </w:rPr>
+      </w:pPr>
+      <w:r>
+        <w:rPr>
+          <w:rFonts w:cs="Times New Roman"/>
+          <w:szCs w:val="24"/>
+        </w:rPr>
+        <w:t>8. Sistēma paziņo, ka sekmīgi reģistrēts lietotājs sistēmā.</w:t>
+      </w:r>
+    </w:p>
+    <w:p>
+      <w:pPr>
+        <w:rPr>
+          <w:rFonts w:cs="Times New Roman"/>
+          <w:szCs w:val="24"/>
+        </w:rPr>
+      </w:pPr>
+    </w:p>
+    <w:p>
+      <w:pPr>
         <w:rPr>
           <w:rFonts w:cs="Times New Roman"/>
           <w:b/>
           <w:bCs/>
           <w:szCs w:val="24"/>
         </w:rPr>
-        <w:t>.</w:t>
-      </w:r>
-    </w:p>
-    <w:p>
-      <w:pPr>
-        <w:rPr>
-          <w:rFonts w:cs="Times New Roman"/>
-          <w:szCs w:val="24"/>
-        </w:rPr>
-      </w:pPr>
-      <w:r>
-        <w:rPr>
-          <w:rFonts w:cs="Times New Roman"/>
-          <w:szCs w:val="24"/>
-        </w:rPr>
-        <w:t>1. Lietotājs ievada e-pastu.</w:t>
-      </w:r>
-    </w:p>
-    <w:p>
-      <w:pPr>
-        <w:rPr>
-          <w:rFonts w:cs="Times New Roman"/>
-          <w:szCs w:val="24"/>
-        </w:rPr>
-      </w:pPr>
-      <w:r>
-        <w:rPr>
-          <w:rFonts w:cs="Times New Roman"/>
-          <w:szCs w:val="24"/>
-        </w:rPr>
-        <w:t>2. Lietotājs ievada vārdu.</w:t>
-      </w:r>
-    </w:p>
-    <w:p>
-      <w:pPr>
-        <w:rPr>
-          <w:rFonts w:cs="Times New Roman"/>
-          <w:szCs w:val="24"/>
-        </w:rPr>
-      </w:pPr>
-      <w:r>
-        <w:rPr>
-          <w:rFonts w:cs="Times New Roman"/>
-          <w:szCs w:val="24"/>
-        </w:rPr>
-        <w:t>3. Sistēma pārbauda, vai ievadītais e-pasts jau eksistē sistēmā, ja eksistē, tiek izsaukts izņēmums “</w:t>
-      </w:r>
-      <w:proofErr w:type="spellStart"/>
-      <w:r>
-        <w:rPr>
-          <w:rFonts w:cs="Times New Roman"/>
-          <w:szCs w:val="24"/>
-        </w:rPr>
-        <w:t>Email</w:t>
-      </w:r>
-      <w:proofErr w:type="spellEnd"/>
-      <w:r>
-        <w:rPr>
-          <w:rFonts w:cs="Times New Roman"/>
-          <w:szCs w:val="24"/>
-        </w:rPr>
-        <w:t xml:space="preserve"> </w:t>
-      </w:r>
-      <w:proofErr w:type="spellStart"/>
-      <w:r>
-        <w:rPr>
-          <w:rFonts w:cs="Times New Roman"/>
-          <w:szCs w:val="24"/>
-        </w:rPr>
-        <w:t>already</w:t>
-      </w:r>
-      <w:proofErr w:type="spellEnd"/>
-      <w:r>
-        <w:rPr>
-          <w:rFonts w:cs="Times New Roman"/>
-          <w:szCs w:val="24"/>
-        </w:rPr>
-        <w:t xml:space="preserve"> </w:t>
-      </w:r>
-      <w:proofErr w:type="spellStart"/>
-      <w:r>
-        <w:rPr>
-          <w:rFonts w:cs="Times New Roman"/>
-          <w:szCs w:val="24"/>
-        </w:rPr>
-        <w:t>registered</w:t>
-      </w:r>
-      <w:proofErr w:type="spellEnd"/>
-      <w:r>
-        <w:rPr>
-          <w:rFonts w:cs="Times New Roman"/>
-          <w:szCs w:val="24"/>
-        </w:rPr>
-        <w:t>”.</w:t>
-      </w:r>
-    </w:p>
-    <w:p>
-      <w:pPr>
-        <w:rPr>
-          <w:rFonts w:cs="Times New Roman"/>
-          <w:szCs w:val="24"/>
-        </w:rPr>
-      </w:pPr>
-      <w:r>
-        <w:rPr>
-          <w:rFonts w:cs="Times New Roman"/>
-          <w:szCs w:val="24"/>
-        </w:rPr>
-        <w:t>4. Lietotājs ievada lietotājvārdu.</w:t>
-      </w:r>
-    </w:p>
-    <w:p>
-      <w:pPr>
-        <w:rPr>
-          <w:rFonts w:cs="Times New Roman"/>
-          <w:szCs w:val="24"/>
-        </w:rPr>
-      </w:pPr>
-      <w:r>
-        <w:rPr>
-          <w:rFonts w:cs="Times New Roman"/>
-          <w:szCs w:val="24"/>
-        </w:rPr>
-        <w:t>5. Sistēma pārbauda, vai ievadītais lietotājvārds jau eksistē sistēmā, ja eksistē, tiek izsaukts izņēmums “</w:t>
-      </w:r>
-      <w:proofErr w:type="spellStart"/>
-      <w:r>
-        <w:rPr>
-          <w:rFonts w:cs="Times New Roman"/>
-          <w:szCs w:val="24"/>
-        </w:rPr>
-        <w:t>Username</w:t>
-      </w:r>
-      <w:proofErr w:type="spellEnd"/>
-      <w:r>
-        <w:rPr>
-          <w:rFonts w:cs="Times New Roman"/>
-          <w:szCs w:val="24"/>
-        </w:rPr>
-        <w:t xml:space="preserve"> </w:t>
-      </w:r>
-      <w:proofErr w:type="spellStart"/>
-      <w:r>
-        <w:rPr>
-          <w:rFonts w:cs="Times New Roman"/>
-          <w:szCs w:val="24"/>
-        </w:rPr>
-        <w:t>is</w:t>
-      </w:r>
-      <w:proofErr w:type="spellEnd"/>
-      <w:r>
-        <w:rPr>
-          <w:rFonts w:cs="Times New Roman"/>
-          <w:szCs w:val="24"/>
-        </w:rPr>
-        <w:t xml:space="preserve"> </w:t>
-      </w:r>
-      <w:proofErr w:type="spellStart"/>
-      <w:r>
-        <w:rPr>
-          <w:rFonts w:cs="Times New Roman"/>
-          <w:szCs w:val="24"/>
-        </w:rPr>
-        <w:t>taken</w:t>
-      </w:r>
-      <w:proofErr w:type="spellEnd"/>
-      <w:r>
-        <w:rPr>
-          <w:rFonts w:cs="Times New Roman"/>
-          <w:szCs w:val="24"/>
-        </w:rPr>
-        <w:t>”.</w:t>
-      </w:r>
-    </w:p>
-    <w:p>
-      <w:pPr>
-        <w:rPr>
-          <w:rFonts w:cs="Times New Roman"/>
-          <w:szCs w:val="24"/>
-        </w:rPr>
-      </w:pPr>
-      <w:r>
-        <w:rPr>
-          <w:rFonts w:cs="Times New Roman"/>
-          <w:szCs w:val="24"/>
-        </w:rPr>
-        <w:t>6. Lietotājs ievada paroli, sistēma pārbauda, vai tā ir pietiekami gara (</w:t>
-      </w:r>
-      <w:proofErr w:type="spellStart"/>
-      <w:r>
-        <w:rPr>
-          <w:rFonts w:cs="Times New Roman"/>
-          <w:szCs w:val="24"/>
-        </w:rPr>
-        <w:t>at</w:t>
-      </w:r>
-      <w:proofErr w:type="spellEnd"/>
-      <w:r>
-        <w:rPr>
-          <w:rFonts w:cs="Times New Roman"/>
-          <w:szCs w:val="24"/>
-        </w:rPr>
-        <w:t xml:space="preserve"> </w:t>
-      </w:r>
-      <w:proofErr w:type="spellStart"/>
-      <w:r>
-        <w:rPr>
-          <w:rFonts w:cs="Times New Roman"/>
-          <w:szCs w:val="24"/>
-        </w:rPr>
-        <w:t>least</w:t>
-      </w:r>
-      <w:proofErr w:type="spellEnd"/>
-      <w:r>
-        <w:rPr>
-          <w:rFonts w:cs="Times New Roman"/>
-          <w:szCs w:val="24"/>
-        </w:rPr>
-        <w:t xml:space="preserve"> 5 </w:t>
-      </w:r>
-      <w:proofErr w:type="spellStart"/>
-      <w:r>
-        <w:rPr>
-          <w:rFonts w:cs="Times New Roman"/>
-          <w:szCs w:val="24"/>
-        </w:rPr>
-        <w:t>characters</w:t>
-      </w:r>
-      <w:proofErr w:type="spellEnd"/>
-      <w:r>
-        <w:rPr>
-          <w:rFonts w:cs="Times New Roman"/>
-          <w:szCs w:val="24"/>
-        </w:rPr>
-        <w:t>) un pietiekami droša (</w:t>
-      </w:r>
-      <w:proofErr w:type="spellStart"/>
-      <w:r>
-        <w:rPr>
-          <w:rFonts w:cs="Times New Roman"/>
-          <w:szCs w:val="24"/>
-        </w:rPr>
-        <w:t>at</w:t>
-      </w:r>
-      <w:proofErr w:type="spellEnd"/>
-      <w:r>
-        <w:rPr>
-          <w:rFonts w:cs="Times New Roman"/>
-          <w:szCs w:val="24"/>
-        </w:rPr>
-        <w:t xml:space="preserve"> </w:t>
-      </w:r>
-      <w:proofErr w:type="spellStart"/>
-      <w:r>
-        <w:rPr>
-          <w:rFonts w:cs="Times New Roman"/>
-          <w:szCs w:val="24"/>
-        </w:rPr>
-        <w:t>least</w:t>
-      </w:r>
-      <w:proofErr w:type="spellEnd"/>
-      <w:r>
-        <w:rPr>
-          <w:rFonts w:cs="Times New Roman"/>
-          <w:szCs w:val="24"/>
-        </w:rPr>
-        <w:t xml:space="preserve"> 1 </w:t>
-      </w:r>
-      <w:proofErr w:type="spellStart"/>
-      <w:r>
-        <w:rPr>
-          <w:rFonts w:cs="Times New Roman"/>
-          <w:szCs w:val="24"/>
-        </w:rPr>
-        <w:t>uppercase</w:t>
-      </w:r>
-      <w:proofErr w:type="spellEnd"/>
-      <w:r>
-        <w:rPr>
-          <w:rFonts w:cs="Times New Roman"/>
-          <w:szCs w:val="24"/>
-        </w:rPr>
-        <w:t xml:space="preserve"> </w:t>
-      </w:r>
-      <w:proofErr w:type="spellStart"/>
-      <w:r>
-        <w:rPr>
-          <w:rFonts w:cs="Times New Roman"/>
-          <w:szCs w:val="24"/>
-        </w:rPr>
-        <w:t>and</w:t>
-      </w:r>
-      <w:proofErr w:type="spellEnd"/>
-      <w:r>
-        <w:rPr>
-          <w:rFonts w:cs="Times New Roman"/>
-          <w:szCs w:val="24"/>
-        </w:rPr>
-        <w:t xml:space="preserve"> </w:t>
-      </w:r>
-      <w:proofErr w:type="spellStart"/>
-      <w:r>
-        <w:rPr>
-          <w:rFonts w:cs="Times New Roman"/>
-          <w:szCs w:val="24"/>
-        </w:rPr>
-        <w:t>one</w:t>
-      </w:r>
-      <w:proofErr w:type="spellEnd"/>
-      <w:r>
-        <w:rPr>
-          <w:rFonts w:cs="Times New Roman"/>
-          <w:szCs w:val="24"/>
-        </w:rPr>
-        <w:t xml:space="preserve"> </w:t>
-      </w:r>
-      <w:proofErr w:type="spellStart"/>
-      <w:r>
-        <w:rPr>
-          <w:rFonts w:cs="Times New Roman"/>
-          <w:szCs w:val="24"/>
-        </w:rPr>
-        <w:t>special</w:t>
-      </w:r>
-      <w:proofErr w:type="spellEnd"/>
-      <w:r>
-        <w:rPr>
-          <w:rFonts w:cs="Times New Roman"/>
-          <w:szCs w:val="24"/>
-        </w:rPr>
-        <w:t xml:space="preserve"> </w:t>
-      </w:r>
-      <w:proofErr w:type="spellStart"/>
-      <w:r>
-        <w:rPr>
-          <w:rFonts w:cs="Times New Roman"/>
-          <w:szCs w:val="24"/>
-        </w:rPr>
-        <w:t>character</w:t>
-      </w:r>
-      <w:proofErr w:type="spellEnd"/>
-      <w:r>
-        <w:rPr>
-          <w:rFonts w:cs="Times New Roman"/>
-          <w:szCs w:val="24"/>
-        </w:rPr>
-        <w:t xml:space="preserve">) </w:t>
-      </w:r>
-    </w:p>
-    <w:p>
-      <w:pPr>
-        <w:rPr>
-          <w:rFonts w:cs="Times New Roman"/>
-          <w:szCs w:val="24"/>
-        </w:rPr>
-      </w:pPr>
-      <w:r>
-        <w:rPr>
-          <w:rFonts w:cs="Times New Roman"/>
-          <w:szCs w:val="24"/>
-        </w:rPr>
-        <w:t>7. Lietotājs atkārtoti ievada šo paroli.</w:t>
-      </w:r>
-    </w:p>
-    <w:p>
-      <w:pPr>
-        <w:rPr>
-          <w:rFonts w:cs="Times New Roman"/>
-          <w:szCs w:val="24"/>
-        </w:rPr>
-      </w:pPr>
-      <w:r>
-        <w:rPr>
-          <w:rFonts w:cs="Times New Roman"/>
-          <w:szCs w:val="24"/>
-        </w:rPr>
-        <w:t>8. Sistēma paziņo, ka sekmīgi reģistrēts lietotājs sistēmā.</w:t>
-      </w:r>
-    </w:p>
-    <w:p>
-      <w:pPr>
-        <w:rPr>
-          <w:rFonts w:cs="Times New Roman"/>
-          <w:szCs w:val="24"/>
-        </w:rPr>
-      </w:pPr>
-    </w:p>
-    <w:p>
-      <w:pPr>
+      </w:pPr>
+      <w:r>
         <w:rPr>
           <w:rFonts w:cs="Times New Roman"/>
           <w:b/>
           <w:bCs/>
           <w:szCs w:val="24"/>
         </w:rPr>
-      </w:pPr>
-      <w:r>
+        <w:t>Izņēmuma scenārijs.</w:t>
+      </w:r>
+    </w:p>
+    <w:p>
+      <w:pPr>
+        <w:rPr>
+          <w:rFonts w:cs="Times New Roman"/>
+          <w:szCs w:val="24"/>
+        </w:rPr>
+      </w:pPr>
+      <w:r>
+        <w:rPr>
+          <w:rFonts w:cs="Times New Roman"/>
+          <w:szCs w:val="24"/>
+        </w:rPr>
+        <w:t>“Email already registered”:</w:t>
+      </w:r>
+    </w:p>
+    <w:p>
+      <w:pPr>
+        <w:rPr>
+          <w:rFonts w:cs="Times New Roman"/>
+          <w:szCs w:val="24"/>
+        </w:rPr>
+      </w:pPr>
+      <w:r>
+        <w:rPr>
+          <w:rFonts w:cs="Times New Roman"/>
+          <w:szCs w:val="24"/>
+        </w:rPr>
+        <w:t>Sistēma atver aktivitāti ”atjaunināt lietotāja paroli”.</w:t>
+      </w:r>
+    </w:p>
+    <w:p>
+      <w:pPr>
+        <w:rPr>
+          <w:rFonts w:cs="Times New Roman"/>
+          <w:szCs w:val="24"/>
+        </w:rPr>
+      </w:pPr>
+      <w:r>
+        <w:rPr>
+          <w:rFonts w:cs="Times New Roman"/>
+          <w:szCs w:val="24"/>
+        </w:rPr>
+        <w:t>“Username is taken”:</w:t>
+      </w:r>
+    </w:p>
+    <w:p>
+      <w:pPr>
+        <w:rPr>
+          <w:rFonts w:cs="Times New Roman"/>
+          <w:szCs w:val="24"/>
+        </w:rPr>
+      </w:pPr>
+      <w:r>
+        <w:rPr>
+          <w:rFonts w:cs="Times New Roman"/>
+          <w:szCs w:val="24"/>
+        </w:rPr>
+        <w:t>Sistēma paziņo lietotājam, lai izvēlas citu lietotājvārdu.</w:t>
+      </w:r>
+    </w:p>
+    <w:p>
+      <w:pPr>
+        <w:rPr>
+          <w:rFonts w:cs="Times New Roman"/>
+          <w:szCs w:val="24"/>
+        </w:rPr>
+      </w:pPr>
+    </w:p>
+    <w:p>
+      <w:pPr>
         <w:rPr>
           <w:rFonts w:cs="Times New Roman"/>
           <w:b/>
           <w:bCs/>
           <w:szCs w:val="24"/>
         </w:rPr>
-        <w:t>Izņēmuma scenārijs.</w:t>
-      </w:r>
-    </w:p>
-    <w:p>
-      <w:pPr>
-        <w:rPr>
-          <w:rFonts w:cs="Times New Roman"/>
-          <w:szCs w:val="24"/>
-        </w:rPr>
-      </w:pPr>
-      <w:r>
-        <w:rPr>
-          <w:rFonts w:cs="Times New Roman"/>
-          <w:szCs w:val="24"/>
-        </w:rPr>
-        <w:t>“</w:t>
-      </w:r>
-      <w:proofErr w:type="spellStart"/>
-      <w:r>
-        <w:rPr>
-          <w:rFonts w:cs="Times New Roman"/>
-          <w:szCs w:val="24"/>
-        </w:rPr>
-        <w:t>Email</w:t>
-      </w:r>
-      <w:proofErr w:type="spellEnd"/>
-      <w:r>
-        <w:rPr>
-          <w:rFonts w:cs="Times New Roman"/>
-          <w:szCs w:val="24"/>
-        </w:rPr>
-        <w:t xml:space="preserve"> </w:t>
-      </w:r>
-      <w:proofErr w:type="spellStart"/>
-      <w:r>
-        <w:rPr>
-          <w:rFonts w:cs="Times New Roman"/>
-          <w:szCs w:val="24"/>
-        </w:rPr>
-        <w:t>already</w:t>
-      </w:r>
-      <w:proofErr w:type="spellEnd"/>
-      <w:r>
-        <w:rPr>
-          <w:rFonts w:cs="Times New Roman"/>
-          <w:szCs w:val="24"/>
-        </w:rPr>
-        <w:t xml:space="preserve"> </w:t>
-      </w:r>
-      <w:proofErr w:type="spellStart"/>
-      <w:r>
-        <w:rPr>
-          <w:rFonts w:cs="Times New Roman"/>
-          <w:szCs w:val="24"/>
-        </w:rPr>
-        <w:t>registered</w:t>
-      </w:r>
-      <w:proofErr w:type="spellEnd"/>
-      <w:r>
-        <w:rPr>
-          <w:rFonts w:cs="Times New Roman"/>
-          <w:szCs w:val="24"/>
-        </w:rPr>
-        <w:t>”:</w:t>
-      </w:r>
-    </w:p>
-    <w:p>
-      <w:pPr>
-        <w:rPr>
-          <w:rFonts w:cs="Times New Roman"/>
-          <w:szCs w:val="24"/>
-        </w:rPr>
-      </w:pPr>
-      <w:r>
-        <w:rPr>
-          <w:rFonts w:cs="Times New Roman"/>
-          <w:szCs w:val="24"/>
-        </w:rPr>
-        <w:t>Sistēma atver aktivitāti ”atjaunināt lietotāja paroli”.</w:t>
-      </w:r>
-    </w:p>
-    <w:p>
-      <w:pPr>
-        <w:rPr>
-          <w:rFonts w:cs="Times New Roman"/>
-          <w:szCs w:val="24"/>
-        </w:rPr>
-      </w:pPr>
-      <w:r>
-        <w:rPr>
-          <w:rFonts w:cs="Times New Roman"/>
-          <w:szCs w:val="24"/>
-        </w:rPr>
-        <w:t>“</w:t>
-      </w:r>
-      <w:proofErr w:type="spellStart"/>
-      <w:r>
-        <w:rPr>
-          <w:rFonts w:cs="Times New Roman"/>
-          <w:szCs w:val="24"/>
-        </w:rPr>
-        <w:t>Username</w:t>
-      </w:r>
-      <w:proofErr w:type="spellEnd"/>
-      <w:r>
-        <w:rPr>
-          <w:rFonts w:cs="Times New Roman"/>
-          <w:szCs w:val="24"/>
-        </w:rPr>
-        <w:t xml:space="preserve"> </w:t>
-      </w:r>
-      <w:proofErr w:type="spellStart"/>
-      <w:r>
-        <w:rPr>
-          <w:rFonts w:cs="Times New Roman"/>
-          <w:szCs w:val="24"/>
-        </w:rPr>
-        <w:t>is</w:t>
-      </w:r>
-      <w:proofErr w:type="spellEnd"/>
-      <w:r>
-        <w:rPr>
-          <w:rFonts w:cs="Times New Roman"/>
-          <w:szCs w:val="24"/>
-        </w:rPr>
-        <w:t xml:space="preserve"> </w:t>
-      </w:r>
-      <w:proofErr w:type="spellStart"/>
-      <w:r>
-        <w:rPr>
-          <w:rFonts w:cs="Times New Roman"/>
-          <w:szCs w:val="24"/>
-        </w:rPr>
-        <w:t>taken</w:t>
-      </w:r>
-      <w:proofErr w:type="spellEnd"/>
-      <w:r>
-        <w:rPr>
-          <w:rFonts w:cs="Times New Roman"/>
-          <w:szCs w:val="24"/>
-        </w:rPr>
-        <w:t>”:</w:t>
-      </w:r>
-    </w:p>
-    <w:p>
-      <w:pPr>
-        <w:rPr>
-          <w:rFonts w:cs="Times New Roman"/>
-          <w:szCs w:val="24"/>
-        </w:rPr>
-      </w:pPr>
-      <w:r>
-        <w:rPr>
-          <w:rFonts w:cs="Times New Roman"/>
-          <w:szCs w:val="24"/>
-        </w:rPr>
-        <w:t>Sistēma paziņo lietotājam, lai izvēlas citu lietotājvārdu.</w:t>
-      </w:r>
-    </w:p>
-    <w:p>
-      <w:pPr>
-        <w:rPr>
-          <w:rFonts w:cs="Times New Roman"/>
-          <w:szCs w:val="24"/>
-        </w:rPr>
-      </w:pPr>
-    </w:p>
-    <w:p>
-      <w:pPr>
+      </w:pPr>
+      <w:r>
         <w:rPr>
           <w:rFonts w:cs="Times New Roman"/>
           <w:b/>
           <w:bCs/>
           <w:szCs w:val="24"/>
         </w:rPr>
-      </w:pPr>
+        <w:t xml:space="preserve">Lietošanas gadījums </w:t>
+      </w:r>
       <w:r>
         <w:rPr>
           <w:rFonts w:cs="Times New Roman"/>
@@ -3291,458 +2800,192 @@
           <w:bCs/>
           <w:szCs w:val="24"/>
         </w:rPr>
-        <w:t xml:space="preserve">Lietošanas gadījums </w:t>
-      </w:r>
-      <w:r>
+        <w:t>viesis ienāk kontā.</w:t>
+      </w:r>
+    </w:p>
+    <w:p>
+      <w:pPr>
         <w:rPr>
           <w:rFonts w:cs="Times New Roman"/>
           <w:b/>
           <w:bCs/>
           <w:szCs w:val="24"/>
         </w:rPr>
-        <w:t>viesis ienāk kontā.</w:t>
-      </w:r>
-    </w:p>
-    <w:p>
-      <w:pPr>
+      </w:pPr>
+      <w:r>
         <w:rPr>
           <w:rFonts w:cs="Times New Roman"/>
           <w:b/>
           <w:bCs/>
           <w:szCs w:val="24"/>
         </w:rPr>
-      </w:pPr>
-      <w:proofErr w:type="spellStart"/>
-      <w:r>
+        <w:t>Pamatscenārijs</w:t>
+      </w:r>
+    </w:p>
+    <w:p>
+      <w:pPr>
+        <w:rPr>
+          <w:rFonts w:cs="Times New Roman"/>
+          <w:szCs w:val="24"/>
+        </w:rPr>
+      </w:pPr>
+      <w:r>
+        <w:rPr>
+          <w:rFonts w:cs="Times New Roman"/>
+          <w:szCs w:val="24"/>
+        </w:rPr>
+        <w:t>1. Lietotājs ievada e-pastu vai lietotājvārdu.</w:t>
+      </w:r>
+    </w:p>
+    <w:p>
+      <w:pPr>
+        <w:rPr>
+          <w:rFonts w:cs="Times New Roman"/>
+          <w:szCs w:val="24"/>
+        </w:rPr>
+      </w:pPr>
+      <w:r>
+        <w:rPr>
+          <w:rFonts w:cs="Times New Roman"/>
+          <w:szCs w:val="24"/>
+        </w:rPr>
+        <w:t>2. Sistēma pārbauda vai e-pasts vai lietotājvārds sakrīt ar sistēmā esošajiem, ja nesakrīt, tiek izsaukts izņēmums “Credentials dont match any accounts”.</w:t>
+      </w:r>
+    </w:p>
+    <w:p>
+      <w:pPr>
+        <w:rPr>
+          <w:rFonts w:cs="Times New Roman"/>
+          <w:szCs w:val="24"/>
+        </w:rPr>
+      </w:pPr>
+      <w:r>
+        <w:rPr>
+          <w:rFonts w:cs="Times New Roman"/>
+          <w:szCs w:val="24"/>
+        </w:rPr>
+        <w:t>3.Lietotājs ievada paroli.</w:t>
+      </w:r>
+    </w:p>
+    <w:p>
+      <w:pPr>
+        <w:rPr>
+          <w:rFonts w:cs="Times New Roman"/>
+          <w:szCs w:val="24"/>
+        </w:rPr>
+      </w:pPr>
+      <w:r>
+        <w:rPr>
+          <w:rFonts w:cs="Times New Roman"/>
+          <w:szCs w:val="24"/>
+        </w:rPr>
+        <w:lastRenderedPageBreak/>
+        <w:t>4. Sistēma pārbauda vai parole sakrīt ar paroli sistēmā, šim lietotājam, ja nesakrīt, tiek izsaukts izņēmums “Password is incorrect”.</w:t>
+      </w:r>
+    </w:p>
+    <w:p>
+      <w:pPr>
+        <w:rPr>
+          <w:rFonts w:cs="Times New Roman"/>
+          <w:szCs w:val="24"/>
+        </w:rPr>
+      </w:pPr>
+      <w:r>
+        <w:rPr>
+          <w:rFonts w:cs="Times New Roman"/>
+          <w:szCs w:val="24"/>
+        </w:rPr>
+        <w:t>5. Sistēma paziņo, ka lietotājs sekmīgi ienācis profilā.</w:t>
+      </w:r>
+    </w:p>
+    <w:p>
+      <w:pPr>
         <w:rPr>
           <w:rFonts w:cs="Times New Roman"/>
           <w:b/>
           <w:bCs/>
           <w:szCs w:val="24"/>
         </w:rPr>
-        <w:t>Pamatscenārijs</w:t>
-      </w:r>
-      <w:proofErr w:type="spellEnd"/>
-    </w:p>
-    <w:p>
-      <w:pPr>
-        <w:rPr>
-          <w:rFonts w:cs="Times New Roman"/>
-          <w:szCs w:val="24"/>
-        </w:rPr>
-      </w:pPr>
-      <w:r>
-        <w:rPr>
-          <w:rFonts w:cs="Times New Roman"/>
-          <w:szCs w:val="24"/>
-        </w:rPr>
-        <w:t>1. Lietotājs ievada e-pastu vai lietotājvārdu.</w:t>
-      </w:r>
-    </w:p>
-    <w:p>
-      <w:pPr>
-        <w:rPr>
-          <w:rFonts w:cs="Times New Roman"/>
-          <w:szCs w:val="24"/>
-        </w:rPr>
-      </w:pPr>
-      <w:r>
-        <w:rPr>
-          <w:rFonts w:cs="Times New Roman"/>
-          <w:szCs w:val="24"/>
-        </w:rPr>
-        <w:t>2. Sistēma pārbauda vai e-pasts vai lietotājvārds sakrīt ar sistēmā esošajiem, ja nesakrīt, tiek izsaukts izņēmums “</w:t>
-      </w:r>
-      <w:proofErr w:type="spellStart"/>
-      <w:r>
-        <w:rPr>
-          <w:rFonts w:cs="Times New Roman"/>
-          <w:szCs w:val="24"/>
-        </w:rPr>
-        <w:t>Credentials</w:t>
-      </w:r>
-      <w:proofErr w:type="spellEnd"/>
-      <w:r>
-        <w:rPr>
-          <w:rFonts w:cs="Times New Roman"/>
-          <w:szCs w:val="24"/>
-        </w:rPr>
-        <w:t xml:space="preserve"> </w:t>
-      </w:r>
-      <w:proofErr w:type="spellStart"/>
-      <w:r>
-        <w:rPr>
-          <w:rFonts w:cs="Times New Roman"/>
-          <w:szCs w:val="24"/>
-        </w:rPr>
-        <w:t>dont</w:t>
-      </w:r>
-      <w:proofErr w:type="spellEnd"/>
-      <w:r>
-        <w:rPr>
-          <w:rFonts w:cs="Times New Roman"/>
-          <w:szCs w:val="24"/>
-        </w:rPr>
-        <w:t xml:space="preserve"> </w:t>
-      </w:r>
-      <w:proofErr w:type="spellStart"/>
-      <w:r>
-        <w:rPr>
-          <w:rFonts w:cs="Times New Roman"/>
-          <w:szCs w:val="24"/>
-        </w:rPr>
-        <w:t>match</w:t>
-      </w:r>
-      <w:proofErr w:type="spellEnd"/>
-      <w:r>
-        <w:rPr>
-          <w:rFonts w:cs="Times New Roman"/>
-          <w:szCs w:val="24"/>
-        </w:rPr>
-        <w:t xml:space="preserve"> </w:t>
-      </w:r>
-      <w:proofErr w:type="spellStart"/>
-      <w:r>
-        <w:rPr>
-          <w:rFonts w:cs="Times New Roman"/>
-          <w:szCs w:val="24"/>
-        </w:rPr>
-        <w:t>any</w:t>
-      </w:r>
-      <w:proofErr w:type="spellEnd"/>
-      <w:r>
-        <w:rPr>
-          <w:rFonts w:cs="Times New Roman"/>
-          <w:szCs w:val="24"/>
-        </w:rPr>
-        <w:t xml:space="preserve"> </w:t>
-      </w:r>
-      <w:proofErr w:type="spellStart"/>
-      <w:r>
-        <w:rPr>
-          <w:rFonts w:cs="Times New Roman"/>
-          <w:szCs w:val="24"/>
-        </w:rPr>
-        <w:t>accounts</w:t>
-      </w:r>
-      <w:proofErr w:type="spellEnd"/>
-      <w:r>
-        <w:rPr>
-          <w:rFonts w:cs="Times New Roman"/>
-          <w:szCs w:val="24"/>
-        </w:rPr>
-        <w:t>”.</w:t>
-      </w:r>
-    </w:p>
-    <w:p>
-      <w:pPr>
-        <w:rPr>
-          <w:rFonts w:cs="Times New Roman"/>
-          <w:szCs w:val="24"/>
-        </w:rPr>
-      </w:pPr>
-      <w:proofErr w:type="spellStart"/>
-      <w:r>
-        <w:rPr>
-          <w:rFonts w:cs="Times New Roman"/>
-          <w:szCs w:val="24"/>
-        </w:rPr>
-        <w:t>3.Lietotājs</w:t>
-      </w:r>
-      <w:proofErr w:type="spellEnd"/>
-      <w:r>
-        <w:rPr>
-          <w:rFonts w:cs="Times New Roman"/>
-          <w:szCs w:val="24"/>
-        </w:rPr>
-        <w:t xml:space="preserve"> ievada paroli.</w:t>
-      </w:r>
-    </w:p>
-    <w:p>
-      <w:pPr>
-        <w:rPr>
-          <w:rFonts w:cs="Times New Roman"/>
-          <w:szCs w:val="24"/>
-        </w:rPr>
-      </w:pPr>
-      <w:r>
-        <w:rPr>
-          <w:rFonts w:cs="Times New Roman"/>
-          <w:szCs w:val="24"/>
-        </w:rPr>
-        <w:lastRenderedPageBreak/>
-        <w:t>4. Sistēma pārbauda vai parole sakrīt ar paroli sistēmā, šim lietotājam, ja nesakrīt, tiek izsaukts izņēmums “</w:t>
-      </w:r>
-      <w:proofErr w:type="spellStart"/>
-      <w:r>
-        <w:rPr>
-          <w:rFonts w:cs="Times New Roman"/>
-          <w:szCs w:val="24"/>
-        </w:rPr>
-        <w:t>Password</w:t>
-      </w:r>
-      <w:proofErr w:type="spellEnd"/>
-      <w:r>
-        <w:rPr>
-          <w:rFonts w:cs="Times New Roman"/>
-          <w:szCs w:val="24"/>
-        </w:rPr>
-        <w:t xml:space="preserve"> </w:t>
-      </w:r>
-      <w:proofErr w:type="spellStart"/>
-      <w:r>
-        <w:rPr>
-          <w:rFonts w:cs="Times New Roman"/>
-          <w:szCs w:val="24"/>
-        </w:rPr>
-        <w:t>is</w:t>
-      </w:r>
-      <w:proofErr w:type="spellEnd"/>
-      <w:r>
-        <w:rPr>
-          <w:rFonts w:cs="Times New Roman"/>
-          <w:szCs w:val="24"/>
-        </w:rPr>
-        <w:t xml:space="preserve"> </w:t>
-      </w:r>
-      <w:proofErr w:type="spellStart"/>
-      <w:r>
-        <w:rPr>
-          <w:rFonts w:cs="Times New Roman"/>
-          <w:szCs w:val="24"/>
-        </w:rPr>
-        <w:t>incorrect</w:t>
-      </w:r>
-      <w:proofErr w:type="spellEnd"/>
-      <w:r>
-        <w:rPr>
-          <w:rFonts w:cs="Times New Roman"/>
-          <w:szCs w:val="24"/>
-        </w:rPr>
-        <w:t>”.</w:t>
-      </w:r>
-    </w:p>
-    <w:p>
-      <w:pPr>
-        <w:rPr>
-          <w:rFonts w:cs="Times New Roman"/>
-          <w:szCs w:val="24"/>
-        </w:rPr>
-      </w:pPr>
-      <w:r>
-        <w:rPr>
-          <w:rFonts w:cs="Times New Roman"/>
-          <w:szCs w:val="24"/>
-        </w:rPr>
-        <w:t>5. Sistēma paziņo, ka lietotājs sekmīgi ienācis profilā.</w:t>
-      </w:r>
-    </w:p>
-    <w:p>
-      <w:pPr>
+      </w:pPr>
+      <w:r>
         <w:rPr>
           <w:rFonts w:cs="Times New Roman"/>
           <w:b/>
           <w:bCs/>
           <w:szCs w:val="24"/>
         </w:rPr>
-      </w:pPr>
-      <w:r>
+        <w:t>Izņēmuma scenārijs</w:t>
+      </w:r>
+    </w:p>
+    <w:p>
+      <w:pPr>
+        <w:rPr>
+          <w:rFonts w:cs="Times New Roman"/>
+          <w:szCs w:val="24"/>
+        </w:rPr>
+      </w:pPr>
+      <w:r>
+        <w:rPr>
+          <w:rFonts w:cs="Times New Roman"/>
+          <w:szCs w:val="24"/>
+        </w:rPr>
+        <w:t>“Credentials dont match any accounts”:</w:t>
+      </w:r>
+    </w:p>
+    <w:p>
+      <w:pPr>
+        <w:rPr>
+          <w:rFonts w:cs="Times New Roman"/>
+          <w:szCs w:val="24"/>
+        </w:rPr>
+      </w:pPr>
+      <w:r>
+        <w:rPr>
+          <w:rFonts w:cs="Times New Roman"/>
+          <w:szCs w:val="24"/>
+        </w:rPr>
+        <w:t>Sistēma paziņo lietotājam, ka e-pasts vai lietotājvārds nesakrīt ar nevienu lietotāju sistēmā.</w:t>
+      </w:r>
+    </w:p>
+    <w:p>
+      <w:pPr>
+        <w:rPr>
+          <w:rFonts w:cs="Times New Roman"/>
+          <w:szCs w:val="24"/>
+        </w:rPr>
+      </w:pPr>
+      <w:r>
+        <w:rPr>
+          <w:rFonts w:cs="Times New Roman"/>
+          <w:szCs w:val="24"/>
+        </w:rPr>
+        <w:t>“Password is incorrect”;</w:t>
+      </w:r>
+    </w:p>
+    <w:p>
+      <w:pPr>
+        <w:rPr>
+          <w:rFonts w:cs="Times New Roman"/>
+          <w:szCs w:val="24"/>
+        </w:rPr>
+      </w:pPr>
+      <w:r>
+        <w:rPr>
+          <w:rFonts w:cs="Times New Roman"/>
+          <w:szCs w:val="24"/>
+        </w:rPr>
+        <w:t>Sistēma atver aktivitāti “atjaunināt lietotāja paroli”.</w:t>
+      </w:r>
+    </w:p>
+    <w:p>
+      <w:pPr>
         <w:rPr>
           <w:rFonts w:cs="Times New Roman"/>
           <w:b/>
           <w:bCs/>
           <w:szCs w:val="24"/>
         </w:rPr>
-        <w:t>Izņēmuma scenārijs</w:t>
-      </w:r>
-    </w:p>
-    <w:p>
-      <w:pPr>
-        <w:rPr>
-          <w:rFonts w:cs="Times New Roman"/>
-          <w:szCs w:val="24"/>
-        </w:rPr>
-      </w:pPr>
-      <w:r>
-        <w:rPr>
-          <w:rFonts w:cs="Times New Roman"/>
-          <w:szCs w:val="24"/>
-        </w:rPr>
-        <w:t>“</w:t>
-      </w:r>
-      <w:proofErr w:type="spellStart"/>
-      <w:r>
-        <w:rPr>
-          <w:rFonts w:cs="Times New Roman"/>
-          <w:szCs w:val="24"/>
-        </w:rPr>
-        <w:t>Credentials</w:t>
-      </w:r>
-      <w:proofErr w:type="spellEnd"/>
-      <w:r>
-        <w:rPr>
-          <w:rFonts w:cs="Times New Roman"/>
-          <w:szCs w:val="24"/>
-        </w:rPr>
-        <w:t xml:space="preserve"> </w:t>
-      </w:r>
-      <w:proofErr w:type="spellStart"/>
-      <w:r>
-        <w:rPr>
-          <w:rFonts w:cs="Times New Roman"/>
-          <w:szCs w:val="24"/>
-        </w:rPr>
-        <w:t>dont</w:t>
-      </w:r>
-      <w:proofErr w:type="spellEnd"/>
-      <w:r>
-        <w:rPr>
-          <w:rFonts w:cs="Times New Roman"/>
-          <w:szCs w:val="24"/>
-        </w:rPr>
-        <w:t xml:space="preserve"> </w:t>
-      </w:r>
-      <w:proofErr w:type="spellStart"/>
-      <w:r>
-        <w:rPr>
-          <w:rFonts w:cs="Times New Roman"/>
-          <w:szCs w:val="24"/>
-        </w:rPr>
-        <w:t>match</w:t>
-      </w:r>
-      <w:proofErr w:type="spellEnd"/>
-      <w:r>
-        <w:rPr>
-          <w:rFonts w:cs="Times New Roman"/>
-          <w:szCs w:val="24"/>
-        </w:rPr>
-        <w:t xml:space="preserve"> </w:t>
-      </w:r>
-      <w:proofErr w:type="spellStart"/>
-      <w:r>
-        <w:rPr>
-          <w:rFonts w:cs="Times New Roman"/>
-          <w:szCs w:val="24"/>
-        </w:rPr>
-        <w:t>any</w:t>
-      </w:r>
-      <w:proofErr w:type="spellEnd"/>
-      <w:r>
-        <w:rPr>
-          <w:rFonts w:cs="Times New Roman"/>
-          <w:szCs w:val="24"/>
-        </w:rPr>
-        <w:t xml:space="preserve"> </w:t>
-      </w:r>
-      <w:proofErr w:type="spellStart"/>
-      <w:r>
-        <w:rPr>
-          <w:rFonts w:cs="Times New Roman"/>
-          <w:szCs w:val="24"/>
-        </w:rPr>
-        <w:t>accounts</w:t>
-      </w:r>
-      <w:proofErr w:type="spellEnd"/>
-      <w:r>
-        <w:rPr>
-          <w:rFonts w:cs="Times New Roman"/>
-          <w:szCs w:val="24"/>
-        </w:rPr>
-        <w:t>”:</w:t>
-      </w:r>
-    </w:p>
-    <w:p>
-      <w:pPr>
-        <w:rPr>
-          <w:rFonts w:cs="Times New Roman"/>
-          <w:szCs w:val="24"/>
-        </w:rPr>
-      </w:pPr>
-      <w:r>
-        <w:rPr>
-          <w:rFonts w:cs="Times New Roman"/>
-          <w:szCs w:val="24"/>
-        </w:rPr>
-        <w:t>Sistēma paziņo lietotājam, ka e-pasts vai lietotājvārds nesakrīt ar nevienu lietotāju sistēmā.</w:t>
-      </w:r>
-    </w:p>
-    <w:p>
-      <w:pPr>
-        <w:rPr>
-          <w:rFonts w:cs="Times New Roman"/>
-          <w:szCs w:val="24"/>
-        </w:rPr>
-      </w:pPr>
-      <w:r>
-        <w:rPr>
-          <w:rFonts w:cs="Times New Roman"/>
-          <w:szCs w:val="24"/>
-        </w:rPr>
-        <w:t>“</w:t>
-      </w:r>
-      <w:proofErr w:type="spellStart"/>
-      <w:r>
-        <w:rPr>
-          <w:rFonts w:cs="Times New Roman"/>
-          <w:szCs w:val="24"/>
-        </w:rPr>
-        <w:t>Password</w:t>
-      </w:r>
-      <w:proofErr w:type="spellEnd"/>
-      <w:r>
-        <w:rPr>
-          <w:rFonts w:cs="Times New Roman"/>
-          <w:szCs w:val="24"/>
-        </w:rPr>
-        <w:t xml:space="preserve"> </w:t>
-      </w:r>
-      <w:proofErr w:type="spellStart"/>
-      <w:r>
-        <w:rPr>
-          <w:rFonts w:cs="Times New Roman"/>
-          <w:szCs w:val="24"/>
-        </w:rPr>
-        <w:t>is</w:t>
-      </w:r>
-      <w:proofErr w:type="spellEnd"/>
-      <w:r>
-        <w:rPr>
-          <w:rFonts w:cs="Times New Roman"/>
-          <w:szCs w:val="24"/>
-        </w:rPr>
-        <w:t xml:space="preserve"> </w:t>
-      </w:r>
-      <w:proofErr w:type="spellStart"/>
-      <w:r>
-        <w:rPr>
-          <w:rFonts w:cs="Times New Roman"/>
-          <w:szCs w:val="24"/>
-        </w:rPr>
-        <w:t>incorrect</w:t>
-      </w:r>
-      <w:proofErr w:type="spellEnd"/>
-      <w:r>
-        <w:rPr>
-          <w:rFonts w:cs="Times New Roman"/>
-          <w:szCs w:val="24"/>
-        </w:rPr>
-        <w:t>”;</w:t>
-      </w:r>
-    </w:p>
-    <w:p>
-      <w:pPr>
-        <w:rPr>
-          <w:rFonts w:cs="Times New Roman"/>
-          <w:szCs w:val="24"/>
-        </w:rPr>
-      </w:pPr>
-      <w:r>
-        <w:rPr>
-          <w:rFonts w:cs="Times New Roman"/>
-          <w:szCs w:val="24"/>
-        </w:rPr>
-        <w:t>Sistēma atver aktivitāti “atjaunināt lietotāja paroli”.</w:t>
-      </w:r>
+      </w:pPr>
     </w:p>
     <w:p>
       <w:pPr>
@@ -3753,16 +2996,15 @@
           <w:szCs w:val="24"/>
         </w:rPr>
       </w:pPr>
-    </w:p>
-    <w:p>
-      <w:pPr>
+      <w:r>
         <w:rPr>
           <w:rFonts w:cs="Times New Roman"/>
           <w:b/>
           <w:bCs/>
           <w:szCs w:val="24"/>
         </w:rPr>
-      </w:pPr>
+        <w:t xml:space="preserve">Lietošanas gadījums </w:t>
+      </w:r>
       <w:r>
         <w:rPr>
           <w:rFonts w:cs="Times New Roman"/>
@@ -3770,684 +3012,186 @@
           <w:bCs/>
           <w:szCs w:val="24"/>
         </w:rPr>
-        <w:t xml:space="preserve">Lietošanas gadījums </w:t>
-      </w:r>
-      <w:r>
+        <w:t>reģistrēts lietotājs piesakās remontam</w:t>
+      </w:r>
+    </w:p>
+    <w:p>
+      <w:pPr>
         <w:rPr>
           <w:rFonts w:cs="Times New Roman"/>
           <w:b/>
           <w:bCs/>
           <w:szCs w:val="24"/>
         </w:rPr>
-        <w:t>reģistrēts lietotājs piesakās remontam</w:t>
-      </w:r>
-    </w:p>
-    <w:p>
-      <w:pPr>
+      </w:pPr>
+      <w:r>
         <w:rPr>
           <w:rFonts w:cs="Times New Roman"/>
           <w:b/>
           <w:bCs/>
           <w:szCs w:val="24"/>
         </w:rPr>
-      </w:pPr>
-      <w:proofErr w:type="spellStart"/>
-      <w:r>
+        <w:t>Pamatscenārijs</w:t>
+      </w:r>
+    </w:p>
+    <w:p>
+      <w:pPr>
+        <w:rPr>
+          <w:rFonts w:cs="Times New Roman"/>
+          <w:szCs w:val="24"/>
+        </w:rPr>
+      </w:pPr>
+      <w:r>
+        <w:rPr>
+          <w:rFonts w:cs="Times New Roman"/>
+          <w:szCs w:val="24"/>
+        </w:rPr>
+        <w:t>1. Lietotājs izvēlas kāda veida pakalpojums nepieciešams (Quick repair, oil change, meet for organising big repairs or medium length services, like painting the car)</w:t>
+      </w:r>
+    </w:p>
+    <w:p>
+      <w:pPr>
+        <w:rPr>
+          <w:rFonts w:cs="Times New Roman"/>
+          <w:szCs w:val="24"/>
+        </w:rPr>
+      </w:pPr>
+      <w:r>
+        <w:rPr>
+          <w:rFonts w:cs="Times New Roman"/>
+          <w:szCs w:val="24"/>
+        </w:rPr>
+        <w:t>2. Sistēma atkarībā no izvēles maina laikus, kurus lietotājs var izvēlēties priekš remonta.(if its a medium length service, removes the options where its less than 2 days free)</w:t>
+      </w:r>
+    </w:p>
+    <w:p>
+      <w:pPr>
+        <w:rPr>
+          <w:rFonts w:cs="Times New Roman"/>
+          <w:szCs w:val="24"/>
+        </w:rPr>
+      </w:pPr>
+      <w:r>
+        <w:rPr>
+          <w:rFonts w:cs="Times New Roman"/>
+          <w:szCs w:val="24"/>
+        </w:rPr>
+        <w:t>3. Lietotājs īsi apraksta kas nepieciešams un izvēlas laiku kalendārā, ja izvēlētais laiks ir jau aizņemts, vai nav pietiekami daudz laiks priekš pakalpojuma, tad  tiek izsaukts izņēmums “Invalid choice”</w:t>
+      </w:r>
+    </w:p>
+    <w:p>
+      <w:pPr>
+        <w:rPr>
+          <w:rFonts w:cs="Times New Roman"/>
+          <w:szCs w:val="24"/>
+        </w:rPr>
+      </w:pPr>
+      <w:r>
+        <w:rPr>
+          <w:rFonts w:cs="Times New Roman"/>
+          <w:szCs w:val="24"/>
+        </w:rPr>
+        <w:t>4. Sistēma šo laiku bloķē, lai cits lietotājs neizvēlas to pašu.</w:t>
+      </w:r>
+    </w:p>
+    <w:p>
+      <w:pPr>
+        <w:rPr>
+          <w:rFonts w:cs="Times New Roman"/>
+          <w:szCs w:val="24"/>
+        </w:rPr>
+      </w:pPr>
+      <w:r>
+        <w:rPr>
+          <w:rFonts w:cs="Times New Roman"/>
+          <w:szCs w:val="24"/>
+        </w:rPr>
+        <w:t>5. Sistēma paziņo gan klientam, gan darbiniekam par veikto pasūtījumu.</w:t>
+      </w:r>
+    </w:p>
+    <w:p>
+      <w:pPr>
+        <w:rPr>
+          <w:rFonts w:cs="Times New Roman"/>
+          <w:szCs w:val="24"/>
+        </w:rPr>
+      </w:pPr>
+    </w:p>
+    <w:p>
+      <w:pPr>
         <w:rPr>
           <w:rFonts w:cs="Times New Roman"/>
           <w:b/>
           <w:bCs/>
           <w:szCs w:val="24"/>
         </w:rPr>
-        <w:t>Pamatscenārijs</w:t>
-      </w:r>
-      <w:proofErr w:type="spellEnd"/>
-    </w:p>
-    <w:p>
-      <w:pPr>
-        <w:rPr>
-          <w:rFonts w:cs="Times New Roman"/>
-          <w:szCs w:val="24"/>
-        </w:rPr>
-      </w:pPr>
-      <w:r>
-        <w:rPr>
-          <w:rFonts w:cs="Times New Roman"/>
-          <w:szCs w:val="24"/>
-        </w:rPr>
-        <w:t>1. Lietotājs izvēlas kāda veida pakalpojums nepieciešams (</w:t>
-      </w:r>
-      <w:proofErr w:type="spellStart"/>
-      <w:r>
-        <w:rPr>
-          <w:rFonts w:cs="Times New Roman"/>
-          <w:szCs w:val="24"/>
-        </w:rPr>
-        <w:t>Quick</w:t>
-      </w:r>
-      <w:proofErr w:type="spellEnd"/>
-      <w:r>
-        <w:rPr>
-          <w:rFonts w:cs="Times New Roman"/>
-          <w:szCs w:val="24"/>
-        </w:rPr>
-        <w:t xml:space="preserve"> </w:t>
-      </w:r>
-      <w:proofErr w:type="spellStart"/>
-      <w:r>
-        <w:rPr>
-          <w:rFonts w:cs="Times New Roman"/>
-          <w:szCs w:val="24"/>
-        </w:rPr>
-        <w:t>repair</w:t>
-      </w:r>
-      <w:proofErr w:type="spellEnd"/>
-      <w:r>
-        <w:rPr>
-          <w:rFonts w:cs="Times New Roman"/>
-          <w:szCs w:val="24"/>
-        </w:rPr>
-        <w:t xml:space="preserve">, </w:t>
-      </w:r>
-      <w:proofErr w:type="spellStart"/>
-      <w:r>
-        <w:rPr>
-          <w:rFonts w:cs="Times New Roman"/>
-          <w:szCs w:val="24"/>
-        </w:rPr>
-        <w:t>oil</w:t>
-      </w:r>
-      <w:proofErr w:type="spellEnd"/>
-      <w:r>
-        <w:rPr>
-          <w:rFonts w:cs="Times New Roman"/>
-          <w:szCs w:val="24"/>
-        </w:rPr>
-        <w:t xml:space="preserve"> </w:t>
-      </w:r>
-      <w:proofErr w:type="spellStart"/>
-      <w:r>
-        <w:rPr>
-          <w:rFonts w:cs="Times New Roman"/>
-          <w:szCs w:val="24"/>
-        </w:rPr>
-        <w:t>change</w:t>
-      </w:r>
-      <w:proofErr w:type="spellEnd"/>
-      <w:r>
-        <w:rPr>
-          <w:rFonts w:cs="Times New Roman"/>
-          <w:szCs w:val="24"/>
-        </w:rPr>
-        <w:t xml:space="preserve">, </w:t>
-      </w:r>
-      <w:proofErr w:type="spellStart"/>
-      <w:r>
-        <w:rPr>
-          <w:rFonts w:cs="Times New Roman"/>
-          <w:szCs w:val="24"/>
-        </w:rPr>
-        <w:t>meet</w:t>
-      </w:r>
-      <w:proofErr w:type="spellEnd"/>
-      <w:r>
-        <w:rPr>
-          <w:rFonts w:cs="Times New Roman"/>
-          <w:szCs w:val="24"/>
-        </w:rPr>
-        <w:t xml:space="preserve"> </w:t>
-      </w:r>
-      <w:proofErr w:type="spellStart"/>
-      <w:r>
-        <w:rPr>
-          <w:rFonts w:cs="Times New Roman"/>
-          <w:szCs w:val="24"/>
-        </w:rPr>
-        <w:t>for</w:t>
-      </w:r>
-      <w:proofErr w:type="spellEnd"/>
-      <w:r>
-        <w:rPr>
-          <w:rFonts w:cs="Times New Roman"/>
-          <w:szCs w:val="24"/>
-        </w:rPr>
-        <w:t xml:space="preserve"> </w:t>
-      </w:r>
-      <w:proofErr w:type="spellStart"/>
-      <w:r>
-        <w:rPr>
-          <w:rFonts w:cs="Times New Roman"/>
-          <w:szCs w:val="24"/>
-        </w:rPr>
-        <w:t>organising</w:t>
-      </w:r>
-      <w:proofErr w:type="spellEnd"/>
-      <w:r>
-        <w:rPr>
-          <w:rFonts w:cs="Times New Roman"/>
-          <w:szCs w:val="24"/>
-        </w:rPr>
-        <w:t xml:space="preserve"> </w:t>
-      </w:r>
-      <w:proofErr w:type="spellStart"/>
-      <w:r>
-        <w:rPr>
-          <w:rFonts w:cs="Times New Roman"/>
-          <w:szCs w:val="24"/>
-        </w:rPr>
-        <w:t>big</w:t>
-      </w:r>
-      <w:proofErr w:type="spellEnd"/>
-      <w:r>
-        <w:rPr>
-          <w:rFonts w:cs="Times New Roman"/>
-          <w:szCs w:val="24"/>
-        </w:rPr>
-        <w:t xml:space="preserve"> </w:t>
-      </w:r>
-      <w:proofErr w:type="spellStart"/>
-      <w:r>
-        <w:rPr>
-          <w:rFonts w:cs="Times New Roman"/>
-          <w:szCs w:val="24"/>
-        </w:rPr>
-        <w:t>repairs</w:t>
-      </w:r>
-      <w:proofErr w:type="spellEnd"/>
-      <w:r>
-        <w:rPr>
-          <w:rFonts w:cs="Times New Roman"/>
-          <w:szCs w:val="24"/>
-        </w:rPr>
-        <w:t xml:space="preserve"> </w:t>
-      </w:r>
-      <w:proofErr w:type="spellStart"/>
-      <w:r>
-        <w:rPr>
-          <w:rFonts w:cs="Times New Roman"/>
-          <w:szCs w:val="24"/>
-        </w:rPr>
-        <w:t>or</w:t>
-      </w:r>
-      <w:proofErr w:type="spellEnd"/>
-      <w:r>
-        <w:rPr>
-          <w:rFonts w:cs="Times New Roman"/>
-          <w:szCs w:val="24"/>
-        </w:rPr>
-        <w:t xml:space="preserve"> </w:t>
-      </w:r>
-      <w:proofErr w:type="spellStart"/>
-      <w:r>
-        <w:rPr>
-          <w:rFonts w:cs="Times New Roman"/>
-          <w:szCs w:val="24"/>
-        </w:rPr>
-        <w:t>medium</w:t>
-      </w:r>
-      <w:proofErr w:type="spellEnd"/>
-      <w:r>
-        <w:rPr>
-          <w:rFonts w:cs="Times New Roman"/>
-          <w:szCs w:val="24"/>
-        </w:rPr>
-        <w:t xml:space="preserve"> </w:t>
-      </w:r>
-      <w:proofErr w:type="spellStart"/>
-      <w:r>
-        <w:rPr>
-          <w:rFonts w:cs="Times New Roman"/>
-          <w:szCs w:val="24"/>
-        </w:rPr>
-        <w:t>length</w:t>
-      </w:r>
-      <w:proofErr w:type="spellEnd"/>
-      <w:r>
-        <w:rPr>
-          <w:rFonts w:cs="Times New Roman"/>
-          <w:szCs w:val="24"/>
-        </w:rPr>
-        <w:t xml:space="preserve"> </w:t>
-      </w:r>
-      <w:proofErr w:type="spellStart"/>
-      <w:r>
-        <w:rPr>
-          <w:rFonts w:cs="Times New Roman"/>
-          <w:szCs w:val="24"/>
-        </w:rPr>
-        <w:t>services</w:t>
-      </w:r>
-      <w:proofErr w:type="spellEnd"/>
-      <w:r>
-        <w:rPr>
-          <w:rFonts w:cs="Times New Roman"/>
-          <w:szCs w:val="24"/>
-        </w:rPr>
-        <w:t xml:space="preserve">, </w:t>
-      </w:r>
-      <w:proofErr w:type="spellStart"/>
-      <w:r>
-        <w:rPr>
-          <w:rFonts w:cs="Times New Roman"/>
-          <w:szCs w:val="24"/>
-        </w:rPr>
-        <w:t>like</w:t>
-      </w:r>
-      <w:proofErr w:type="spellEnd"/>
-      <w:r>
-        <w:rPr>
-          <w:rFonts w:cs="Times New Roman"/>
-          <w:szCs w:val="24"/>
-        </w:rPr>
-        <w:t xml:space="preserve"> </w:t>
-      </w:r>
-      <w:proofErr w:type="spellStart"/>
-      <w:r>
-        <w:rPr>
-          <w:rFonts w:cs="Times New Roman"/>
-          <w:szCs w:val="24"/>
-        </w:rPr>
-        <w:t>painting</w:t>
-      </w:r>
-      <w:proofErr w:type="spellEnd"/>
-      <w:r>
-        <w:rPr>
-          <w:rFonts w:cs="Times New Roman"/>
-          <w:szCs w:val="24"/>
-        </w:rPr>
-        <w:t xml:space="preserve"> </w:t>
-      </w:r>
-      <w:proofErr w:type="spellStart"/>
-      <w:r>
-        <w:rPr>
-          <w:rFonts w:cs="Times New Roman"/>
-          <w:szCs w:val="24"/>
-        </w:rPr>
-        <w:t>the</w:t>
-      </w:r>
-      <w:proofErr w:type="spellEnd"/>
-      <w:r>
-        <w:rPr>
-          <w:rFonts w:cs="Times New Roman"/>
-          <w:szCs w:val="24"/>
-        </w:rPr>
-        <w:t xml:space="preserve"> car)</w:t>
-      </w:r>
-    </w:p>
-    <w:p>
-      <w:pPr>
-        <w:rPr>
-          <w:rFonts w:cs="Times New Roman"/>
-          <w:szCs w:val="24"/>
-        </w:rPr>
-      </w:pPr>
-      <w:r>
-        <w:rPr>
-          <w:rFonts w:cs="Times New Roman"/>
-          <w:szCs w:val="24"/>
-        </w:rPr>
-        <w:t>2. Sistēma atkarībā no izvēles maina laikus, kurus lietotājs var izvēlēties priekš remonta.(</w:t>
-      </w:r>
-      <w:proofErr w:type="spellStart"/>
-      <w:r>
-        <w:rPr>
-          <w:rFonts w:cs="Times New Roman"/>
-          <w:szCs w:val="24"/>
-        </w:rPr>
-        <w:t>if</w:t>
-      </w:r>
-      <w:proofErr w:type="spellEnd"/>
-      <w:r>
-        <w:rPr>
-          <w:rFonts w:cs="Times New Roman"/>
-          <w:szCs w:val="24"/>
-        </w:rPr>
-        <w:t xml:space="preserve"> </w:t>
-      </w:r>
-      <w:proofErr w:type="spellStart"/>
-      <w:r>
-        <w:rPr>
-          <w:rFonts w:cs="Times New Roman"/>
-          <w:szCs w:val="24"/>
-        </w:rPr>
-        <w:t>its</w:t>
-      </w:r>
-      <w:proofErr w:type="spellEnd"/>
-      <w:r>
-        <w:rPr>
-          <w:rFonts w:cs="Times New Roman"/>
-          <w:szCs w:val="24"/>
-        </w:rPr>
-        <w:t xml:space="preserve"> a </w:t>
-      </w:r>
-      <w:proofErr w:type="spellStart"/>
-      <w:r>
-        <w:rPr>
-          <w:rFonts w:cs="Times New Roman"/>
-          <w:szCs w:val="24"/>
-        </w:rPr>
-        <w:t>medium</w:t>
-      </w:r>
-      <w:proofErr w:type="spellEnd"/>
-      <w:r>
-        <w:rPr>
-          <w:rFonts w:cs="Times New Roman"/>
-          <w:szCs w:val="24"/>
-        </w:rPr>
-        <w:t xml:space="preserve"> </w:t>
-      </w:r>
-      <w:proofErr w:type="spellStart"/>
-      <w:r>
-        <w:rPr>
-          <w:rFonts w:cs="Times New Roman"/>
-          <w:szCs w:val="24"/>
-        </w:rPr>
-        <w:t>length</w:t>
-      </w:r>
-      <w:proofErr w:type="spellEnd"/>
-      <w:r>
-        <w:rPr>
-          <w:rFonts w:cs="Times New Roman"/>
-          <w:szCs w:val="24"/>
-        </w:rPr>
-        <w:t xml:space="preserve"> </w:t>
-      </w:r>
-      <w:proofErr w:type="spellStart"/>
-      <w:r>
-        <w:rPr>
-          <w:rFonts w:cs="Times New Roman"/>
-          <w:szCs w:val="24"/>
-        </w:rPr>
-        <w:t>service</w:t>
-      </w:r>
-      <w:proofErr w:type="spellEnd"/>
-      <w:r>
-        <w:rPr>
-          <w:rFonts w:cs="Times New Roman"/>
-          <w:szCs w:val="24"/>
-        </w:rPr>
-        <w:t xml:space="preserve">, </w:t>
-      </w:r>
-      <w:proofErr w:type="spellStart"/>
-      <w:r>
-        <w:rPr>
-          <w:rFonts w:cs="Times New Roman"/>
-          <w:szCs w:val="24"/>
-        </w:rPr>
-        <w:t>removes</w:t>
-      </w:r>
-      <w:proofErr w:type="spellEnd"/>
-      <w:r>
-        <w:rPr>
-          <w:rFonts w:cs="Times New Roman"/>
-          <w:szCs w:val="24"/>
-        </w:rPr>
-        <w:t xml:space="preserve"> </w:t>
-      </w:r>
-      <w:proofErr w:type="spellStart"/>
-      <w:r>
-        <w:rPr>
-          <w:rFonts w:cs="Times New Roman"/>
-          <w:szCs w:val="24"/>
-        </w:rPr>
-        <w:t>the</w:t>
-      </w:r>
-      <w:proofErr w:type="spellEnd"/>
-      <w:r>
-        <w:rPr>
-          <w:rFonts w:cs="Times New Roman"/>
-          <w:szCs w:val="24"/>
-        </w:rPr>
-        <w:t xml:space="preserve"> </w:t>
-      </w:r>
-      <w:proofErr w:type="spellStart"/>
-      <w:r>
-        <w:rPr>
-          <w:rFonts w:cs="Times New Roman"/>
-          <w:szCs w:val="24"/>
-        </w:rPr>
-        <w:t>options</w:t>
-      </w:r>
-      <w:proofErr w:type="spellEnd"/>
-      <w:r>
-        <w:rPr>
-          <w:rFonts w:cs="Times New Roman"/>
-          <w:szCs w:val="24"/>
-        </w:rPr>
-        <w:t xml:space="preserve"> </w:t>
-      </w:r>
-      <w:proofErr w:type="spellStart"/>
-      <w:r>
-        <w:rPr>
-          <w:rFonts w:cs="Times New Roman"/>
-          <w:szCs w:val="24"/>
-        </w:rPr>
-        <w:t>where</w:t>
-      </w:r>
-      <w:proofErr w:type="spellEnd"/>
-      <w:r>
-        <w:rPr>
-          <w:rFonts w:cs="Times New Roman"/>
-          <w:szCs w:val="24"/>
-        </w:rPr>
-        <w:t xml:space="preserve"> </w:t>
-      </w:r>
-      <w:proofErr w:type="spellStart"/>
-      <w:r>
-        <w:rPr>
-          <w:rFonts w:cs="Times New Roman"/>
-          <w:szCs w:val="24"/>
-        </w:rPr>
-        <w:t>its</w:t>
-      </w:r>
-      <w:proofErr w:type="spellEnd"/>
-      <w:r>
-        <w:rPr>
-          <w:rFonts w:cs="Times New Roman"/>
-          <w:szCs w:val="24"/>
-        </w:rPr>
-        <w:t xml:space="preserve"> less </w:t>
-      </w:r>
-      <w:proofErr w:type="spellStart"/>
-      <w:r>
-        <w:rPr>
-          <w:rFonts w:cs="Times New Roman"/>
-          <w:szCs w:val="24"/>
-        </w:rPr>
-        <w:t>than</w:t>
-      </w:r>
-      <w:proofErr w:type="spellEnd"/>
-      <w:r>
-        <w:rPr>
-          <w:rFonts w:cs="Times New Roman"/>
-          <w:szCs w:val="24"/>
-        </w:rPr>
-        <w:t xml:space="preserve"> 2 </w:t>
-      </w:r>
-      <w:proofErr w:type="spellStart"/>
-      <w:r>
-        <w:rPr>
-          <w:rFonts w:cs="Times New Roman"/>
-          <w:szCs w:val="24"/>
-        </w:rPr>
-        <w:t>days</w:t>
-      </w:r>
-      <w:proofErr w:type="spellEnd"/>
-      <w:r>
-        <w:rPr>
-          <w:rFonts w:cs="Times New Roman"/>
-          <w:szCs w:val="24"/>
-        </w:rPr>
-        <w:t xml:space="preserve"> </w:t>
-      </w:r>
-      <w:proofErr w:type="spellStart"/>
-      <w:r>
-        <w:rPr>
-          <w:rFonts w:cs="Times New Roman"/>
-          <w:szCs w:val="24"/>
-        </w:rPr>
-        <w:t>free</w:t>
-      </w:r>
-      <w:proofErr w:type="spellEnd"/>
-      <w:r>
-        <w:rPr>
-          <w:rFonts w:cs="Times New Roman"/>
-          <w:szCs w:val="24"/>
-        </w:rPr>
-        <w:t>)</w:t>
-      </w:r>
-    </w:p>
-    <w:p>
-      <w:pPr>
-        <w:rPr>
-          <w:rFonts w:cs="Times New Roman"/>
-          <w:szCs w:val="24"/>
-        </w:rPr>
-      </w:pPr>
-      <w:r>
-        <w:rPr>
-          <w:rFonts w:cs="Times New Roman"/>
-          <w:szCs w:val="24"/>
-        </w:rPr>
-        <w:t xml:space="preserve">3. Lietotājs īsi apraksta kas nepieciešams un izvēlas laiku kalendārā, ja izvēlētais laiks ir jau aizņemts, vai nav pietiekami daudz laiks priekš pakalpojuma, tad  tiek izsaukts izņēmums “Invalid </w:t>
-      </w:r>
-      <w:proofErr w:type="spellStart"/>
-      <w:r>
-        <w:rPr>
-          <w:rFonts w:cs="Times New Roman"/>
-          <w:szCs w:val="24"/>
-        </w:rPr>
-        <w:t>choice</w:t>
-      </w:r>
-      <w:proofErr w:type="spellEnd"/>
-      <w:r>
-        <w:rPr>
-          <w:rFonts w:cs="Times New Roman"/>
-          <w:szCs w:val="24"/>
-        </w:rPr>
-        <w:t>”</w:t>
-      </w:r>
-    </w:p>
-    <w:p>
-      <w:pPr>
-        <w:rPr>
-          <w:rFonts w:cs="Times New Roman"/>
-          <w:szCs w:val="24"/>
-        </w:rPr>
-      </w:pPr>
-      <w:r>
-        <w:rPr>
-          <w:rFonts w:cs="Times New Roman"/>
-          <w:szCs w:val="24"/>
-        </w:rPr>
-        <w:t>4. Sistēma šo laiku bloķē, lai cits lietotājs neizvēlas to pašu.</w:t>
-      </w:r>
-    </w:p>
-    <w:p>
-      <w:pPr>
-        <w:rPr>
-          <w:rFonts w:cs="Times New Roman"/>
-          <w:szCs w:val="24"/>
-        </w:rPr>
-      </w:pPr>
-      <w:r>
-        <w:rPr>
-          <w:rFonts w:cs="Times New Roman"/>
-          <w:szCs w:val="24"/>
-        </w:rPr>
-        <w:t>5. Sistēma paziņo gan klientam, gan darbiniekam par veikto pasūtījumu.</w:t>
-      </w:r>
-    </w:p>
-    <w:p>
-      <w:pPr>
-        <w:rPr>
-          <w:rFonts w:cs="Times New Roman"/>
-          <w:szCs w:val="24"/>
-        </w:rPr>
-      </w:pPr>
-    </w:p>
-    <w:p>
-      <w:pPr>
+      </w:pPr>
+      <w:r>
         <w:rPr>
           <w:rFonts w:cs="Times New Roman"/>
           <w:b/>
           <w:bCs/>
           <w:szCs w:val="24"/>
         </w:rPr>
-      </w:pPr>
-      <w:r>
+        <w:t>Izņēmuma scenārijs</w:t>
+      </w:r>
+    </w:p>
+    <w:p>
+      <w:pPr>
+        <w:rPr>
+          <w:rFonts w:cs="Times New Roman"/>
+          <w:szCs w:val="24"/>
+        </w:rPr>
+      </w:pPr>
+      <w:r>
+        <w:rPr>
+          <w:rFonts w:cs="Times New Roman"/>
+          <w:szCs w:val="24"/>
+        </w:rPr>
+        <w:t>“Invalid choice”:</w:t>
+      </w:r>
+    </w:p>
+    <w:p>
+      <w:pPr>
+        <w:rPr>
+          <w:rFonts w:cs="Times New Roman"/>
+          <w:szCs w:val="24"/>
+        </w:rPr>
+      </w:pPr>
+      <w:r>
+        <w:rPr>
+          <w:rFonts w:cs="Times New Roman"/>
+          <w:szCs w:val="24"/>
+        </w:rPr>
+        <w:t>Sistēma paziņo lietotājam, ka veiktā izvēle nav pieejama.</w:t>
+      </w:r>
+    </w:p>
+    <w:p>
+      <w:pPr>
+        <w:rPr>
+          <w:rFonts w:cs="Times New Roman"/>
+          <w:szCs w:val="24"/>
+        </w:rPr>
+      </w:pPr>
+    </w:p>
+    <w:p>
+      <w:pPr>
         <w:rPr>
           <w:rFonts w:cs="Times New Roman"/>
           <w:b/>
           <w:bCs/>
           <w:szCs w:val="24"/>
         </w:rPr>
-        <w:t>Izņēmuma scenārijs</w:t>
-      </w:r>
-    </w:p>
-    <w:p>
-      <w:pPr>
-        <w:rPr>
-          <w:rFonts w:cs="Times New Roman"/>
-          <w:szCs w:val="24"/>
-        </w:rPr>
-      </w:pPr>
-      <w:r>
-        <w:rPr>
-          <w:rFonts w:cs="Times New Roman"/>
-          <w:szCs w:val="24"/>
-        </w:rPr>
-        <w:t xml:space="preserve">“Invalid </w:t>
-      </w:r>
-      <w:proofErr w:type="spellStart"/>
-      <w:r>
-        <w:rPr>
-          <w:rFonts w:cs="Times New Roman"/>
-          <w:szCs w:val="24"/>
-        </w:rPr>
-        <w:t>choice</w:t>
-      </w:r>
-      <w:proofErr w:type="spellEnd"/>
-      <w:r>
-        <w:rPr>
-          <w:rFonts w:cs="Times New Roman"/>
-          <w:szCs w:val="24"/>
-        </w:rPr>
-        <w:t>”:</w:t>
-      </w:r>
-    </w:p>
-    <w:p>
-      <w:pPr>
-        <w:rPr>
-          <w:rFonts w:cs="Times New Roman"/>
-          <w:szCs w:val="24"/>
-        </w:rPr>
-      </w:pPr>
-      <w:r>
-        <w:rPr>
-          <w:rFonts w:cs="Times New Roman"/>
-          <w:szCs w:val="24"/>
-        </w:rPr>
-        <w:t>Sistēma paziņo lietotājam, ka veiktā izvēle nav pieejama.</w:t>
-      </w:r>
-    </w:p>
-    <w:p>
-      <w:pPr>
-        <w:rPr>
-          <w:rFonts w:cs="Times New Roman"/>
-          <w:szCs w:val="24"/>
-        </w:rPr>
-      </w:pPr>
-    </w:p>
-    <w:p>
-      <w:pPr>
+      </w:pPr>
+      <w:r>
         <w:rPr>
           <w:rFonts w:cs="Times New Roman"/>
           <w:b/>
           <w:bCs/>
           <w:szCs w:val="24"/>
         </w:rPr>
-      </w:pPr>
+        <w:t xml:space="preserve">Lietošanas gadījums </w:t>
+      </w:r>
       <w:r>
         <w:rPr>
           <w:rFonts w:cs="Times New Roman"/>
@@ -4455,291 +3199,193 @@
           <w:bCs/>
           <w:szCs w:val="24"/>
         </w:rPr>
-        <w:t xml:space="preserve">Lietošanas gadījums </w:t>
-      </w:r>
-      <w:r>
+        <w:t>klients pieteicis remontu, bet kaut kas mainījies un administratoram jāmaina remonta datums un laiks, vai statuss</w:t>
+      </w:r>
+    </w:p>
+    <w:p>
+      <w:pPr>
         <w:rPr>
           <w:rFonts w:cs="Times New Roman"/>
           <w:b/>
           <w:bCs/>
           <w:szCs w:val="24"/>
         </w:rPr>
-        <w:t>klients pieteicis remontu, bet kaut kas mainījies un administratoram jāmaina remonta datums un laiks, vai statuss</w:t>
-      </w:r>
-    </w:p>
-    <w:p>
-      <w:pPr>
+      </w:pPr>
+      <w:r>
         <w:rPr>
           <w:rFonts w:cs="Times New Roman"/>
           <w:b/>
           <w:bCs/>
           <w:szCs w:val="24"/>
         </w:rPr>
-      </w:pPr>
-      <w:proofErr w:type="spellStart"/>
-      <w:r>
+        <w:t>Pamatscenārijs</w:t>
+      </w:r>
+    </w:p>
+    <w:p>
+      <w:pPr>
+        <w:rPr>
+          <w:rFonts w:cs="Times New Roman"/>
+          <w:szCs w:val="24"/>
+        </w:rPr>
+      </w:pPr>
+      <w:r>
+        <w:rPr>
+          <w:rFonts w:cs="Times New Roman"/>
+          <w:szCs w:val="24"/>
+        </w:rPr>
+        <w:t xml:space="preserve">1. Administrators atver </w:t>
+      </w:r>
+      <w:r>
+        <w:rPr>
+          <w:rFonts w:cs="Times New Roman"/>
+          <w:szCs w:val="24"/>
+        </w:rPr>
+        <w:t>paneli, kurā redzami visi projekti un atrod atbilstošo.</w:t>
+      </w:r>
+    </w:p>
+    <w:p>
+      <w:pPr>
+        <w:rPr>
+          <w:rFonts w:cs="Times New Roman"/>
+          <w:szCs w:val="24"/>
+        </w:rPr>
+      </w:pPr>
+      <w:r>
+        <w:rPr>
+          <w:rFonts w:cs="Times New Roman"/>
+          <w:szCs w:val="24"/>
+        </w:rPr>
+        <w:t>2. Sistēma parāda informāciju par to.</w:t>
+      </w:r>
+    </w:p>
+    <w:p>
+      <w:pPr>
+        <w:rPr>
+          <w:rFonts w:cs="Times New Roman"/>
+          <w:szCs w:val="24"/>
+        </w:rPr>
+      </w:pPr>
+      <w:r>
+        <w:rPr>
+          <w:rFonts w:cs="Times New Roman"/>
+          <w:szCs w:val="24"/>
+        </w:rPr>
+        <w:t>3. Administrators maina tā beigu datumu, papildinot to par 2 dienām.</w:t>
+      </w:r>
+    </w:p>
+    <w:p>
+      <w:pPr>
+        <w:rPr>
+          <w:rFonts w:cs="Times New Roman"/>
+          <w:szCs w:val="24"/>
+        </w:rPr>
+      </w:pPr>
+      <w:r>
+        <w:rPr>
+          <w:rFonts w:cs="Times New Roman"/>
+          <w:szCs w:val="24"/>
+        </w:rPr>
+        <w:t>4. Sistēma pārbauda vai tās 2 dienas ir brīvas, ja nav, tad tiek izsaukts izņēmums “Conflicting repair times”</w:t>
+      </w:r>
+    </w:p>
+    <w:p>
+      <w:pPr>
+        <w:rPr>
+          <w:rFonts w:cs="Times New Roman"/>
+          <w:szCs w:val="24"/>
+        </w:rPr>
+      </w:pPr>
+      <w:r>
+        <w:rPr>
+          <w:rFonts w:cs="Times New Roman"/>
+          <w:szCs w:val="24"/>
+        </w:rPr>
+        <w:t>5. Sistēma maina informāciju par pakalpojumu un informē klientu.</w:t>
+      </w:r>
+    </w:p>
+    <w:p>
+      <w:pPr>
+        <w:rPr>
+          <w:rFonts w:cs="Times New Roman"/>
+          <w:szCs w:val="24"/>
+        </w:rPr>
+      </w:pPr>
+    </w:p>
+    <w:p>
+      <w:pPr>
         <w:rPr>
           <w:rFonts w:cs="Times New Roman"/>
           <w:b/>
           <w:bCs/>
           <w:szCs w:val="24"/>
         </w:rPr>
-        <w:t>Pamatscenārijs</w:t>
-      </w:r>
-      <w:proofErr w:type="spellEnd"/>
-    </w:p>
-    <w:p>
-      <w:pPr>
-        <w:rPr>
-          <w:rFonts w:cs="Times New Roman"/>
-          <w:szCs w:val="24"/>
-        </w:rPr>
-      </w:pPr>
-      <w:r>
-        <w:rPr>
-          <w:rFonts w:cs="Times New Roman"/>
-          <w:szCs w:val="24"/>
-        </w:rPr>
-        <w:t xml:space="preserve">1. Administrators atver </w:t>
-      </w:r>
-      <w:r>
-        <w:rPr>
-          <w:rFonts w:cs="Times New Roman"/>
-          <w:szCs w:val="24"/>
-        </w:rPr>
-        <w:t>paneli, kurā redzami visi projekti un atrod atbilstošo.</w:t>
-      </w:r>
-    </w:p>
-    <w:p>
-      <w:pPr>
-        <w:rPr>
-          <w:rFonts w:cs="Times New Roman"/>
-          <w:szCs w:val="24"/>
-        </w:rPr>
-      </w:pPr>
-      <w:r>
-        <w:rPr>
-          <w:rFonts w:cs="Times New Roman"/>
-          <w:szCs w:val="24"/>
-        </w:rPr>
-        <w:t>2. Sistēma parāda informāciju par to.</w:t>
-      </w:r>
-    </w:p>
-    <w:p>
-      <w:pPr>
-        <w:rPr>
-          <w:rFonts w:cs="Times New Roman"/>
-          <w:szCs w:val="24"/>
-        </w:rPr>
-      </w:pPr>
-      <w:r>
-        <w:rPr>
-          <w:rFonts w:cs="Times New Roman"/>
-          <w:szCs w:val="24"/>
-        </w:rPr>
-        <w:t>3. Administrators maina tā beigu datumu, papildinot to par 2 dienām.</w:t>
-      </w:r>
-    </w:p>
-    <w:p>
-      <w:pPr>
-        <w:rPr>
-          <w:rFonts w:cs="Times New Roman"/>
-          <w:szCs w:val="24"/>
-        </w:rPr>
-      </w:pPr>
-      <w:r>
-        <w:rPr>
-          <w:rFonts w:cs="Times New Roman"/>
-          <w:szCs w:val="24"/>
-        </w:rPr>
-        <w:t>4. Sistēma pārbauda vai tās 2 dienas ir brīvas, ja nav, tad tiek izsaukts izņēmums “</w:t>
-      </w:r>
-      <w:proofErr w:type="spellStart"/>
-      <w:r>
-        <w:rPr>
-          <w:rFonts w:cs="Times New Roman"/>
-          <w:szCs w:val="24"/>
-        </w:rPr>
-        <w:t>Conflicting</w:t>
-      </w:r>
-      <w:proofErr w:type="spellEnd"/>
-      <w:r>
-        <w:rPr>
-          <w:rFonts w:cs="Times New Roman"/>
-          <w:szCs w:val="24"/>
-        </w:rPr>
-        <w:t xml:space="preserve"> </w:t>
-      </w:r>
-      <w:proofErr w:type="spellStart"/>
-      <w:r>
-        <w:rPr>
-          <w:rFonts w:cs="Times New Roman"/>
-          <w:szCs w:val="24"/>
-        </w:rPr>
-        <w:t>repair</w:t>
-      </w:r>
-      <w:proofErr w:type="spellEnd"/>
-      <w:r>
-        <w:rPr>
-          <w:rFonts w:cs="Times New Roman"/>
-          <w:szCs w:val="24"/>
-        </w:rPr>
-        <w:t xml:space="preserve"> </w:t>
-      </w:r>
-      <w:proofErr w:type="spellStart"/>
-      <w:r>
-        <w:rPr>
-          <w:rFonts w:cs="Times New Roman"/>
-          <w:szCs w:val="24"/>
-        </w:rPr>
-        <w:t>times</w:t>
-      </w:r>
-      <w:proofErr w:type="spellEnd"/>
-      <w:r>
-        <w:rPr>
-          <w:rFonts w:cs="Times New Roman"/>
-          <w:szCs w:val="24"/>
-        </w:rPr>
-        <w:t>”</w:t>
-      </w:r>
-    </w:p>
-    <w:p>
-      <w:pPr>
-        <w:rPr>
-          <w:rFonts w:cs="Times New Roman"/>
-          <w:szCs w:val="24"/>
-        </w:rPr>
-      </w:pPr>
-      <w:r>
-        <w:rPr>
-          <w:rFonts w:cs="Times New Roman"/>
-          <w:szCs w:val="24"/>
-        </w:rPr>
-        <w:t>5. Sistēma maina informāciju par pakalpojumu un informē klientu.</w:t>
-      </w:r>
-    </w:p>
-    <w:p>
-      <w:pPr>
-        <w:rPr>
-          <w:rFonts w:cs="Times New Roman"/>
-          <w:szCs w:val="24"/>
-        </w:rPr>
-      </w:pPr>
-    </w:p>
-    <w:p>
-      <w:pPr>
+      </w:pPr>
+      <w:r>
         <w:rPr>
           <w:rFonts w:cs="Times New Roman"/>
           <w:b/>
           <w:bCs/>
           <w:szCs w:val="24"/>
         </w:rPr>
-      </w:pPr>
-      <w:r>
+        <w:t>Izņēmuma scenārijs</w:t>
+      </w:r>
+    </w:p>
+    <w:p>
+      <w:pPr>
+        <w:rPr>
+          <w:rFonts w:cs="Times New Roman"/>
+          <w:szCs w:val="24"/>
+        </w:rPr>
+      </w:pPr>
+      <w:r>
+        <w:rPr>
+          <w:rFonts w:cs="Times New Roman"/>
+          <w:szCs w:val="24"/>
+        </w:rPr>
+        <w:t>“Conflicting repair times”:</w:t>
+      </w:r>
+    </w:p>
+    <w:p>
+      <w:pPr>
+        <w:rPr>
+          <w:rFonts w:cs="Times New Roman"/>
+          <w:szCs w:val="24"/>
+        </w:rPr>
+      </w:pPr>
+      <w:r>
+        <w:rPr>
+          <w:rFonts w:cs="Times New Roman"/>
+          <w:szCs w:val="24"/>
+        </w:rPr>
+        <w:t>Sistēma paziņo administratoram, ka laiks kurā grib ievietot šo darbu ir aizņemts.</w:t>
+      </w:r>
+    </w:p>
+    <w:p>
+      <w:pPr>
+        <w:rPr>
+          <w:rFonts w:cs="Times New Roman"/>
+          <w:szCs w:val="24"/>
+        </w:rPr>
+      </w:pPr>
+    </w:p>
+    <w:p>
+      <w:pPr>
         <w:rPr>
           <w:rFonts w:cs="Times New Roman"/>
           <w:b/>
           <w:bCs/>
           <w:szCs w:val="24"/>
         </w:rPr>
-        <w:t>Izņēmuma scenārijs</w:t>
-      </w:r>
-    </w:p>
-    <w:p>
-      <w:pPr>
-        <w:rPr>
-          <w:rFonts w:cs="Times New Roman"/>
-          <w:szCs w:val="24"/>
-        </w:rPr>
-      </w:pPr>
-      <w:r>
-        <w:rPr>
-          <w:rFonts w:cs="Times New Roman"/>
-          <w:szCs w:val="24"/>
-        </w:rPr>
-        <w:t>“</w:t>
-      </w:r>
-      <w:proofErr w:type="spellStart"/>
-      <w:r>
-        <w:rPr>
-          <w:rFonts w:cs="Times New Roman"/>
-          <w:szCs w:val="24"/>
-        </w:rPr>
-        <w:t>Conflicting</w:t>
-      </w:r>
-      <w:proofErr w:type="spellEnd"/>
-      <w:r>
-        <w:rPr>
-          <w:rFonts w:cs="Times New Roman"/>
-          <w:szCs w:val="24"/>
-        </w:rPr>
-        <w:t xml:space="preserve"> </w:t>
-      </w:r>
-      <w:proofErr w:type="spellStart"/>
-      <w:r>
-        <w:rPr>
-          <w:rFonts w:cs="Times New Roman"/>
-          <w:szCs w:val="24"/>
-        </w:rPr>
-        <w:t>repair</w:t>
-      </w:r>
-      <w:proofErr w:type="spellEnd"/>
-      <w:r>
-        <w:rPr>
-          <w:rFonts w:cs="Times New Roman"/>
-          <w:szCs w:val="24"/>
-        </w:rPr>
-        <w:t xml:space="preserve"> </w:t>
-      </w:r>
-      <w:proofErr w:type="spellStart"/>
-      <w:r>
-        <w:rPr>
-          <w:rFonts w:cs="Times New Roman"/>
-          <w:szCs w:val="24"/>
-        </w:rPr>
-        <w:t>times</w:t>
-      </w:r>
-      <w:proofErr w:type="spellEnd"/>
-      <w:r>
-        <w:rPr>
-          <w:rFonts w:cs="Times New Roman"/>
-          <w:szCs w:val="24"/>
-        </w:rPr>
-        <w:t>”:</w:t>
-      </w:r>
-    </w:p>
-    <w:p>
-      <w:pPr>
-        <w:rPr>
-          <w:rFonts w:cs="Times New Roman"/>
-          <w:szCs w:val="24"/>
-        </w:rPr>
-      </w:pPr>
-      <w:r>
-        <w:rPr>
-          <w:rFonts w:cs="Times New Roman"/>
-          <w:szCs w:val="24"/>
-        </w:rPr>
-        <w:t>Sistēma paziņo administratoram, ka laiks kurā grib ievietot šo darbu ir aizņemts.</w:t>
-      </w:r>
-    </w:p>
-    <w:p>
-      <w:pPr>
-        <w:rPr>
-          <w:rFonts w:cs="Times New Roman"/>
-          <w:szCs w:val="24"/>
-        </w:rPr>
-      </w:pPr>
-    </w:p>
-    <w:p>
-      <w:pPr>
+      </w:pPr>
+      <w:r>
         <w:rPr>
           <w:rFonts w:cs="Times New Roman"/>
           <w:b/>
           <w:bCs/>
           <w:szCs w:val="24"/>
         </w:rPr>
-      </w:pPr>
+        <w:t xml:space="preserve">Lietošanas gadījums </w:t>
+      </w:r>
       <w:r>
         <w:rPr>
           <w:rFonts w:cs="Times New Roman"/>
@@ -4747,83 +3393,82 @@
           <w:bCs/>
           <w:szCs w:val="24"/>
         </w:rPr>
-        <w:t xml:space="preserve">Lietošanas gadījums </w:t>
-      </w:r>
-      <w:r>
+        <w:t>klients vēlas apskatīt remontu cenu</w:t>
+      </w:r>
+    </w:p>
+    <w:p>
+      <w:pPr>
         <w:rPr>
           <w:rFonts w:cs="Times New Roman"/>
           <w:b/>
           <w:bCs/>
           <w:szCs w:val="24"/>
         </w:rPr>
-        <w:t>klients vēlas apskatīt remontu cenu</w:t>
-      </w:r>
-    </w:p>
-    <w:p>
-      <w:pPr>
+      </w:pPr>
+      <w:r>
         <w:rPr>
           <w:rFonts w:cs="Times New Roman"/>
           <w:b/>
           <w:bCs/>
           <w:szCs w:val="24"/>
         </w:rPr>
-      </w:pPr>
-      <w:proofErr w:type="spellStart"/>
-      <w:r>
+        <w:t>Pamatscenārijs</w:t>
+      </w:r>
+    </w:p>
+    <w:p>
+      <w:pPr>
+        <w:rPr>
+          <w:rFonts w:cs="Times New Roman"/>
+          <w:szCs w:val="24"/>
+        </w:rPr>
+      </w:pPr>
+      <w:r>
+        <w:rPr>
+          <w:rFonts w:cs="Times New Roman"/>
+          <w:szCs w:val="24"/>
+        </w:rPr>
+        <w:t>1. Lietotājs atver aktuālo sadaļu.</w:t>
+      </w:r>
+    </w:p>
+    <w:p>
+      <w:pPr>
+        <w:rPr>
+          <w:rFonts w:cs="Times New Roman"/>
+          <w:szCs w:val="24"/>
+        </w:rPr>
+      </w:pPr>
+      <w:r>
+        <w:rPr>
+          <w:rFonts w:cs="Times New Roman"/>
+          <w:szCs w:val="24"/>
+        </w:rPr>
+        <w:t>2. Atzīmē kuri no pakalpojumiem nepieciešami (ja tā ir krāsošana izvēlas kuras mašīnas daļas nepieciešams krāsot)</w:t>
+      </w:r>
+    </w:p>
+    <w:p>
+      <w:pPr>
+        <w:rPr>
+          <w:rFonts w:cs="Times New Roman"/>
+          <w:szCs w:val="24"/>
+        </w:rPr>
+      </w:pPr>
+      <w:r>
+        <w:rPr>
+          <w:rFonts w:cs="Times New Roman"/>
+          <w:szCs w:val="24"/>
+        </w:rPr>
+        <w:t>3. Sistēma saskaita visus kopā un izvada kopsummu.</w:t>
+      </w:r>
+    </w:p>
+    <w:p>
+      <w:pPr>
         <w:rPr>
           <w:rFonts w:cs="Times New Roman"/>
           <w:b/>
           <w:bCs/>
           <w:szCs w:val="24"/>
         </w:rPr>
-        <w:t>Pamatscenārijs</w:t>
-      </w:r>
-      <w:proofErr w:type="spellEnd"/>
-    </w:p>
-    <w:p>
-      <w:pPr>
-        <w:rPr>
-          <w:rFonts w:cs="Times New Roman"/>
-          <w:szCs w:val="24"/>
-        </w:rPr>
-      </w:pPr>
-      <w:r>
-        <w:rPr>
-          <w:rFonts w:cs="Times New Roman"/>
-          <w:szCs w:val="24"/>
-        </w:rPr>
-        <w:t>1. Lietotājs atver aktuālo sadaļu.</w:t>
-      </w:r>
-    </w:p>
-    <w:p>
-      <w:pPr>
-        <w:rPr>
-          <w:rFonts w:cs="Times New Roman"/>
-          <w:szCs w:val="24"/>
-        </w:rPr>
-      </w:pPr>
-      <w:r>
-        <w:rPr>
-          <w:rFonts w:cs="Times New Roman"/>
-          <w:szCs w:val="24"/>
-        </w:rPr>
-        <w:t>2. Atzīmē kuri no pakalpojumiem nepieciešami (ja tā ir krāsošana izvēlas kuras mašīnas daļas nepieciešams krāsot)</w:t>
-      </w:r>
-    </w:p>
-    <w:p>
-      <w:pPr>
-        <w:rPr>
-          <w:rFonts w:cs="Times New Roman"/>
-          <w:szCs w:val="24"/>
-        </w:rPr>
-      </w:pPr>
-      <w:r>
-        <w:rPr>
-          <w:rFonts w:cs="Times New Roman"/>
-          <w:szCs w:val="24"/>
-        </w:rPr>
-        <w:t>3. Sistēma saskaita visus kopā un izvada kopsummu.</w:t>
-      </w:r>
+      </w:pPr>
     </w:p>
     <w:p>
       <w:pPr>
@@ -4834,16 +3479,15 @@
           <w:szCs w:val="24"/>
         </w:rPr>
       </w:pPr>
-    </w:p>
-    <w:p>
-      <w:pPr>
+      <w:r>
         <w:rPr>
           <w:rFonts w:cs="Times New Roman"/>
           <w:b/>
           <w:bCs/>
           <w:szCs w:val="24"/>
         </w:rPr>
-      </w:pPr>
+        <w:t xml:space="preserve">Lietošanas gadījums </w:t>
+      </w:r>
       <w:r>
         <w:rPr>
           <w:rFonts w:cs="Times New Roman"/>
@@ -4851,38 +3495,27 @@
           <w:bCs/>
           <w:szCs w:val="24"/>
         </w:rPr>
-        <w:t xml:space="preserve">Lietošanas gadījums </w:t>
-      </w:r>
-      <w:r>
+        <w:t>darbinieks maina remonta statusu uz “neieradās”, jo klients neieradās</w:t>
+      </w:r>
+    </w:p>
+    <w:p>
+      <w:pPr>
         <w:rPr>
           <w:rFonts w:cs="Times New Roman"/>
           <w:b/>
           <w:bCs/>
           <w:szCs w:val="24"/>
         </w:rPr>
-        <w:t>darbinieks maina remonta statusu uz “neieradās”, jo klients neieradās</w:t>
-      </w:r>
-    </w:p>
-    <w:p>
-      <w:pPr>
+      </w:pPr>
+      <w:r>
         <w:rPr>
           <w:rFonts w:cs="Times New Roman"/>
           <w:b/>
           <w:bCs/>
           <w:szCs w:val="24"/>
         </w:rPr>
-      </w:pPr>
-      <w:proofErr w:type="spellStart"/>
-      <w:r>
-        <w:rPr>
-          <w:rFonts w:cs="Times New Roman"/>
-          <w:b/>
-          <w:bCs/>
-          <w:szCs w:val="24"/>
-        </w:rPr>
         <w:t>Pamatscenārijs</w:t>
       </w:r>
-      <w:proofErr w:type="spellEnd"/>
     </w:p>
     <w:p>
       <w:pPr>
@@ -5011,14 +3644,9 @@
           <w:numId w:val="19"/>
         </w:numPr>
       </w:pPr>
-      <w:bookmarkStart w:id="7" w:name="_Toc148995684"/>
-      <w:proofErr w:type="spellStart"/>
-      <w:r>
-        <w:t>ER</w:t>
-      </w:r>
-      <w:proofErr w:type="spellEnd"/>
-      <w:r>
-        <w:t>-modelis</w:t>
+      <w:bookmarkStart w:id="7" w:name="_Toc188340175"/>
+      <w:r>
+        <w:t>ER-modelis</w:t>
       </w:r>
       <w:bookmarkEnd w:id="7"/>
     </w:p>
@@ -5030,23 +3658,7 @@
         </w:rPr>
       </w:pPr>
       <w:r>
-        <w:t xml:space="preserve">Sistēmas </w:t>
-      </w:r>
-      <w:proofErr w:type="spellStart"/>
-      <w:r>
-        <w:t>ER</w:t>
-      </w:r>
-      <w:proofErr w:type="spellEnd"/>
-      <w:r>
-        <w:t xml:space="preserve">-modelis sastāv no 5 </w:t>
-      </w:r>
-      <w:proofErr w:type="spellStart"/>
-      <w:r>
-        <w:t>entitijām</w:t>
-      </w:r>
-      <w:proofErr w:type="spellEnd"/>
-      <w:r>
-        <w:t xml:space="preserve"> (skat. 2. att.), kas nodrošina pamat informācijas uzglabāšanu un apstrādi. </w:t>
+        <w:t xml:space="preserve">Sistēmas ER-modelis sastāv no 5 entitijām (skat. 2. att.), kas nodrošina pamat informācijas uzglabāšanu un apstrādi. </w:t>
       </w:r>
       <w:r>
         <w:rPr>
@@ -5087,35 +3699,13 @@
         <w:rPr>
           <w:szCs w:val="24"/>
         </w:rPr>
-        <w:t xml:space="preserve">par remonta </w:t>
-      </w:r>
-      <w:proofErr w:type="spellStart"/>
-      <w:r>
-        <w:rPr>
-          <w:szCs w:val="24"/>
-        </w:rPr>
-        <w:t>statussu</w:t>
-      </w:r>
-      <w:proofErr w:type="spellEnd"/>
-      <w:r>
-        <w:rPr>
-          <w:szCs w:val="24"/>
-        </w:rPr>
-        <w:t xml:space="preserve">. Tās atribūtu kopums sevī ietver  unikālu </w:t>
-      </w:r>
-      <w:proofErr w:type="spellStart"/>
-      <w:r>
-        <w:rPr>
-          <w:szCs w:val="24"/>
-        </w:rPr>
-        <w:t>ID</w:t>
-      </w:r>
-      <w:proofErr w:type="spellEnd"/>
-      <w:r>
-        <w:rPr>
-          <w:szCs w:val="24"/>
-        </w:rPr>
-        <w:t xml:space="preserve"> un </w:t>
+        <w:t>par remonta statussu</w:t>
+      </w:r>
+      <w:r>
+        <w:rPr>
+          <w:szCs w:val="24"/>
+        </w:rPr>
+        <w:t xml:space="preserve">. Tās atribūtu kopums sevī ietver  unikālu ID un </w:t>
       </w:r>
       <w:r>
         <w:rPr>
@@ -5438,6 +4028,9 @@
         <w:ind w:firstLine="0"/>
       </w:pPr>
       <w:r>
+        <w:rPr>
+          <w:noProof/>
+        </w:rPr>
         <w:drawing>
           <wp:inline distT="0" distB="0" distL="0" distR="0" wp14:anchorId="3A86A09B" wp14:editId="28A7BD44">
             <wp:extent cx="5760085" cy="4390390"/>
@@ -5530,7 +4123,7 @@
           <w:numId w:val="19"/>
         </w:numPr>
       </w:pPr>
-      <w:bookmarkStart w:id="11" w:name="_Toc148995685"/>
+      <w:bookmarkStart w:id="11" w:name="_Toc188340176"/>
       <w:r>
         <w:lastRenderedPageBreak/>
         <w:t>PRASĪBU SPECIFIKĀCIJA</w:t>
@@ -5549,7 +4142,7 @@
       <w:r>
         <w:t xml:space="preserve"> </w:t>
       </w:r>
-      <w:bookmarkStart w:id="12" w:name="_Toc148995686"/>
+      <w:bookmarkStart w:id="12" w:name="_Toc188340177"/>
       <w:r>
         <w:rPr>
           <w:rFonts w:cs="Times New Roman"/>
@@ -5567,7 +4160,7 @@
           <w:numId w:val="19"/>
         </w:numPr>
       </w:pPr>
-      <w:bookmarkStart w:id="13" w:name="_Toc148995687"/>
+      <w:bookmarkStart w:id="13" w:name="_Toc188340178"/>
       <w:r>
         <w:t>Ieejas informācijas apraksts</w:t>
       </w:r>
@@ -5697,7 +4290,6 @@
         </w:rPr>
         <w:t xml:space="preserve">– </w:t>
       </w:r>
-      <w:proofErr w:type="spellStart"/>
       <w:r>
         <w:rPr>
           <w:color w:val="FF0000"/>
@@ -5707,7 +4299,6 @@
         </w:rPr>
         <w:t>kleinta</w:t>
       </w:r>
-      <w:proofErr w:type="spellEnd"/>
       <w:r>
         <w:rPr>
           <w:color w:val="FF0000"/>
@@ -5902,7 +4493,6 @@
           <w:shd w:val="clear" w:color="auto" w:fill="FFFFFF"/>
         </w:rPr>
       </w:pPr>
-      <w:proofErr w:type="spellStart"/>
       <w:r>
         <w:rPr>
           <w:color w:val="202124"/>
@@ -5910,17 +4500,7 @@
           <w:szCs w:val="24"/>
           <w:shd w:val="clear" w:color="auto" w:fill="FFFFFF"/>
         </w:rPr>
-        <w:t>Ēpasts</w:t>
-      </w:r>
-      <w:proofErr w:type="spellEnd"/>
-      <w:r>
-        <w:rPr>
-          <w:color w:val="202124"/>
-          <w:spacing w:val="2"/>
-          <w:szCs w:val="24"/>
-          <w:shd w:val="clear" w:color="auto" w:fill="FFFFFF"/>
-        </w:rPr>
-        <w:t xml:space="preserve"> </w:t>
+        <w:t xml:space="preserve">Ēpasts </w:t>
       </w:r>
       <w:r>
         <w:rPr>
@@ -5938,9 +4518,8 @@
           <w:szCs w:val="24"/>
           <w:shd w:val="clear" w:color="auto" w:fill="FFFFFF"/>
         </w:rPr>
-        <w:t xml:space="preserve">klienta </w:t>
-      </w:r>
-      <w:proofErr w:type="spellStart"/>
+        <w:t>klienta ēpasta adrese</w:t>
+      </w:r>
       <w:r>
         <w:rPr>
           <w:color w:val="FF0000"/>
@@ -5948,9 +4527,8 @@
           <w:szCs w:val="24"/>
           <w:shd w:val="clear" w:color="auto" w:fill="FFFFFF"/>
         </w:rPr>
-        <w:t>ēpasta</w:t>
-      </w:r>
-      <w:proofErr w:type="spellEnd"/>
+        <w:t xml:space="preserve"> –</w:t>
+      </w:r>
       <w:r>
         <w:rPr>
           <w:color w:val="FF0000"/>
@@ -5958,24 +4536,6 @@
           <w:szCs w:val="24"/>
           <w:shd w:val="clear" w:color="auto" w:fill="FFFFFF"/>
         </w:rPr>
-        <w:t xml:space="preserve"> adrese</w:t>
-      </w:r>
-      <w:r>
-        <w:rPr>
-          <w:color w:val="FF0000"/>
-          <w:spacing w:val="2"/>
-          <w:szCs w:val="24"/>
-          <w:shd w:val="clear" w:color="auto" w:fill="FFFFFF"/>
-        </w:rPr>
-        <w:t xml:space="preserve"> –</w:t>
-      </w:r>
-      <w:r>
-        <w:rPr>
-          <w:color w:val="FF0000"/>
-          <w:spacing w:val="2"/>
-          <w:szCs w:val="24"/>
-          <w:shd w:val="clear" w:color="auto" w:fill="FFFFFF"/>
-        </w:rPr>
         <w:t xml:space="preserve"> </w:t>
       </w:r>
       <w:r>
@@ -5995,7 +4555,6 @@
         </w:rPr>
         <w:t>(piem., “</w:t>
       </w:r>
-      <w:proofErr w:type="spellStart"/>
       <w:r>
         <w:rPr>
           <w:color w:val="538135" w:themeColor="accent6" w:themeShade="BF"/>
@@ -6005,7 +4564,6 @@
         </w:rPr>
         <w:t>JanisRainis@gmail.com</w:t>
       </w:r>
-      <w:proofErr w:type="spellEnd"/>
       <w:r>
         <w:rPr>
           <w:color w:val="538135" w:themeColor="accent6" w:themeShade="BF"/>
@@ -6101,7 +4659,6 @@
         </w:rPr>
         <w:t>(piem., “</w:t>
       </w:r>
-      <w:proofErr w:type="spellStart"/>
       <w:r>
         <w:rPr>
           <w:color w:val="538135" w:themeColor="accent6" w:themeShade="BF"/>
@@ -6109,17 +4666,7 @@
           <w:szCs w:val="24"/>
           <w:shd w:val="clear" w:color="auto" w:fill="FFFFFF"/>
         </w:rPr>
-        <w:t>Parole123</w:t>
-      </w:r>
-      <w:proofErr w:type="spellEnd"/>
-      <w:r>
-        <w:rPr>
-          <w:color w:val="538135" w:themeColor="accent6" w:themeShade="BF"/>
-          <w:spacing w:val="2"/>
-          <w:szCs w:val="24"/>
-          <w:shd w:val="clear" w:color="auto" w:fill="FFFFFF"/>
-        </w:rPr>
-        <w:t>!</w:t>
+        <w:t>Parole123!</w:t>
       </w:r>
       <w:r>
         <w:rPr>
@@ -6281,7 +4828,6 @@
         </w:rPr>
         <w:t>(piem., “</w:t>
       </w:r>
-      <w:proofErr w:type="spellStart"/>
       <w:r>
         <w:rPr>
           <w:color w:val="538135" w:themeColor="accent6" w:themeShade="BF"/>
@@ -6291,7 +4837,6 @@
         </w:rPr>
         <w:t>2024-11-01T07:00:00.000Z</w:t>
       </w:r>
-      <w:proofErr w:type="spellEnd"/>
       <w:r>
         <w:rPr>
           <w:color w:val="538135" w:themeColor="accent6" w:themeShade="BF"/>
@@ -6361,7 +4906,7 @@
           <w:szCs w:val="24"/>
           <w:shd w:val="clear" w:color="auto" w:fill="FFFFFF"/>
         </w:rPr>
-        <w:t xml:space="preserve">datums un laiks, kurā </w:t>
+        <w:t>datums un laiks, kurā beigsies projekts</w:t>
       </w:r>
       <w:r>
         <w:rPr>
@@ -6370,24 +4915,6 @@
           <w:szCs w:val="24"/>
           <w:shd w:val="clear" w:color="auto" w:fill="FFFFFF"/>
         </w:rPr>
-        <w:t>beigsies</w:t>
-      </w:r>
-      <w:r>
-        <w:rPr>
-          <w:color w:val="FF0000"/>
-          <w:spacing w:val="2"/>
-          <w:szCs w:val="24"/>
-          <w:shd w:val="clear" w:color="auto" w:fill="FFFFFF"/>
-        </w:rPr>
-        <w:t xml:space="preserve"> projekts</w:t>
-      </w:r>
-      <w:r>
-        <w:rPr>
-          <w:color w:val="FF0000"/>
-          <w:spacing w:val="2"/>
-          <w:szCs w:val="24"/>
-          <w:shd w:val="clear" w:color="auto" w:fill="FFFFFF"/>
-        </w:rPr>
         <w:t xml:space="preserve"> – </w:t>
       </w:r>
       <w:r>
@@ -6408,7 +4935,6 @@
         </w:rPr>
         <w:t>(piem., “</w:t>
       </w:r>
-      <w:proofErr w:type="spellStart"/>
       <w:r>
         <w:rPr>
           <w:color w:val="538135" w:themeColor="accent6" w:themeShade="BF"/>
@@ -6418,7 +4944,6 @@
         </w:rPr>
         <w:t>2024-11-01T07:00:00.000Z</w:t>
       </w:r>
-      <w:proofErr w:type="spellEnd"/>
       <w:r>
         <w:rPr>
           <w:color w:val="538135" w:themeColor="accent6" w:themeShade="BF"/>
@@ -6532,9 +5057,8 @@
           <w:szCs w:val="24"/>
           <w:shd w:val="clear" w:color="auto" w:fill="FFFFFF"/>
         </w:rPr>
-        <w:t>(</w:t>
-      </w:r>
-      <w:proofErr w:type="spellStart"/>
+        <w:t>(piem.</w:t>
+      </w:r>
       <w:r>
         <w:rPr>
           <w:color w:val="538135" w:themeColor="accent6" w:themeShade="BF"/>
@@ -6542,9 +5066,8 @@
           <w:szCs w:val="24"/>
           <w:shd w:val="clear" w:color="auto" w:fill="FFFFFF"/>
         </w:rPr>
-        <w:t>piem</w:t>
-      </w:r>
-      <w:proofErr w:type="spellEnd"/>
+        <w:t>,</w:t>
+      </w:r>
       <w:r>
         <w:rPr>
           <w:color w:val="538135" w:themeColor="accent6" w:themeShade="BF"/>
@@ -6552,7 +5075,7 @@
           <w:szCs w:val="24"/>
           <w:shd w:val="clear" w:color="auto" w:fill="FFFFFF"/>
         </w:rPr>
-        <w:t>.</w:t>
+        <w:t>”</w:t>
       </w:r>
       <w:r>
         <w:rPr>
@@ -6561,7 +5084,7 @@
           <w:szCs w:val="24"/>
           <w:shd w:val="clear" w:color="auto" w:fill="FFFFFF"/>
         </w:rPr>
-        <w:t>,</w:t>
+        <w:t xml:space="preserve">Vispārējā Ford Focus pārbaude un regulēšana </w:t>
       </w:r>
       <w:r>
         <w:rPr>
@@ -6570,53 +5093,6 @@
           <w:szCs w:val="24"/>
           <w:shd w:val="clear" w:color="auto" w:fill="FFFFFF"/>
         </w:rPr>
-        <w:t>”</w:t>
-      </w:r>
-      <w:r>
-        <w:rPr>
-          <w:color w:val="538135" w:themeColor="accent6" w:themeShade="BF"/>
-          <w:spacing w:val="2"/>
-          <w:szCs w:val="24"/>
-          <w:shd w:val="clear" w:color="auto" w:fill="FFFFFF"/>
-        </w:rPr>
-        <w:t xml:space="preserve">Vispārējā Ford </w:t>
-      </w:r>
-      <w:proofErr w:type="spellStart"/>
-      <w:r>
-        <w:rPr>
-          <w:color w:val="538135" w:themeColor="accent6" w:themeShade="BF"/>
-          <w:spacing w:val="2"/>
-          <w:szCs w:val="24"/>
-          <w:shd w:val="clear" w:color="auto" w:fill="FFFFFF"/>
-        </w:rPr>
-        <w:t>Focus</w:t>
-      </w:r>
-      <w:proofErr w:type="spellEnd"/>
-      <w:r>
-        <w:rPr>
-          <w:color w:val="538135" w:themeColor="accent6" w:themeShade="BF"/>
-          <w:spacing w:val="2"/>
-          <w:szCs w:val="24"/>
-          <w:shd w:val="clear" w:color="auto" w:fill="FFFFFF"/>
-        </w:rPr>
-        <w:t xml:space="preserve"> pārbaude un regulēšana</w:t>
-      </w:r>
-      <w:r>
-        <w:rPr>
-          <w:color w:val="538135" w:themeColor="accent6" w:themeShade="BF"/>
-          <w:spacing w:val="2"/>
-          <w:szCs w:val="24"/>
-          <w:shd w:val="clear" w:color="auto" w:fill="FFFFFF"/>
-        </w:rPr>
-        <w:t xml:space="preserve"> </w:t>
-      </w:r>
-      <w:r>
-        <w:rPr>
-          <w:color w:val="538135" w:themeColor="accent6" w:themeShade="BF"/>
-          <w:spacing w:val="2"/>
-          <w:szCs w:val="24"/>
-          <w:shd w:val="clear" w:color="auto" w:fill="FFFFFF"/>
-        </w:rPr>
         <w:t>)</w:t>
       </w:r>
       <w:r>
@@ -6657,7 +5133,6 @@
         </w:rPr>
         <w:t xml:space="preserve">. Informācija par </w:t>
       </w:r>
-      <w:proofErr w:type="spellStart"/>
       <w:r>
         <w:rPr>
           <w:b/>
@@ -6665,7 +5140,6 @@
         </w:rPr>
         <w:t>Darbinieiem</w:t>
       </w:r>
-      <w:proofErr w:type="spellEnd"/>
       <w:r>
         <w:rPr>
           <w:color w:val="202124"/>
@@ -6833,7 +5307,7 @@
           <w:szCs w:val="24"/>
           <w:shd w:val="clear" w:color="auto" w:fill="FFFFFF"/>
         </w:rPr>
-        <w:t>datums</w:t>
+        <w:t>datums, kurā darbinieks sāka strādāt</w:t>
       </w:r>
       <w:r>
         <w:rPr>
@@ -6842,15 +5316,6 @@
           <w:szCs w:val="24"/>
           <w:shd w:val="clear" w:color="auto" w:fill="FFFFFF"/>
         </w:rPr>
-        <w:t>, kurā darbinieks sāka strādāt</w:t>
-      </w:r>
-      <w:r>
-        <w:rPr>
-          <w:color w:val="FF0000"/>
-          <w:spacing w:val="2"/>
-          <w:szCs w:val="24"/>
-          <w:shd w:val="clear" w:color="auto" w:fill="FFFFFF"/>
-        </w:rPr>
         <w:t xml:space="preserve"> – </w:t>
       </w:r>
       <w:r>
@@ -6860,36 +5325,7 @@
           <w:szCs w:val="24"/>
           <w:shd w:val="clear" w:color="auto" w:fill="FFFFFF"/>
         </w:rPr>
-        <w:t xml:space="preserve">datums pēc </w:t>
-      </w:r>
-      <w:proofErr w:type="spellStart"/>
-      <w:r>
-        <w:rPr>
-          <w:color w:val="202124"/>
-          <w:spacing w:val="2"/>
-          <w:szCs w:val="24"/>
-          <w:shd w:val="clear" w:color="auto" w:fill="FFFFFF"/>
-        </w:rPr>
-        <w:t>eiropas</w:t>
-      </w:r>
-      <w:proofErr w:type="spellEnd"/>
-      <w:r>
-        <w:rPr>
-          <w:color w:val="202124"/>
-          <w:spacing w:val="2"/>
-          <w:szCs w:val="24"/>
-          <w:shd w:val="clear" w:color="auto" w:fill="FFFFFF"/>
-        </w:rPr>
-        <w:t xml:space="preserve"> standarta </w:t>
-      </w:r>
-      <w:r>
-        <w:rPr>
-          <w:color w:val="202124"/>
-          <w:spacing w:val="2"/>
-          <w:szCs w:val="24"/>
-          <w:shd w:val="clear" w:color="auto" w:fill="FFFFFF"/>
-        </w:rPr>
-        <w:t xml:space="preserve"> </w:t>
+        <w:t xml:space="preserve">datums pēc eiropas standarta  </w:t>
       </w:r>
       <w:r>
         <w:rPr>
@@ -6946,7 +5382,7 @@
         </w:numPr>
         <w:ind w:left="0" w:firstLine="0"/>
       </w:pPr>
-      <w:bookmarkStart w:id="14" w:name="_Toc148995688"/>
+      <w:bookmarkStart w:id="14" w:name="_Toc188340179"/>
       <w:bookmarkEnd w:id="8"/>
       <w:bookmarkEnd w:id="9"/>
       <w:bookmarkEnd w:id="10"/>
@@ -6978,21 +5414,7 @@
         <w:rPr>
           <w:shd w:val="clear" w:color="auto" w:fill="FFFFFF"/>
         </w:rPr>
-        <w:t xml:space="preserve">Administratoram </w:t>
-      </w:r>
-      <w:proofErr w:type="spellStart"/>
-      <w:r>
-        <w:rPr>
-          <w:shd w:val="clear" w:color="auto" w:fill="FFFFFF"/>
-        </w:rPr>
-        <w:t>bus</w:t>
-      </w:r>
-      <w:proofErr w:type="spellEnd"/>
-      <w:r>
-        <w:rPr>
-          <w:shd w:val="clear" w:color="auto" w:fill="FFFFFF"/>
-        </w:rPr>
-        <w:t xml:space="preserve"> pieeja statistikas lapai, kur būs divas shēmas, kurās uzrādīts 1. </w:t>
+        <w:t xml:space="preserve">Administratoram bus pieeja statistikas lapai, kur būs divas shēmas, kurās uzrādīts 1. </w:t>
       </w:r>
       <w:r>
         <w:rPr>
@@ -7133,7 +5555,7 @@
         </w:rPr>
         <w:t xml:space="preserve"> </w:t>
       </w:r>
-      <w:bookmarkStart w:id="15" w:name="_Toc148995690"/>
+      <w:bookmarkStart w:id="15" w:name="_Toc188340180"/>
       <w:r>
         <w:rPr>
           <w:rFonts w:cs="Times New Roman"/>
@@ -7155,13 +5577,7 @@
         <w:rPr>
           <w:szCs w:val="24"/>
         </w:rPr>
-        <w:t xml:space="preserve">1. </w:t>
-      </w:r>
-      <w:r>
-        <w:rPr>
-          <w:szCs w:val="24"/>
-        </w:rPr>
-        <w:t>Lietotāja reģistrācija</w:t>
+        <w:t>1. Lietotāja reģistrācija</w:t>
       </w:r>
     </w:p>
     <w:p>
@@ -7191,49 +5607,7 @@
         <w:rPr>
           <w:szCs w:val="24"/>
         </w:rPr>
-        <w:t>1.2. Sistēmai ir jāpārbauda, vai ievadītais e-pasts jau eksistē sistēmā. Ja tā, jāizvada kļūdas paziņojums “</w:t>
-      </w:r>
-      <w:proofErr w:type="spellStart"/>
-      <w:r>
-        <w:rPr>
-          <w:szCs w:val="24"/>
-        </w:rPr>
-        <w:t>Email</w:t>
-      </w:r>
-      <w:proofErr w:type="spellEnd"/>
-      <w:r>
-        <w:rPr>
-          <w:szCs w:val="24"/>
-        </w:rPr>
-        <w:t xml:space="preserve"> </w:t>
-      </w:r>
-      <w:proofErr w:type="spellStart"/>
-      <w:r>
-        <w:rPr>
-          <w:szCs w:val="24"/>
-        </w:rPr>
-        <w:t>already</w:t>
-      </w:r>
-      <w:proofErr w:type="spellEnd"/>
-      <w:r>
-        <w:rPr>
-          <w:szCs w:val="24"/>
-        </w:rPr>
-        <w:t xml:space="preserve"> </w:t>
-      </w:r>
-      <w:proofErr w:type="spellStart"/>
-      <w:r>
-        <w:rPr>
-          <w:szCs w:val="24"/>
-        </w:rPr>
-        <w:t>registered</w:t>
-      </w:r>
-      <w:proofErr w:type="spellEnd"/>
-      <w:r>
-        <w:rPr>
-          <w:szCs w:val="24"/>
-        </w:rPr>
-        <w:t>”.</w:t>
+        <w:t>1.2. Sistēmai ir jāpārbauda, vai ievadītais e-pasts jau eksistē sistēmā. Ja tā, jāizvada kļūdas paziņojums “Email already registered”.</w:t>
       </w:r>
     </w:p>
     <w:p>
@@ -7249,49 +5623,7 @@
         <w:rPr>
           <w:szCs w:val="24"/>
         </w:rPr>
-        <w:t>1.3. Sistēmai ir jāpārbauda, vai ievadītais lietotājvārds jau eksistē sistēmā. Ja tā, jāizvada kļūdas paziņojums “</w:t>
-      </w:r>
-      <w:proofErr w:type="spellStart"/>
-      <w:r>
-        <w:rPr>
-          <w:szCs w:val="24"/>
-        </w:rPr>
-        <w:t>Username</w:t>
-      </w:r>
-      <w:proofErr w:type="spellEnd"/>
-      <w:r>
-        <w:rPr>
-          <w:szCs w:val="24"/>
-        </w:rPr>
-        <w:t xml:space="preserve"> </w:t>
-      </w:r>
-      <w:proofErr w:type="spellStart"/>
-      <w:r>
-        <w:rPr>
-          <w:szCs w:val="24"/>
-        </w:rPr>
-        <w:t>is</w:t>
-      </w:r>
-      <w:proofErr w:type="spellEnd"/>
-      <w:r>
-        <w:rPr>
-          <w:szCs w:val="24"/>
-        </w:rPr>
-        <w:t xml:space="preserve"> </w:t>
-      </w:r>
-      <w:proofErr w:type="spellStart"/>
-      <w:r>
-        <w:rPr>
-          <w:szCs w:val="24"/>
-        </w:rPr>
-        <w:t>taken</w:t>
-      </w:r>
-      <w:proofErr w:type="spellEnd"/>
-      <w:r>
-        <w:rPr>
-          <w:szCs w:val="24"/>
-        </w:rPr>
-        <w:t>”.</w:t>
+        <w:t>1.3. Sistēmai ir jāpārbauda, vai ievadītais lietotājvārds jau eksistē sistēmā. Ja tā, jāizvada kļūdas paziņojums “Username is taken”.</w:t>
       </w:r>
     </w:p>
     <w:p>
@@ -7352,13 +5684,7 @@
         <w:rPr>
           <w:szCs w:val="24"/>
         </w:rPr>
-        <w:t xml:space="preserve">2. </w:t>
-      </w:r>
-      <w:r>
-        <w:rPr>
-          <w:szCs w:val="24"/>
-        </w:rPr>
-        <w:t>Lietotāja autorizācija</w:t>
+        <w:t>2. Lietotāja autorizācija</w:t>
       </w:r>
     </w:p>
     <w:p>
@@ -7402,77 +5728,7 @@
         <w:rPr>
           <w:szCs w:val="24"/>
         </w:rPr>
-        <w:t>2.3. Ja e-pasts vai lietotājvārds nesakrīt, jāizvada kļūdas paziņojums “</w:t>
-      </w:r>
-      <w:proofErr w:type="spellStart"/>
-      <w:r>
-        <w:rPr>
-          <w:szCs w:val="24"/>
-        </w:rPr>
-        <w:t>Credentials</w:t>
-      </w:r>
-      <w:proofErr w:type="spellEnd"/>
-      <w:r>
-        <w:rPr>
-          <w:szCs w:val="24"/>
-        </w:rPr>
-        <w:t xml:space="preserve"> </w:t>
-      </w:r>
-      <w:proofErr w:type="spellStart"/>
-      <w:r>
-        <w:rPr>
-          <w:szCs w:val="24"/>
-        </w:rPr>
-        <w:t>don’t</w:t>
-      </w:r>
-      <w:proofErr w:type="spellEnd"/>
-      <w:r>
-        <w:rPr>
-          <w:szCs w:val="24"/>
-        </w:rPr>
-        <w:t xml:space="preserve"> </w:t>
-      </w:r>
-      <w:proofErr w:type="spellStart"/>
-      <w:r>
-        <w:rPr>
-          <w:szCs w:val="24"/>
-        </w:rPr>
-        <w:t>match</w:t>
-      </w:r>
-      <w:proofErr w:type="spellEnd"/>
-      <w:r>
-        <w:rPr>
-          <w:szCs w:val="24"/>
-        </w:rPr>
-        <w:t xml:space="preserve"> </w:t>
-      </w:r>
-      <w:proofErr w:type="spellStart"/>
-      <w:r>
-        <w:rPr>
-          <w:szCs w:val="24"/>
-        </w:rPr>
-        <w:t>any</w:t>
-      </w:r>
-      <w:proofErr w:type="spellEnd"/>
-      <w:r>
-        <w:rPr>
-          <w:szCs w:val="24"/>
-        </w:rPr>
-        <w:t xml:space="preserve"> </w:t>
-      </w:r>
-      <w:proofErr w:type="spellStart"/>
-      <w:r>
-        <w:rPr>
-          <w:szCs w:val="24"/>
-        </w:rPr>
-        <w:t>accounts</w:t>
-      </w:r>
-      <w:proofErr w:type="spellEnd"/>
-      <w:r>
-        <w:rPr>
-          <w:szCs w:val="24"/>
-        </w:rPr>
-        <w:t>”.</w:t>
+        <w:t>2.3. Ja e-pasts vai lietotājvārds nesakrīt, jāizvada kļūdas paziņojums “Credentials don’t match any accounts”.</w:t>
       </w:r>
     </w:p>
     <w:p>
@@ -7486,49 +5742,7 @@
         <w:rPr>
           <w:szCs w:val="24"/>
         </w:rPr>
-        <w:t>2.4. Ja parole nesakrīt, jāizvada kļūdas paziņojums “</w:t>
-      </w:r>
-      <w:proofErr w:type="spellStart"/>
-      <w:r>
-        <w:rPr>
-          <w:szCs w:val="24"/>
-        </w:rPr>
-        <w:t>Password</w:t>
-      </w:r>
-      <w:proofErr w:type="spellEnd"/>
-      <w:r>
-        <w:rPr>
-          <w:szCs w:val="24"/>
-        </w:rPr>
-        <w:t xml:space="preserve"> </w:t>
-      </w:r>
-      <w:proofErr w:type="spellStart"/>
-      <w:r>
-        <w:rPr>
-          <w:szCs w:val="24"/>
-        </w:rPr>
-        <w:t>is</w:t>
-      </w:r>
-      <w:proofErr w:type="spellEnd"/>
-      <w:r>
-        <w:rPr>
-          <w:szCs w:val="24"/>
-        </w:rPr>
-        <w:t xml:space="preserve"> </w:t>
-      </w:r>
-      <w:proofErr w:type="spellStart"/>
-      <w:r>
-        <w:rPr>
-          <w:szCs w:val="24"/>
-        </w:rPr>
-        <w:t>incorrect</w:t>
-      </w:r>
-      <w:proofErr w:type="spellEnd"/>
-      <w:r>
-        <w:rPr>
-          <w:szCs w:val="24"/>
-        </w:rPr>
-        <w:t>”.</w:t>
+        <w:t>2.4. Ja parole nesakrīt, jāizvada kļūdas paziņojums “Password is incorrect”.</w:t>
       </w:r>
     </w:p>
     <w:p>
@@ -7559,13 +5773,7 @@
         <w:rPr>
           <w:szCs w:val="24"/>
         </w:rPr>
-        <w:t xml:space="preserve">3. </w:t>
-      </w:r>
-      <w:r>
-        <w:rPr>
-          <w:szCs w:val="24"/>
-        </w:rPr>
-        <w:t>Remonta pieteikšana</w:t>
+        <w:t>3. Remonta pieteikšana</w:t>
       </w:r>
     </w:p>
     <w:p>
@@ -7630,21 +5838,7 @@
           <w:szCs w:val="24"/>
         </w:rPr>
         <w:lastRenderedPageBreak/>
-        <w:t xml:space="preserve">3.4. Sistēmai jāpārbauda, vai izvēlētais laiks ir brīvs. Ja nav, jāizvada kļūdas paziņojums “Invalid </w:t>
-      </w:r>
-      <w:proofErr w:type="spellStart"/>
-      <w:r>
-        <w:rPr>
-          <w:szCs w:val="24"/>
-        </w:rPr>
-        <w:t>choice</w:t>
-      </w:r>
-      <w:proofErr w:type="spellEnd"/>
-      <w:r>
-        <w:rPr>
-          <w:szCs w:val="24"/>
-        </w:rPr>
-        <w:t>”.</w:t>
+        <w:t>3.4. Sistēmai jāpārbauda, vai izvēlētais laiks ir brīvs. Ja nav, jāizvada kļūdas paziņojums “Invalid choice”.</w:t>
       </w:r>
     </w:p>
     <w:p>
@@ -7725,49 +5919,7 @@
         <w:rPr>
           <w:szCs w:val="24"/>
         </w:rPr>
-        <w:t>4.3. Mainot remonta beigu datumu, sistēmai jāpārbauda, vai norādītais laiks ir brīvs. Ja nav, jāizvada kļūdas paziņojums “</w:t>
-      </w:r>
-      <w:proofErr w:type="spellStart"/>
-      <w:r>
-        <w:rPr>
-          <w:szCs w:val="24"/>
-        </w:rPr>
-        <w:t>Conflicting</w:t>
-      </w:r>
-      <w:proofErr w:type="spellEnd"/>
-      <w:r>
-        <w:rPr>
-          <w:szCs w:val="24"/>
-        </w:rPr>
-        <w:t xml:space="preserve"> </w:t>
-      </w:r>
-      <w:proofErr w:type="spellStart"/>
-      <w:r>
-        <w:rPr>
-          <w:szCs w:val="24"/>
-        </w:rPr>
-        <w:t>repair</w:t>
-      </w:r>
-      <w:proofErr w:type="spellEnd"/>
-      <w:r>
-        <w:rPr>
-          <w:szCs w:val="24"/>
-        </w:rPr>
-        <w:t xml:space="preserve"> </w:t>
-      </w:r>
-      <w:proofErr w:type="spellStart"/>
-      <w:r>
-        <w:rPr>
-          <w:szCs w:val="24"/>
-        </w:rPr>
-        <w:t>times</w:t>
-      </w:r>
-      <w:proofErr w:type="spellEnd"/>
-      <w:r>
-        <w:rPr>
-          <w:szCs w:val="24"/>
-        </w:rPr>
-        <w:t>”.</w:t>
+        <w:t>4.3. Mainot remonta beigu datumu, sistēmai jāpārbauda, vai norādītais laiks ir brīvs. Ja nav, jāizvada kļūdas paziņojums “Conflicting repair times”.</w:t>
       </w:r>
     </w:p>
     <w:p>
@@ -8019,7 +6171,7 @@
         </w:rPr>
         <w:t xml:space="preserve"> </w:t>
       </w:r>
-      <w:bookmarkStart w:id="16" w:name="_Toc148995691"/>
+      <w:bookmarkStart w:id="16" w:name="_Toc188340181"/>
       <w:r>
         <w:rPr>
           <w:rFonts w:cs="Times New Roman"/>
@@ -8037,7 +6189,6 @@
           <w:szCs w:val="24"/>
         </w:rPr>
       </w:pPr>
-      <w:proofErr w:type="spellStart"/>
       <w:r>
         <w:rPr>
           <w:rFonts w:eastAsia="Calibri" w:cs="Times New Roman"/>
@@ -8050,100 +6201,51 @@
           <w:rFonts w:eastAsia="Calibri" w:cs="Times New Roman"/>
           <w:szCs w:val="24"/>
         </w:rPr>
-        <w:t>Valoda</w:t>
-      </w:r>
-      <w:proofErr w:type="spellEnd"/>
-      <w:r>
+        <w:t>Valoda un lietotāja saskarne</w:t>
+      </w:r>
+    </w:p>
+    <w:p>
+      <w:pPr>
         <w:rPr>
           <w:rFonts w:eastAsia="Calibri" w:cs="Times New Roman"/>
           <w:szCs w:val="24"/>
         </w:rPr>
-        <w:t xml:space="preserve"> un lietotāja </w:t>
-      </w:r>
-      <w:proofErr w:type="spellStart"/>
+      </w:pPr>
       <w:r>
         <w:rPr>
           <w:rFonts w:eastAsia="Calibri" w:cs="Times New Roman"/>
           <w:szCs w:val="24"/>
         </w:rPr>
-        <w:t>saskarne</w:t>
-      </w:r>
-      <w:proofErr w:type="spellEnd"/>
-    </w:p>
-    <w:p>
-      <w:pPr>
+        <w:t xml:space="preserve">1.1. Sistēmas saskarnes valodai ir jābūt </w:t>
+      </w:r>
+      <w:r>
         <w:rPr>
           <w:rFonts w:eastAsia="Calibri" w:cs="Times New Roman"/>
           <w:szCs w:val="24"/>
         </w:rPr>
-      </w:pPr>
+        <w:t>angļu</w:t>
+      </w:r>
       <w:r>
         <w:rPr>
           <w:rFonts w:eastAsia="Calibri" w:cs="Times New Roman"/>
           <w:szCs w:val="24"/>
         </w:rPr>
-        <w:t xml:space="preserve">1.1. Sistēmas </w:t>
-      </w:r>
-      <w:proofErr w:type="spellStart"/>
-      <w:r>
+        <w:t xml:space="preserve"> valodai, lai nodrošinātu lietotāju ērtības.</w:t>
+      </w:r>
+    </w:p>
+    <w:p>
+      <w:pPr>
         <w:rPr>
           <w:rFonts w:eastAsia="Calibri" w:cs="Times New Roman"/>
           <w:szCs w:val="24"/>
         </w:rPr>
-        <w:t>saskarnes</w:t>
-      </w:r>
-      <w:proofErr w:type="spellEnd"/>
+      </w:pPr>
       <w:r>
         <w:rPr>
           <w:rFonts w:eastAsia="Calibri" w:cs="Times New Roman"/>
           <w:szCs w:val="24"/>
         </w:rPr>
-        <w:t xml:space="preserve"> valodai ir jābūt </w:t>
-      </w:r>
-      <w:r>
-        <w:rPr>
-          <w:rFonts w:eastAsia="Calibri" w:cs="Times New Roman"/>
-          <w:szCs w:val="24"/>
-        </w:rPr>
-        <w:t>angļu</w:t>
-      </w:r>
-      <w:r>
-        <w:rPr>
-          <w:rFonts w:eastAsia="Calibri" w:cs="Times New Roman"/>
-          <w:szCs w:val="24"/>
-        </w:rPr>
-        <w:t xml:space="preserve"> valodai, lai nodrošinātu lietotāju ērtības.</w:t>
-      </w:r>
-    </w:p>
-    <w:p>
-      <w:pPr>
-        <w:rPr>
-          <w:rFonts w:eastAsia="Calibri" w:cs="Times New Roman"/>
-          <w:szCs w:val="24"/>
-        </w:rPr>
-      </w:pPr>
-      <w:r>
-        <w:rPr>
-          <w:rFonts w:eastAsia="Calibri" w:cs="Times New Roman"/>
-          <w:szCs w:val="24"/>
-        </w:rPr>
-        <w:t xml:space="preserve">1.2. Lietotāja </w:t>
-      </w:r>
-      <w:proofErr w:type="spellStart"/>
-      <w:r>
-        <w:rPr>
-          <w:rFonts w:eastAsia="Calibri" w:cs="Times New Roman"/>
-          <w:szCs w:val="24"/>
-        </w:rPr>
-        <w:t>saskarnei</w:t>
-      </w:r>
-      <w:proofErr w:type="spellEnd"/>
-      <w:r>
-        <w:rPr>
-          <w:rFonts w:eastAsia="Calibri" w:cs="Times New Roman"/>
-          <w:szCs w:val="24"/>
-        </w:rPr>
-        <w:t xml:space="preserve"> jābūt intuitīvai, viegli lietojamai, un tai jāatbilst mūsdienu tīmekļa lietojumprogrammu standartiem.</w:t>
+        <w:t>1.2. Lietotāja saskarnei jābūt intuitīvai, viegli lietojamai, un tai jāatbilst mūsdienu tīmekļa lietojumprogrammu standartiem.</w:t>
       </w:r>
     </w:p>
     <w:p>
@@ -8173,7 +6275,6 @@
           <w:szCs w:val="24"/>
         </w:rPr>
       </w:pPr>
-      <w:proofErr w:type="spellStart"/>
       <w:r>
         <w:rPr>
           <w:rFonts w:eastAsia="Calibri" w:cs="Times New Roman"/>
@@ -8187,61 +6288,90 @@
           <w:rFonts w:eastAsia="Calibri" w:cs="Times New Roman"/>
           <w:szCs w:val="24"/>
         </w:rPr>
-        <w:t>Responsivitāte</w:t>
-      </w:r>
-      <w:proofErr w:type="spellEnd"/>
-      <w:r>
+        <w:t>Responsivitāte un pielāgošanās ekrāniem</w:t>
+      </w:r>
+    </w:p>
+    <w:p>
+      <w:pPr>
         <w:rPr>
           <w:rFonts w:eastAsia="Calibri" w:cs="Times New Roman"/>
           <w:szCs w:val="24"/>
         </w:rPr>
-        <w:t xml:space="preserve"> un pielāgošanās ekrāniem</w:t>
-      </w:r>
-    </w:p>
-    <w:p>
-      <w:pPr>
+      </w:pPr>
+      <w:r>
         <w:rPr>
           <w:rFonts w:eastAsia="Calibri" w:cs="Times New Roman"/>
           <w:szCs w:val="24"/>
         </w:rPr>
-      </w:pPr>
-      <w:r>
+        <w:t>2.1. Jānodrošina tīmekļa lietojumprogrammas responsivitāte, lai tā būtu pielāgota dažādiem ekrāna izmēriem, tostarp mobilajām ierīcēm, planšetdatoriem un darbvirsmas monitoriem.</w:t>
+      </w:r>
+    </w:p>
+    <w:p>
+      <w:pPr>
         <w:rPr>
           <w:rFonts w:eastAsia="Calibri" w:cs="Times New Roman"/>
           <w:szCs w:val="24"/>
         </w:rPr>
-        <w:t xml:space="preserve">2.1. Jānodrošina tīmekļa lietojumprogrammas </w:t>
-      </w:r>
-      <w:proofErr w:type="spellStart"/>
+      </w:pPr>
       <w:r>
         <w:rPr>
           <w:rFonts w:eastAsia="Calibri" w:cs="Times New Roman"/>
           <w:szCs w:val="24"/>
         </w:rPr>
-        <w:t>responsivitāte</w:t>
-      </w:r>
-      <w:proofErr w:type="spellEnd"/>
-      <w:r>
+        <w:t>2.2. Sistēmai jāspēj nodrošināt pilnīgu funkcionalitāti neatkarīgi no izmantotās ierīces vai tās izšķirtspējas.</w:t>
+      </w:r>
+    </w:p>
+    <w:p>
+      <w:pPr>
+        <w:ind w:firstLine="0"/>
         <w:rPr>
           <w:rFonts w:eastAsia="Calibri" w:cs="Times New Roman"/>
           <w:szCs w:val="24"/>
         </w:rPr>
-        <w:t>, lai tā būtu pielāgota dažādiem ekrāna izmēriem, tostarp mobilajām ierīcēm, planšetdatoriem un darbvirsmas monitoriem.</w:t>
-      </w:r>
-    </w:p>
-    <w:p>
-      <w:pPr>
+      </w:pPr>
+      <w:r>
         <w:rPr>
           <w:rFonts w:eastAsia="Calibri" w:cs="Times New Roman"/>
           <w:szCs w:val="24"/>
         </w:rPr>
-      </w:pPr>
+        <w:t>3.</w:t>
+      </w:r>
       <w:r>
         <w:rPr>
           <w:rFonts w:eastAsia="Calibri" w:cs="Times New Roman"/>
           <w:szCs w:val="24"/>
         </w:rPr>
-        <w:t>2.2. Sistēmai jāspēj nodrošināt pilnīgu funkcionalitāti neatkarīgi no izmantotās ierīces vai tās izšķirtspējas.</w:t>
+        <w:t>Dizains un vizuālais noformējums</w:t>
+      </w:r>
+    </w:p>
+    <w:p>
+      <w:pPr>
+        <w:rPr>
+          <w:rFonts w:eastAsia="Calibri" w:cs="Times New Roman"/>
+          <w:szCs w:val="24"/>
+        </w:rPr>
+      </w:pPr>
+      <w:r>
+        <w:rPr>
+          <w:rFonts w:eastAsia="Calibri" w:cs="Times New Roman"/>
+          <w:szCs w:val="24"/>
+        </w:rPr>
+        <w:t>3.1. Dizainam jābūt organizācijas logotipa krāsās, lai saglabātu vizuālo identitāti.</w:t>
+      </w:r>
+    </w:p>
+    <w:p>
+      <w:pPr>
+        <w:rPr>
+          <w:rFonts w:eastAsia="Calibri" w:cs="Times New Roman"/>
+          <w:szCs w:val="24"/>
+        </w:rPr>
+      </w:pPr>
+      <w:r>
+        <w:rPr>
+          <w:rFonts w:eastAsia="Calibri" w:cs="Times New Roman"/>
+          <w:szCs w:val="24"/>
+        </w:rPr>
+        <w:t>3.2. Tekstam jābūt Arial fontā tumšā krāsā, kas nodrošina lasāmību uz gaiša fona.</w:t>
       </w:r>
     </w:p>
     <w:p>
@@ -8252,74 +6382,117 @@
           <w:szCs w:val="24"/>
         </w:rPr>
       </w:pPr>
-      <w:proofErr w:type="spellStart"/>
       <w:r>
         <w:rPr>
           <w:rFonts w:eastAsia="Calibri" w:cs="Times New Roman"/>
           <w:szCs w:val="24"/>
         </w:rPr>
-        <w:t>3.</w:t>
+        <w:t>4.</w:t>
       </w:r>
       <w:r>
         <w:rPr>
           <w:rFonts w:eastAsia="Calibri" w:cs="Times New Roman"/>
           <w:szCs w:val="24"/>
         </w:rPr>
-        <w:t>Dizains</w:t>
-      </w:r>
-      <w:proofErr w:type="spellEnd"/>
-      <w:r>
+        <w:t>Drošība un datu aizsardzība</w:t>
+      </w:r>
+    </w:p>
+    <w:p>
+      <w:pPr>
         <w:rPr>
           <w:rFonts w:eastAsia="Calibri" w:cs="Times New Roman"/>
           <w:szCs w:val="24"/>
         </w:rPr>
-        <w:t xml:space="preserve"> un vizuālais noformējums</w:t>
-      </w:r>
-    </w:p>
-    <w:p>
-      <w:pPr>
+      </w:pPr>
+      <w:r>
         <w:rPr>
           <w:rFonts w:eastAsia="Calibri" w:cs="Times New Roman"/>
           <w:szCs w:val="24"/>
         </w:rPr>
-      </w:pPr>
-      <w:r>
+        <w:t>4.1. Sistēmai jānodrošina lietotāju datu drošība, ievērojot Vispārīgās datu aizsardzības regulas (GDPR) prasības.</w:t>
+      </w:r>
+    </w:p>
+    <w:p>
+      <w:pPr>
         <w:rPr>
           <w:rFonts w:eastAsia="Calibri" w:cs="Times New Roman"/>
           <w:szCs w:val="24"/>
         </w:rPr>
-        <w:t>3.1. Dizainam jābūt organizācijas logotipa krāsās, lai saglabātu vizuālo identitāti.</w:t>
-      </w:r>
-    </w:p>
-    <w:p>
-      <w:pPr>
+      </w:pPr>
+      <w:r>
         <w:rPr>
           <w:rFonts w:eastAsia="Calibri" w:cs="Times New Roman"/>
           <w:szCs w:val="24"/>
         </w:rPr>
-      </w:pPr>
-      <w:r>
+        <w:t>4.2. Parolēm jābūt šifrētām, izmantojot modernus kriptogrāfijas algoritmus.</w:t>
+      </w:r>
+    </w:p>
+    <w:p>
+      <w:pPr>
         <w:rPr>
           <w:rFonts w:eastAsia="Calibri" w:cs="Times New Roman"/>
           <w:szCs w:val="24"/>
         </w:rPr>
-        <w:t xml:space="preserve">3.2. Tekstam jābūt </w:t>
-      </w:r>
-      <w:proofErr w:type="spellStart"/>
+      </w:pPr>
       <w:r>
         <w:rPr>
           <w:rFonts w:eastAsia="Calibri" w:cs="Times New Roman"/>
           <w:szCs w:val="24"/>
         </w:rPr>
-        <w:t>Arial</w:t>
-      </w:r>
-      <w:proofErr w:type="spellEnd"/>
-      <w:r>
+        <w:t>4.3. Jānodrošina aizsardzība pret nesankcionētu piekļuvi, tostarp droša autentifikācija un autorizācija.</w:t>
+      </w:r>
+    </w:p>
+    <w:p>
+      <w:pPr>
+        <w:ind w:firstLine="0"/>
         <w:rPr>
           <w:rFonts w:eastAsia="Calibri" w:cs="Times New Roman"/>
           <w:szCs w:val="24"/>
         </w:rPr>
-        <w:t xml:space="preserve"> fontā tumšā krāsā, kas nodrošina lasāmību uz gaiša fona.</w:t>
+      </w:pPr>
+      <w:r>
+        <w:rPr>
+          <w:rFonts w:eastAsia="Calibri" w:cs="Times New Roman"/>
+          <w:szCs w:val="24"/>
+        </w:rPr>
+        <w:t xml:space="preserve">5. </w:t>
+      </w:r>
+      <w:r>
+        <w:rPr>
+          <w:rFonts w:eastAsia="Calibri" w:cs="Times New Roman"/>
+          <w:szCs w:val="24"/>
+        </w:rPr>
+        <w:t>Ātrdarbība un veiktspēja</w:t>
+      </w:r>
+    </w:p>
+    <w:p>
+      <w:pPr>
+        <w:rPr>
+          <w:rFonts w:eastAsia="Calibri" w:cs="Times New Roman"/>
+          <w:szCs w:val="24"/>
+        </w:rPr>
+      </w:pPr>
+      <w:r>
+        <w:rPr>
+          <w:rFonts w:eastAsia="Calibri" w:cs="Times New Roman"/>
+          <w:szCs w:val="24"/>
+        </w:rPr>
+        <w:t>5.1. Sistēmai jābūt ātrai un efektīvai, ar reakcijas laiku ne vairāk kā 2 sekundes 90% no pieprasījumiem.</w:t>
+      </w:r>
+    </w:p>
+    <w:p>
+      <w:pPr>
+        <w:rPr>
+          <w:rFonts w:eastAsia="Calibri" w:cs="Times New Roman"/>
+          <w:szCs w:val="24"/>
+        </w:rPr>
+      </w:pPr>
+      <w:r>
+        <w:rPr>
+          <w:rFonts w:eastAsia="Calibri" w:cs="Times New Roman"/>
+          <w:szCs w:val="24"/>
+        </w:rPr>
+        <w:t>5.2. Jānodrošina stabila veiktspēja arī tad, ja sistēmu izmanto vairāk nekā 1000 aktīvo lietotāju vienlaikus.</w:t>
       </w:r>
     </w:p>
     <w:p>
@@ -8330,74 +6503,72 @@
           <w:szCs w:val="24"/>
         </w:rPr>
       </w:pPr>
-      <w:proofErr w:type="spellStart"/>
       <w:r>
         <w:rPr>
           <w:rFonts w:eastAsia="Calibri" w:cs="Times New Roman"/>
           <w:szCs w:val="24"/>
         </w:rPr>
-        <w:t>4.</w:t>
+        <w:t xml:space="preserve">6. </w:t>
       </w:r>
       <w:r>
         <w:rPr>
           <w:rFonts w:eastAsia="Calibri" w:cs="Times New Roman"/>
           <w:szCs w:val="24"/>
         </w:rPr>
-        <w:t>Drošība</w:t>
-      </w:r>
-      <w:proofErr w:type="spellEnd"/>
-      <w:r>
+        <w:t>Pieejamība</w:t>
+      </w:r>
+    </w:p>
+    <w:p>
+      <w:pPr>
         <w:rPr>
           <w:rFonts w:eastAsia="Calibri" w:cs="Times New Roman"/>
           <w:szCs w:val="24"/>
         </w:rPr>
-        <w:t xml:space="preserve"> un datu aizsardzība</w:t>
-      </w:r>
-    </w:p>
-    <w:p>
-      <w:pPr>
+      </w:pPr>
+      <w:r>
         <w:rPr>
           <w:rFonts w:eastAsia="Calibri" w:cs="Times New Roman"/>
           <w:szCs w:val="24"/>
         </w:rPr>
-      </w:pPr>
-      <w:r>
+        <w:t>6.1. Sistēmai jāatbilst pieejamības standartiem (piem., WCAG 2.1), lai to varētu izmantot arī cilvēki ar invaliditāti.</w:t>
+      </w:r>
+    </w:p>
+    <w:p>
+      <w:pPr>
         <w:rPr>
           <w:rFonts w:eastAsia="Calibri" w:cs="Times New Roman"/>
           <w:szCs w:val="24"/>
         </w:rPr>
-        <w:t>4.1. Sistēmai jānodrošina lietotāju datu drošība, ievērojot Vispārīgās datu aizsardzības regulas (</w:t>
-      </w:r>
-      <w:proofErr w:type="spellStart"/>
+      </w:pPr>
       <w:r>
         <w:rPr>
           <w:rFonts w:eastAsia="Calibri" w:cs="Times New Roman"/>
           <w:szCs w:val="24"/>
         </w:rPr>
-        <w:t>GDPR</w:t>
-      </w:r>
-      <w:proofErr w:type="spellEnd"/>
-      <w:r>
+        <w:t>6.2. Jānodrošina iespēja mainīt fonta izmēru un kontrasta režīmu lietotāja ērtībai.</w:t>
+      </w:r>
+    </w:p>
+    <w:p>
+      <w:pPr>
+        <w:ind w:firstLine="0"/>
         <w:rPr>
           <w:rFonts w:eastAsia="Calibri" w:cs="Times New Roman"/>
           <w:szCs w:val="24"/>
         </w:rPr>
-        <w:t>) prasības.</w:t>
-      </w:r>
-    </w:p>
-    <w:p>
-      <w:pPr>
+      </w:pPr>
+      <w:r>
         <w:rPr>
           <w:rFonts w:eastAsia="Calibri" w:cs="Times New Roman"/>
           <w:szCs w:val="24"/>
         </w:rPr>
-      </w:pPr>
+        <w:t xml:space="preserve">7. </w:t>
+      </w:r>
       <w:r>
         <w:rPr>
           <w:rFonts w:eastAsia="Calibri" w:cs="Times New Roman"/>
           <w:szCs w:val="24"/>
         </w:rPr>
-        <w:t>4.2. Parolēm jābūt šifrētām, izmantojot modernus kriptogrāfijas algoritmus.</w:t>
+        <w:t>Tehnoloģiskās prasības</w:t>
       </w:r>
     </w:p>
     <w:p>
@@ -8412,231 +6583,7 @@
           <w:rFonts w:eastAsia="Calibri" w:cs="Times New Roman"/>
           <w:szCs w:val="24"/>
         </w:rPr>
-        <w:t>4.3. Jānodrošina aizsardzība pret nesankcionētu piekļuvi, tostarp droša autentifikācija un autorizācija.</w:t>
-      </w:r>
-    </w:p>
-    <w:p>
-      <w:pPr>
-        <w:ind w:firstLine="0"/>
-        <w:rPr>
-          <w:rFonts w:eastAsia="Calibri" w:cs="Times New Roman"/>
-          <w:szCs w:val="24"/>
-        </w:rPr>
-      </w:pPr>
-      <w:r>
-        <w:rPr>
-          <w:rFonts w:eastAsia="Calibri" w:cs="Times New Roman"/>
-          <w:szCs w:val="24"/>
-        </w:rPr>
-        <w:t xml:space="preserve">5. </w:t>
-      </w:r>
-      <w:r>
-        <w:rPr>
-          <w:rFonts w:eastAsia="Calibri" w:cs="Times New Roman"/>
-          <w:szCs w:val="24"/>
-        </w:rPr>
-        <w:t>Ātrdarbība un veiktspēja</w:t>
-      </w:r>
-    </w:p>
-    <w:p>
-      <w:pPr>
-        <w:rPr>
-          <w:rFonts w:eastAsia="Calibri" w:cs="Times New Roman"/>
-          <w:szCs w:val="24"/>
-        </w:rPr>
-      </w:pPr>
-      <w:r>
-        <w:rPr>
-          <w:rFonts w:eastAsia="Calibri" w:cs="Times New Roman"/>
-          <w:szCs w:val="24"/>
-        </w:rPr>
-        <w:t>5.1. Sistēmai jābūt ātrai un efektīvai, ar reakcijas laiku ne vairāk kā 2 sekundes 90% no pieprasījumiem.</w:t>
-      </w:r>
-    </w:p>
-    <w:p>
-      <w:pPr>
-        <w:rPr>
-          <w:rFonts w:eastAsia="Calibri" w:cs="Times New Roman"/>
-          <w:szCs w:val="24"/>
-        </w:rPr>
-      </w:pPr>
-      <w:r>
-        <w:rPr>
-          <w:rFonts w:eastAsia="Calibri" w:cs="Times New Roman"/>
-          <w:szCs w:val="24"/>
-        </w:rPr>
-        <w:t>5.2. Jānodrošina stabila veiktspēja arī tad, ja sistēmu izmanto vairāk nekā 1000 aktīvo lietotāju vienlaikus.</w:t>
-      </w:r>
-    </w:p>
-    <w:p>
-      <w:pPr>
-        <w:ind w:firstLine="0"/>
-        <w:rPr>
-          <w:rFonts w:eastAsia="Calibri" w:cs="Times New Roman"/>
-          <w:szCs w:val="24"/>
-        </w:rPr>
-      </w:pPr>
-      <w:r>
-        <w:rPr>
-          <w:rFonts w:eastAsia="Calibri" w:cs="Times New Roman"/>
-          <w:szCs w:val="24"/>
-        </w:rPr>
-        <w:t xml:space="preserve">6. </w:t>
-      </w:r>
-      <w:r>
-        <w:rPr>
-          <w:rFonts w:eastAsia="Calibri" w:cs="Times New Roman"/>
-          <w:szCs w:val="24"/>
-        </w:rPr>
-        <w:t>Pieejamība</w:t>
-      </w:r>
-    </w:p>
-    <w:p>
-      <w:pPr>
-        <w:rPr>
-          <w:rFonts w:eastAsia="Calibri" w:cs="Times New Roman"/>
-          <w:szCs w:val="24"/>
-        </w:rPr>
-      </w:pPr>
-      <w:r>
-        <w:rPr>
-          <w:rFonts w:eastAsia="Calibri" w:cs="Times New Roman"/>
-          <w:szCs w:val="24"/>
-        </w:rPr>
-        <w:t xml:space="preserve">6.1. Sistēmai jāatbilst pieejamības standartiem (piem., </w:t>
-      </w:r>
-      <w:proofErr w:type="spellStart"/>
-      <w:r>
-        <w:rPr>
-          <w:rFonts w:eastAsia="Calibri" w:cs="Times New Roman"/>
-          <w:szCs w:val="24"/>
-        </w:rPr>
-        <w:t>WCAG</w:t>
-      </w:r>
-      <w:proofErr w:type="spellEnd"/>
-      <w:r>
-        <w:rPr>
-          <w:rFonts w:eastAsia="Calibri" w:cs="Times New Roman"/>
-          <w:szCs w:val="24"/>
-        </w:rPr>
-        <w:t xml:space="preserve"> 2.1), lai to varētu izmantot arī cilvēki ar invaliditāti.</w:t>
-      </w:r>
-    </w:p>
-    <w:p>
-      <w:pPr>
-        <w:rPr>
-          <w:rFonts w:eastAsia="Calibri" w:cs="Times New Roman"/>
-          <w:szCs w:val="24"/>
-        </w:rPr>
-      </w:pPr>
-      <w:r>
-        <w:rPr>
-          <w:rFonts w:eastAsia="Calibri" w:cs="Times New Roman"/>
-          <w:szCs w:val="24"/>
-        </w:rPr>
-        <w:t>6.2. Jānodrošina iespēja mainīt fonta izmēru un kontrasta režīmu lietotāja ērtībai.</w:t>
-      </w:r>
-    </w:p>
-    <w:p>
-      <w:pPr>
-        <w:ind w:firstLine="0"/>
-        <w:rPr>
-          <w:rFonts w:eastAsia="Calibri" w:cs="Times New Roman"/>
-          <w:szCs w:val="24"/>
-        </w:rPr>
-      </w:pPr>
-      <w:r>
-        <w:rPr>
-          <w:rFonts w:eastAsia="Calibri" w:cs="Times New Roman"/>
-          <w:szCs w:val="24"/>
-        </w:rPr>
-        <w:t xml:space="preserve">7. </w:t>
-      </w:r>
-      <w:r>
-        <w:rPr>
-          <w:rFonts w:eastAsia="Calibri" w:cs="Times New Roman"/>
-          <w:szCs w:val="24"/>
-        </w:rPr>
-        <w:t>Tehnoloģiskās prasības</w:t>
-      </w:r>
-    </w:p>
-    <w:p>
-      <w:pPr>
-        <w:rPr>
-          <w:rFonts w:eastAsia="Calibri" w:cs="Times New Roman"/>
-          <w:szCs w:val="24"/>
-        </w:rPr>
-      </w:pPr>
-      <w:r>
-        <w:rPr>
-          <w:rFonts w:eastAsia="Calibri" w:cs="Times New Roman"/>
-          <w:szCs w:val="24"/>
-        </w:rPr>
-        <w:t xml:space="preserve">7.1. Sistēmai jādarbojas uz visām mūsdienu tīmekļa pārlūkprogrammām, piemēram, Google </w:t>
-      </w:r>
-      <w:proofErr w:type="spellStart"/>
-      <w:r>
-        <w:rPr>
-          <w:rFonts w:eastAsia="Calibri" w:cs="Times New Roman"/>
-          <w:szCs w:val="24"/>
-        </w:rPr>
-        <w:t>Chrome</w:t>
-      </w:r>
-      <w:proofErr w:type="spellEnd"/>
-      <w:r>
-        <w:rPr>
-          <w:rFonts w:eastAsia="Calibri" w:cs="Times New Roman"/>
-          <w:szCs w:val="24"/>
-        </w:rPr>
-        <w:t xml:space="preserve">, </w:t>
-      </w:r>
-      <w:proofErr w:type="spellStart"/>
-      <w:r>
-        <w:rPr>
-          <w:rFonts w:eastAsia="Calibri" w:cs="Times New Roman"/>
-          <w:szCs w:val="24"/>
-        </w:rPr>
-        <w:t>Mozilla</w:t>
-      </w:r>
-      <w:proofErr w:type="spellEnd"/>
-      <w:r>
-        <w:rPr>
-          <w:rFonts w:eastAsia="Calibri" w:cs="Times New Roman"/>
-          <w:szCs w:val="24"/>
-        </w:rPr>
-        <w:t xml:space="preserve"> </w:t>
-      </w:r>
-      <w:proofErr w:type="spellStart"/>
-      <w:r>
-        <w:rPr>
-          <w:rFonts w:eastAsia="Calibri" w:cs="Times New Roman"/>
-          <w:szCs w:val="24"/>
-        </w:rPr>
-        <w:t>Firefox</w:t>
-      </w:r>
-      <w:proofErr w:type="spellEnd"/>
-      <w:r>
-        <w:rPr>
-          <w:rFonts w:eastAsia="Calibri" w:cs="Times New Roman"/>
-          <w:szCs w:val="24"/>
-        </w:rPr>
-        <w:t xml:space="preserve">, Microsoft </w:t>
-      </w:r>
-      <w:proofErr w:type="spellStart"/>
-      <w:r>
-        <w:rPr>
-          <w:rFonts w:eastAsia="Calibri" w:cs="Times New Roman"/>
-          <w:szCs w:val="24"/>
-        </w:rPr>
-        <w:t>Edge</w:t>
-      </w:r>
-      <w:proofErr w:type="spellEnd"/>
-      <w:r>
-        <w:rPr>
-          <w:rFonts w:eastAsia="Calibri" w:cs="Times New Roman"/>
-          <w:szCs w:val="24"/>
-        </w:rPr>
-        <w:t xml:space="preserve"> un Safari.</w:t>
+        <w:t>7.1. Sistēmai jādarbojas uz visām mūsdienu tīmekļa pārlūkprogrammām, piemēram, Google Chrome, Mozilla Firefox, Microsoft Edge un Safari.</w:t>
       </w:r>
     </w:p>
     <w:p>
@@ -8675,15 +6622,7 @@
         </w:numPr>
       </w:pPr>
       <w:r>
-        <w:t xml:space="preserve">Remonta pieteikšanas skice (skat. </w:t>
-      </w:r>
-      <w:proofErr w:type="spellStart"/>
-      <w:r>
-        <w:t>3.1.att</w:t>
-      </w:r>
-      <w:proofErr w:type="spellEnd"/>
-      <w:r>
-        <w:t>.)</w:t>
+        <w:t>Remonta pieteikšanas skice (skat. 3.1.att.)</w:t>
       </w:r>
     </w:p>
     <w:p>
@@ -8692,6 +6631,9 @@
         <w:jc w:val="center"/>
       </w:pPr>
       <w:r>
+        <w:rPr>
+          <w:noProof/>
+        </w:rPr>
         <w:drawing>
           <wp:inline distT="0" distB="0" distL="0" distR="0" wp14:anchorId="268BAD59" wp14:editId="5111CB21">
             <wp:extent cx="3372512" cy="4152900"/>
@@ -8734,14 +6676,8 @@
         <w:ind w:firstLine="0"/>
         <w:jc w:val="center"/>
       </w:pPr>
-      <w:bookmarkStart w:id="17" w:name="_Toc148995692"/>
-      <w:proofErr w:type="spellStart"/>
-      <w:r>
-        <w:t>3.1.att</w:t>
-      </w:r>
-      <w:proofErr w:type="spellEnd"/>
-      <w:r>
-        <w:t>. “Remonta pieteikšanās formas skice”</w:t>
+      <w:r>
+        <w:t>3.1.att. “Remonta pieteikšanās formas skice”</w:t>
       </w:r>
     </w:p>
     <w:p>
@@ -8749,13 +6685,7 @@
         <w:ind w:left="720" w:firstLine="0"/>
       </w:pPr>
       <w:r>
-        <w:t>Šī skice attēlo sistēmas interfeisu, kurā lietotāji var veikt datu pievienošanu un remonta</w:t>
-      </w:r>
-      <w:r>
-        <w:t xml:space="preserve"> </w:t>
-      </w:r>
-      <w:r>
-        <w:t>pieteikšanu.</w:t>
+        <w:t>Šī skice attēlo sistēmas interfeisu, kurā lietotāji var veikt datu pievienošanu un remonta pieteikšanu.</w:t>
       </w:r>
     </w:p>
     <w:p>
@@ -8772,6 +6702,7 @@
           <w:numId w:val="19"/>
         </w:numPr>
       </w:pPr>
+      <w:bookmarkStart w:id="17" w:name="_Toc188340182"/>
       <w:r>
         <w:t>INFORMĀCIJAS AVOTI</w:t>
       </w:r>
@@ -8785,7 +6716,6 @@
           <w:numId w:val="39"/>
         </w:numPr>
       </w:pPr>
-      <w:proofErr w:type="spellStart"/>
       <w:r>
         <w:rPr>
           <w:rStyle w:val="Strong"/>
@@ -8793,37 +6723,7 @@
           <w:b w:val="0"/>
           <w:bCs w:val="0"/>
         </w:rPr>
-        <w:t>MySQL</w:t>
-      </w:r>
-      <w:proofErr w:type="spellEnd"/>
-      <w:r>
-        <w:rPr>
-          <w:rStyle w:val="Strong"/>
-          <w:rFonts w:eastAsiaTheme="majorEastAsia"/>
-          <w:b w:val="0"/>
-          <w:bCs w:val="0"/>
-        </w:rPr>
-        <w:t xml:space="preserve"> pamācība. Ģenerētās kolonnas </w:t>
-      </w:r>
-      <w:proofErr w:type="spellStart"/>
-      <w:r>
-        <w:rPr>
-          <w:rStyle w:val="Strong"/>
-          <w:rFonts w:eastAsiaTheme="majorEastAsia"/>
-          <w:b w:val="0"/>
-          <w:bCs w:val="0"/>
-        </w:rPr>
-        <w:t>MySQL</w:t>
-      </w:r>
-      <w:proofErr w:type="spellEnd"/>
-      <w:r>
-        <w:rPr>
-          <w:rStyle w:val="Strong"/>
-          <w:rFonts w:eastAsiaTheme="majorEastAsia"/>
-          <w:b w:val="0"/>
-          <w:bCs w:val="0"/>
-        </w:rPr>
-        <w:t>.</w:t>
+        <w:t>MySQL pamācība. Ģenerētās kolonnas MySQL.</w:t>
       </w:r>
       <w:r>
         <w:t xml:space="preserve"> – </w:t>
@@ -8837,13 +6737,7 @@
         </w:r>
       </w:hyperlink>
       <w:r>
-        <w:t xml:space="preserve"> </w:t>
-      </w:r>
-      <w:r>
-        <w:t>–</w:t>
-      </w:r>
-      <w:r>
-        <w:t xml:space="preserve"> (</w:t>
+        <w:t xml:space="preserve"> – (</w:t>
       </w:r>
       <w:r>
         <w:br/>
@@ -8855,16 +6749,7 @@
           <w:b w:val="0"/>
           <w:bCs w:val="0"/>
         </w:rPr>
-        <w:t>Resurss apskatīts 15.11.2023.</w:t>
-      </w:r>
-      <w:r>
-        <w:rPr>
-          <w:rStyle w:val="Strong"/>
-          <w:rFonts w:eastAsiaTheme="majorEastAsia"/>
-          <w:b w:val="0"/>
-          <w:bCs w:val="0"/>
-        </w:rPr>
-        <w:t xml:space="preserve"> )</w:t>
+        <w:t>Resurss apskatīts 15.11.2023. )</w:t>
       </w:r>
     </w:p>
     <w:p>
@@ -8875,7 +6760,6 @@
           <w:numId w:val="39"/>
         </w:numPr>
       </w:pPr>
-      <w:proofErr w:type="spellStart"/>
       <w:r>
         <w:rPr>
           <w:rStyle w:val="Strong"/>
@@ -8883,17 +6767,7 @@
           <w:b w:val="0"/>
           <w:bCs w:val="0"/>
         </w:rPr>
-        <w:t>MySQL</w:t>
-      </w:r>
-      <w:proofErr w:type="spellEnd"/>
-      <w:r>
-        <w:rPr>
-          <w:rStyle w:val="Strong"/>
-          <w:rFonts w:eastAsiaTheme="majorEastAsia"/>
-          <w:b w:val="0"/>
-          <w:bCs w:val="0"/>
-        </w:rPr>
-        <w:t xml:space="preserve"> dokumentācija. Windows komandrindas sākšana.</w:t>
+        <w:t>MySQL dokumentācija. Windows komandrindas sākšana.</w:t>
       </w:r>
       <w:r>
         <w:rPr>
@@ -8911,10 +6785,7 @@
         </w:r>
       </w:hyperlink>
       <w:r>
-        <w:t xml:space="preserve"> </w:t>
-      </w:r>
-      <w:r>
-        <w:t>–</w:t>
+        <w:t xml:space="preserve"> –</w:t>
       </w:r>
       <w:r>
         <w:br/>
@@ -8955,7 +6826,6 @@
           <w:numId w:val="39"/>
         </w:numPr>
       </w:pPr>
-      <w:proofErr w:type="spellStart"/>
       <w:r>
         <w:rPr>
           <w:rStyle w:val="Strong"/>
@@ -8963,77 +6833,7 @@
           <w:b w:val="0"/>
           <w:bCs w:val="0"/>
         </w:rPr>
-        <w:t>Stack</w:t>
-      </w:r>
-      <w:proofErr w:type="spellEnd"/>
-      <w:r>
-        <w:rPr>
-          <w:rStyle w:val="Strong"/>
-          <w:rFonts w:eastAsiaTheme="majorEastAsia"/>
-          <w:b w:val="0"/>
-          <w:bCs w:val="0"/>
-        </w:rPr>
-        <w:t xml:space="preserve"> </w:t>
-      </w:r>
-      <w:proofErr w:type="spellStart"/>
-      <w:r>
-        <w:rPr>
-          <w:rStyle w:val="Strong"/>
-          <w:rFonts w:eastAsiaTheme="majorEastAsia"/>
-          <w:b w:val="0"/>
-          <w:bCs w:val="0"/>
-        </w:rPr>
-        <w:t>Overflow</w:t>
-      </w:r>
-      <w:proofErr w:type="spellEnd"/>
-      <w:r>
-        <w:rPr>
-          <w:rStyle w:val="Strong"/>
-          <w:rFonts w:eastAsiaTheme="majorEastAsia"/>
-          <w:b w:val="0"/>
-          <w:bCs w:val="0"/>
-        </w:rPr>
-        <w:t xml:space="preserve">. Express </w:t>
-      </w:r>
-      <w:proofErr w:type="spellStart"/>
-      <w:r>
-        <w:rPr>
-          <w:rStyle w:val="Strong"/>
-          <w:rFonts w:eastAsiaTheme="majorEastAsia"/>
-          <w:b w:val="0"/>
-          <w:bCs w:val="0"/>
-        </w:rPr>
-        <w:t>Cookie</w:t>
-      </w:r>
-      <w:proofErr w:type="spellEnd"/>
-      <w:r>
-        <w:rPr>
-          <w:rStyle w:val="Strong"/>
-          <w:rFonts w:eastAsiaTheme="majorEastAsia"/>
-          <w:b w:val="0"/>
-          <w:bCs w:val="0"/>
-        </w:rPr>
-        <w:t xml:space="preserve"> atgriež </w:t>
-      </w:r>
-      <w:proofErr w:type="spellStart"/>
-      <w:r>
-        <w:rPr>
-          <w:rStyle w:val="Strong"/>
-          <w:rFonts w:eastAsiaTheme="majorEastAsia"/>
-          <w:b w:val="0"/>
-          <w:bCs w:val="0"/>
-        </w:rPr>
-        <w:t>undefined</w:t>
-      </w:r>
-      <w:proofErr w:type="spellEnd"/>
-      <w:r>
-        <w:rPr>
-          <w:rStyle w:val="Strong"/>
-          <w:rFonts w:eastAsiaTheme="majorEastAsia"/>
-          <w:b w:val="0"/>
-          <w:bCs w:val="0"/>
-        </w:rPr>
-        <w:t>.</w:t>
+        <w:t>Stack Overflow. Express Cookie atgriež undefined.</w:t>
       </w:r>
       <w:r>
         <w:rPr>
@@ -9051,10 +6851,7 @@
         </w:r>
       </w:hyperlink>
       <w:r>
-        <w:t xml:space="preserve"> </w:t>
-      </w:r>
-      <w:r>
-        <w:t>–</w:t>
+        <w:t xml:space="preserve"> –</w:t>
       </w:r>
       <w:r>
         <w:br/>
@@ -9102,35 +6899,7 @@
         <w:rPr>
           <w:rStyle w:val="Emphasis"/>
         </w:rPr>
-        <w:t xml:space="preserve">(Un citas </w:t>
-      </w:r>
-      <w:proofErr w:type="spellStart"/>
-      <w:r>
-        <w:rPr>
-          <w:rStyle w:val="Emphasis"/>
-        </w:rPr>
-        <w:t>Stack</w:t>
-      </w:r>
-      <w:proofErr w:type="spellEnd"/>
-      <w:r>
-        <w:rPr>
-          <w:rStyle w:val="Emphasis"/>
-        </w:rPr>
-        <w:t xml:space="preserve"> </w:t>
-      </w:r>
-      <w:proofErr w:type="spellStart"/>
-      <w:r>
-        <w:rPr>
-          <w:rStyle w:val="Emphasis"/>
-        </w:rPr>
-        <w:t>Overflow</w:t>
-      </w:r>
-      <w:proofErr w:type="spellEnd"/>
-      <w:r>
-        <w:rPr>
-          <w:rStyle w:val="Emphasis"/>
-        </w:rPr>
-        <w:t xml:space="preserve"> sadaļas.)</w:t>
+        <w:t>(Un citas Stack Overflow sadaļas.)</w:t>
       </w:r>
     </w:p>
     <w:p>
@@ -9141,7 +6910,6 @@
           <w:numId w:val="39"/>
         </w:numPr>
       </w:pPr>
-      <w:proofErr w:type="spellStart"/>
       <w:r>
         <w:rPr>
           <w:rStyle w:val="Strong"/>
@@ -9149,57 +6917,7 @@
           <w:b w:val="0"/>
           <w:bCs w:val="0"/>
         </w:rPr>
-        <w:t>Traversy</w:t>
-      </w:r>
-      <w:proofErr w:type="spellEnd"/>
-      <w:r>
-        <w:rPr>
-          <w:rStyle w:val="Strong"/>
-          <w:rFonts w:eastAsiaTheme="majorEastAsia"/>
-          <w:b w:val="0"/>
-          <w:bCs w:val="0"/>
-        </w:rPr>
-        <w:t xml:space="preserve"> </w:t>
-      </w:r>
-      <w:proofErr w:type="spellStart"/>
-      <w:r>
-        <w:rPr>
-          <w:rStyle w:val="Strong"/>
-          <w:rFonts w:eastAsiaTheme="majorEastAsia"/>
-          <w:b w:val="0"/>
-          <w:bCs w:val="0"/>
-        </w:rPr>
-        <w:t>Media</w:t>
-      </w:r>
-      <w:proofErr w:type="spellEnd"/>
-      <w:r>
-        <w:rPr>
-          <w:rStyle w:val="Strong"/>
-          <w:rFonts w:eastAsiaTheme="majorEastAsia"/>
-          <w:b w:val="0"/>
-          <w:bCs w:val="0"/>
-        </w:rPr>
-        <w:t xml:space="preserve">. Iemācieties </w:t>
-      </w:r>
-      <w:proofErr w:type="spellStart"/>
-      <w:r>
-        <w:rPr>
-          <w:rStyle w:val="Strong"/>
-          <w:rFonts w:eastAsiaTheme="majorEastAsia"/>
-          <w:b w:val="0"/>
-          <w:bCs w:val="0"/>
-        </w:rPr>
-        <w:t>MERN</w:t>
-      </w:r>
-      <w:proofErr w:type="spellEnd"/>
-      <w:r>
-        <w:rPr>
-          <w:rStyle w:val="Strong"/>
-          <w:rFonts w:eastAsiaTheme="majorEastAsia"/>
-          <w:b w:val="0"/>
-          <w:bCs w:val="0"/>
-        </w:rPr>
-        <w:t xml:space="preserve"> steku – pilna pamācība.</w:t>
+        <w:t>Traversy Media. Iemācieties MERN steku – pilna pamācība.</w:t>
       </w:r>
       <w:r>
         <w:rPr>
@@ -9209,62 +6927,15 @@
         <w:t xml:space="preserve"> – </w:t>
       </w:r>
       <w:hyperlink r:id="rId16" w:tgtFrame="_new" w:history="1">
-        <w:proofErr w:type="spellStart"/>
         <w:r>
           <w:rPr>
             <w:rStyle w:val="Hyperlink"/>
           </w:rPr>
-          <w:t>https</w:t>
+          <w:t>https://www.youtube.com/watch?v=7S_tz1z_5bA</w:t>
         </w:r>
-        <w:proofErr w:type="spellEnd"/>
-        <w:r>
-          <w:rPr>
-            <w:rStyle w:val="Hyperlink"/>
-          </w:rPr>
-          <w:t>://</w:t>
-        </w:r>
-        <w:proofErr w:type="spellStart"/>
-        <w:r>
-          <w:rPr>
-            <w:rStyle w:val="Hyperlink"/>
-          </w:rPr>
-          <w:t>www.youtube.com</w:t>
-        </w:r>
-        <w:proofErr w:type="spellEnd"/>
-        <w:r>
-          <w:rPr>
-            <w:rStyle w:val="Hyperlink"/>
-          </w:rPr>
-          <w:t>/</w:t>
-        </w:r>
-        <w:proofErr w:type="spellStart"/>
-        <w:r>
-          <w:rPr>
-            <w:rStyle w:val="Hyperlink"/>
-          </w:rPr>
-          <w:t>watch?v</w:t>
-        </w:r>
-        <w:proofErr w:type="spellEnd"/>
-        <w:r>
-          <w:rPr>
-            <w:rStyle w:val="Hyperlink"/>
-          </w:rPr>
-          <w:t>=</w:t>
-        </w:r>
-        <w:proofErr w:type="spellStart"/>
-        <w:r>
-          <w:rPr>
-            <w:rStyle w:val="Hyperlink"/>
-          </w:rPr>
-          <w:t>7S_tz1z_5bA</w:t>
-        </w:r>
-        <w:proofErr w:type="spellEnd"/>
       </w:hyperlink>
       <w:r>
-        <w:t xml:space="preserve"> </w:t>
-      </w:r>
-      <w:r>
-        <w:t>–</w:t>
+        <w:t xml:space="preserve"> –</w:t>
       </w:r>
       <w:r>
         <w:br/>
@@ -9305,7 +6976,6 @@
           <w:numId w:val="39"/>
         </w:numPr>
       </w:pPr>
-      <w:proofErr w:type="spellStart"/>
       <w:r>
         <w:rPr>
           <w:rStyle w:val="Strong"/>
@@ -9313,104 +6983,21 @@
           <w:b w:val="0"/>
           <w:bCs w:val="0"/>
         </w:rPr>
-        <w:t>Dolthub</w:t>
-      </w:r>
-      <w:proofErr w:type="spellEnd"/>
-      <w:r>
-        <w:rPr>
-          <w:rStyle w:val="Strong"/>
-          <w:rFonts w:eastAsiaTheme="majorEastAsia"/>
-          <w:b w:val="0"/>
-          <w:bCs w:val="0"/>
-        </w:rPr>
-        <w:t xml:space="preserve"> Blogs. </w:t>
-      </w:r>
-      <w:proofErr w:type="spellStart"/>
-      <w:r>
-        <w:rPr>
-          <w:rStyle w:val="Strong"/>
-          <w:rFonts w:eastAsiaTheme="majorEastAsia"/>
-          <w:b w:val="0"/>
-          <w:bCs w:val="0"/>
-        </w:rPr>
-        <w:t>UUID</w:t>
-      </w:r>
-      <w:proofErr w:type="spellEnd"/>
-      <w:r>
-        <w:rPr>
-          <w:rStyle w:val="Strong"/>
-          <w:rFonts w:eastAsiaTheme="majorEastAsia"/>
-          <w:b w:val="0"/>
-          <w:bCs w:val="0"/>
-        </w:rPr>
-        <w:t xml:space="preserve"> atslēgas.</w:t>
+        <w:t>Dolthub Blogs. UUID atslēgas.</w:t>
       </w:r>
       <w:r>
         <w:t xml:space="preserve"> – </w:t>
       </w:r>
       <w:hyperlink r:id="rId17" w:tgtFrame="_new" w:history="1">
-        <w:proofErr w:type="spellStart"/>
         <w:r>
           <w:rPr>
             <w:rStyle w:val="Hyperlink"/>
           </w:rPr>
-          <w:t>https</w:t>
-        </w:r>
-        <w:proofErr w:type="spellEnd"/>
-        <w:r>
-          <w:rPr>
-            <w:rStyle w:val="Hyperlink"/>
-          </w:rPr>
-          <w:t>://</w:t>
-        </w:r>
-        <w:proofErr w:type="spellStart"/>
-        <w:r>
-          <w:rPr>
-            <w:rStyle w:val="Hyperlink"/>
-          </w:rPr>
-          <w:t>www.dolthub.com</w:t>
-        </w:r>
-        <w:proofErr w:type="spellEnd"/>
-        <w:r>
-          <w:rPr>
-            <w:rStyle w:val="Hyperlink"/>
-          </w:rPr>
-          <w:t>/blog/2023-10-27-</w:t>
-        </w:r>
-        <w:proofErr w:type="spellStart"/>
-        <w:r>
-          <w:rPr>
-            <w:rStyle w:val="Hyperlink"/>
-          </w:rPr>
-          <w:t>uuid</w:t>
-        </w:r>
-        <w:proofErr w:type="spellEnd"/>
-        <w:r>
-          <w:rPr>
-            <w:rStyle w:val="Hyperlink"/>
-          </w:rPr>
-          <w:t>-</w:t>
-        </w:r>
-        <w:proofErr w:type="spellStart"/>
-        <w:r>
-          <w:rPr>
-            <w:rStyle w:val="Hyperlink"/>
-          </w:rPr>
-          <w:t>keys</w:t>
-        </w:r>
-        <w:proofErr w:type="spellEnd"/>
-        <w:r>
-          <w:rPr>
-            <w:rStyle w:val="Hyperlink"/>
-          </w:rPr>
-          <w:t>/</w:t>
+          <w:t>https://www.dolthub.com/blog/2023-10-27-uuid-keys/</w:t>
         </w:r>
       </w:hyperlink>
       <w:r>
-        <w:t xml:space="preserve"> </w:t>
-      </w:r>
-      <w:r>
-        <w:t>–</w:t>
+        <w:t xml:space="preserve"> –</w:t>
       </w:r>
       <w:r>
         <w:br/>
@@ -9451,7 +7038,6 @@
           <w:numId w:val="39"/>
         </w:numPr>
       </w:pPr>
-      <w:proofErr w:type="spellStart"/>
       <w:r>
         <w:rPr>
           <w:rStyle w:val="Strong"/>
@@ -9460,44 +7046,18 @@
           <w:bCs w:val="0"/>
         </w:rPr>
         <w:lastRenderedPageBreak/>
-        <w:t>Dribbble</w:t>
-      </w:r>
-      <w:proofErr w:type="spellEnd"/>
-      <w:r>
-        <w:rPr>
-          <w:rStyle w:val="Strong"/>
-          <w:rFonts w:eastAsiaTheme="majorEastAsia"/>
-          <w:b w:val="0"/>
-          <w:bCs w:val="0"/>
-        </w:rPr>
-        <w:t>.</w:t>
+        <w:t>Dribbble.</w:t>
       </w:r>
       <w:r>
         <w:t xml:space="preserve"> – </w:t>
       </w:r>
       <w:hyperlink r:id="rId18" w:tgtFrame="_new" w:history="1">
-        <w:proofErr w:type="spellStart"/>
         <w:r>
           <w:rPr>
             <w:rStyle w:val="Hyperlink"/>
           </w:rPr>
-          <w:t>https</w:t>
+          <w:t>https://www.dribbble.com</w:t>
         </w:r>
-        <w:proofErr w:type="spellEnd"/>
-        <w:r>
-          <w:rPr>
-            <w:rStyle w:val="Hyperlink"/>
-          </w:rPr>
-          <w:t>://</w:t>
-        </w:r>
-        <w:proofErr w:type="spellStart"/>
-        <w:r>
-          <w:rPr>
-            <w:rStyle w:val="Hyperlink"/>
-          </w:rPr>
-          <w:t>www.dribbble.com</w:t>
-        </w:r>
-        <w:proofErr w:type="spellEnd"/>
       </w:hyperlink>
       <w:r>
         <w:br/>
@@ -9546,7 +7106,6 @@
           <w:numId w:val="39"/>
         </w:numPr>
       </w:pPr>
-      <w:proofErr w:type="spellStart"/>
       <w:r>
         <w:rPr>
           <w:rStyle w:val="Strong"/>
@@ -9554,37 +7113,7 @@
           <w:b w:val="0"/>
           <w:bCs w:val="0"/>
         </w:rPr>
-        <w:t>FreeCodeCamp</w:t>
-      </w:r>
-      <w:proofErr w:type="spellEnd"/>
-      <w:r>
-        <w:rPr>
-          <w:rStyle w:val="Strong"/>
-          <w:rFonts w:eastAsiaTheme="majorEastAsia"/>
-          <w:b w:val="0"/>
-          <w:bCs w:val="0"/>
-        </w:rPr>
-        <w:t xml:space="preserve">. Lietotāju autentifikācija </w:t>
-      </w:r>
-      <w:proofErr w:type="spellStart"/>
-      <w:r>
-        <w:rPr>
-          <w:rStyle w:val="Strong"/>
-          <w:rFonts w:eastAsiaTheme="majorEastAsia"/>
-          <w:b w:val="0"/>
-          <w:bCs w:val="0"/>
-        </w:rPr>
-        <w:t>Node.js</w:t>
-      </w:r>
-      <w:proofErr w:type="spellEnd"/>
-      <w:r>
-        <w:rPr>
-          <w:rStyle w:val="Strong"/>
-          <w:rFonts w:eastAsiaTheme="majorEastAsia"/>
-          <w:b w:val="0"/>
-          <w:bCs w:val="0"/>
-        </w:rPr>
-        <w:t xml:space="preserve"> lietotnē.</w:t>
+        <w:t>FreeCodeCamp. Lietotāju autentifikācija Node.js lietotnē.</w:t>
       </w:r>
       <w:r>
         <w:rPr>
@@ -9594,68 +7123,15 @@
         <w:t xml:space="preserve"> – </w:t>
       </w:r>
       <w:hyperlink r:id="rId19" w:tgtFrame="_new" w:history="1">
-        <w:proofErr w:type="spellStart"/>
         <w:r>
           <w:rPr>
             <w:rStyle w:val="Hyperlink"/>
           </w:rPr>
-          <w:t>https</w:t>
-        </w:r>
-        <w:proofErr w:type="spellEnd"/>
-        <w:r>
-          <w:rPr>
-            <w:rStyle w:val="Hyperlink"/>
-          </w:rPr>
-          <w:t>://</w:t>
-        </w:r>
-        <w:proofErr w:type="spellStart"/>
-        <w:r>
-          <w:rPr>
-            <w:rStyle w:val="Hyperlink"/>
-          </w:rPr>
-          <w:t>www.freecodecamp.org</w:t>
-        </w:r>
-        <w:proofErr w:type="spellEnd"/>
-        <w:r>
-          <w:rPr>
-            <w:rStyle w:val="Hyperlink"/>
-          </w:rPr>
-          <w:t>/</w:t>
-        </w:r>
-        <w:proofErr w:type="spellStart"/>
-        <w:r>
-          <w:rPr>
-            <w:rStyle w:val="Hyperlink"/>
-          </w:rPr>
-          <w:t>news</w:t>
-        </w:r>
-        <w:proofErr w:type="spellEnd"/>
-        <w:r>
-          <w:rPr>
-            <w:rStyle w:val="Hyperlink"/>
-          </w:rPr>
-          <w:t>/</w:t>
-        </w:r>
-        <w:proofErr w:type="spellStart"/>
-        <w:r>
-          <w:rPr>
-            <w:rStyle w:val="Hyperlink"/>
-          </w:rPr>
-          <w:t>authenticate-users-node-app</w:t>
-        </w:r>
-        <w:proofErr w:type="spellEnd"/>
-        <w:r>
-          <w:rPr>
-            <w:rStyle w:val="Hyperlink"/>
-          </w:rPr>
-          <w:t>/</w:t>
+          <w:t>https://www.freecodecamp.org/news/authenticate-users-node-app/</w:t>
         </w:r>
       </w:hyperlink>
       <w:r>
-        <w:t xml:space="preserve"> </w:t>
-      </w:r>
-      <w:r>
-        <w:t>–</w:t>
+        <w:t xml:space="preserve"> –</w:t>
       </w:r>
       <w:r>
         <w:br/>
@@ -9704,7 +7180,6 @@
           <w:numId w:val="39"/>
         </w:numPr>
       </w:pPr>
-      <w:proofErr w:type="spellStart"/>
       <w:r>
         <w:rPr>
           <w:rStyle w:val="Strong"/>
@@ -9712,57 +7187,7 @@
           <w:b w:val="0"/>
           <w:bCs w:val="0"/>
         </w:rPr>
-        <w:t>Traversy</w:t>
-      </w:r>
-      <w:proofErr w:type="spellEnd"/>
-      <w:r>
-        <w:rPr>
-          <w:rStyle w:val="Strong"/>
-          <w:rFonts w:eastAsiaTheme="majorEastAsia"/>
-          <w:b w:val="0"/>
-          <w:bCs w:val="0"/>
-        </w:rPr>
-        <w:t xml:space="preserve"> </w:t>
-      </w:r>
-      <w:proofErr w:type="spellStart"/>
-      <w:r>
-        <w:rPr>
-          <w:rStyle w:val="Strong"/>
-          <w:rFonts w:eastAsiaTheme="majorEastAsia"/>
-          <w:b w:val="0"/>
-          <w:bCs w:val="0"/>
-        </w:rPr>
-        <w:t>Media</w:t>
-      </w:r>
-      <w:proofErr w:type="spellEnd"/>
-      <w:r>
-        <w:rPr>
-          <w:rStyle w:val="Strong"/>
-          <w:rFonts w:eastAsiaTheme="majorEastAsia"/>
-          <w:b w:val="0"/>
-          <w:bCs w:val="0"/>
-        </w:rPr>
-        <w:t xml:space="preserve">. Iemācieties </w:t>
-      </w:r>
-      <w:proofErr w:type="spellStart"/>
-      <w:r>
-        <w:rPr>
-          <w:rStyle w:val="Strong"/>
-          <w:rFonts w:eastAsiaTheme="majorEastAsia"/>
-          <w:b w:val="0"/>
-          <w:bCs w:val="0"/>
-        </w:rPr>
-        <w:t>Passport.js</w:t>
-      </w:r>
-      <w:proofErr w:type="spellEnd"/>
-      <w:r>
-        <w:rPr>
-          <w:rStyle w:val="Strong"/>
-          <w:rFonts w:eastAsiaTheme="majorEastAsia"/>
-          <w:b w:val="0"/>
-          <w:bCs w:val="0"/>
-        </w:rPr>
-        <w:t xml:space="preserve"> autentifikāciju.</w:t>
+        <w:t>Traversy Media. Iemācieties Passport.js autentifikāciju.</w:t>
       </w:r>
       <w:r>
         <w:rPr>
@@ -9775,62 +7200,15 @@
         <w:t xml:space="preserve"> </w:t>
       </w:r>
       <w:hyperlink r:id="rId20" w:tgtFrame="_new" w:history="1">
-        <w:proofErr w:type="spellStart"/>
         <w:r>
           <w:rPr>
             <w:rStyle w:val="Hyperlink"/>
           </w:rPr>
-          <w:t>https</w:t>
+          <w:t>https://www.youtube.com/watch?v=AuHNCbnQHBc</w:t>
         </w:r>
-        <w:proofErr w:type="spellEnd"/>
-        <w:r>
-          <w:rPr>
-            <w:rStyle w:val="Hyperlink"/>
-          </w:rPr>
-          <w:t>://</w:t>
-        </w:r>
-        <w:proofErr w:type="spellStart"/>
-        <w:r>
-          <w:rPr>
-            <w:rStyle w:val="Hyperlink"/>
-          </w:rPr>
-          <w:t>www.youtube.com</w:t>
-        </w:r>
-        <w:proofErr w:type="spellEnd"/>
-        <w:r>
-          <w:rPr>
-            <w:rStyle w:val="Hyperlink"/>
-          </w:rPr>
-          <w:t>/</w:t>
-        </w:r>
-        <w:proofErr w:type="spellStart"/>
-        <w:r>
-          <w:rPr>
-            <w:rStyle w:val="Hyperlink"/>
-          </w:rPr>
-          <w:t>watch?v</w:t>
-        </w:r>
-        <w:proofErr w:type="spellEnd"/>
-        <w:r>
-          <w:rPr>
-            <w:rStyle w:val="Hyperlink"/>
-          </w:rPr>
-          <w:t>=</w:t>
-        </w:r>
-        <w:proofErr w:type="spellStart"/>
-        <w:r>
-          <w:rPr>
-            <w:rStyle w:val="Hyperlink"/>
-          </w:rPr>
-          <w:t>AuHNCbnQHBc</w:t>
-        </w:r>
-        <w:proofErr w:type="spellEnd"/>
       </w:hyperlink>
       <w:r>
-        <w:t xml:space="preserve"> </w:t>
-      </w:r>
-      <w:r>
-        <w:t>–</w:t>
+        <w:t xml:space="preserve"> –</w:t>
       </w:r>
       <w:r>
         <w:br/>
@@ -9896,82 +7274,15 @@
         <w:t xml:space="preserve"> – </w:t>
       </w:r>
       <w:hyperlink r:id="rId21" w:tgtFrame="_new" w:history="1">
-        <w:proofErr w:type="spellStart"/>
         <w:r>
           <w:rPr>
             <w:rStyle w:val="Hyperlink"/>
           </w:rPr>
-          <w:t>https</w:t>
-        </w:r>
-        <w:proofErr w:type="spellEnd"/>
-        <w:r>
-          <w:rPr>
-            <w:rStyle w:val="Hyperlink"/>
-          </w:rPr>
-          <w:t>://</w:t>
-        </w:r>
-        <w:proofErr w:type="spellStart"/>
-        <w:r>
-          <w:rPr>
-            <w:rStyle w:val="Hyperlink"/>
-          </w:rPr>
-          <w:t>e.rvt.lv</w:t>
-        </w:r>
-        <w:proofErr w:type="spellEnd"/>
-        <w:r>
-          <w:rPr>
-            <w:rStyle w:val="Hyperlink"/>
-          </w:rPr>
-          <w:t>/</w:t>
-        </w:r>
-        <w:proofErr w:type="spellStart"/>
-        <w:r>
-          <w:rPr>
-            <w:rStyle w:val="Hyperlink"/>
-          </w:rPr>
-          <w:t>course</w:t>
-        </w:r>
-        <w:proofErr w:type="spellEnd"/>
-        <w:r>
-          <w:rPr>
-            <w:rStyle w:val="Hyperlink"/>
-          </w:rPr>
-          <w:t>/</w:t>
-        </w:r>
-        <w:proofErr w:type="spellStart"/>
-        <w:r>
-          <w:rPr>
-            <w:rStyle w:val="Hyperlink"/>
-          </w:rPr>
-          <w:t>view.php?id</w:t>
-        </w:r>
-        <w:proofErr w:type="spellEnd"/>
-        <w:r>
-          <w:rPr>
-            <w:rStyle w:val="Hyperlink"/>
-          </w:rPr>
-          <w:t>=</w:t>
-        </w:r>
-        <w:proofErr w:type="spellStart"/>
-        <w:r>
-          <w:rPr>
-            <w:rStyle w:val="Hyperlink"/>
-          </w:rPr>
-          <w:t>308&amp;section</w:t>
-        </w:r>
-        <w:proofErr w:type="spellEnd"/>
-        <w:r>
-          <w:rPr>
-            <w:rStyle w:val="Hyperlink"/>
-          </w:rPr>
-          <w:t>=2</w:t>
+          <w:t>https://e.rvt.lv/course/view.php?id=308&amp;section=2</w:t>
         </w:r>
       </w:hyperlink>
       <w:r>
-        <w:t xml:space="preserve"> </w:t>
-      </w:r>
-      <w:r>
-        <w:t>–</w:t>
+        <w:t xml:space="preserve"> –</w:t>
       </w:r>
       <w:r>
         <w:br/>
@@ -10117,7 +7428,7 @@
 </file>
 
 <file path=word/endnotes.xml><?xml version="1.0" encoding="utf-8"?>
-<w:endnotes xmlns:wpc="http://schemas.microsoft.com/office/word/2010/wordprocessingCanvas" xmlns:cx="http://schemas.microsoft.com/office/drawing/2014/chartex" xmlns:cx1="http://schemas.microsoft.com/office/drawing/2015/9/8/chartex" xmlns:cx2="http://schemas.microsoft.com/office/drawing/2015/10/21/chartex" xmlns:cx3="http://schemas.microsoft.com/office/drawing/2016/5/9/chartex" xmlns:cx4="http://schemas.microsoft.com/office/drawing/2016/5/10/chartex" xmlns:cx5="http://schemas.microsoft.com/office/drawing/2016/5/11/chartex" xmlns:cx6="http://schemas.microsoft.com/office/drawing/2016/5/12/chartex" xmlns:cx7="http://schemas.microsoft.com/office/drawing/2016/5/13/chartex" xmlns:cx8="http://schemas.microsoft.com/office/drawing/2016/5/14/chartex" xmlns:mc="http://schemas.openxmlformats.org/markup-compatibility/2006" xmlns:aink="http://schemas.microsoft.com/office/drawing/2016/ink" xmlns:am3d="http://schemas.microsoft.com/office/drawing/2017/model3d" xmlns:o="urn:schemas-microsoft-com:office:office" xmlns:r="http://schemas.openxmlformats.org/officeDocument/2006/relationships" xmlns:m="http://schemas.openxmlformats.org/officeDocument/2006/math" xmlns:v="urn:schemas-microsoft-com:vml" xmlns:wp14="http://schemas.microsoft.com/office/word/2010/wordprocessingDrawing" xmlns:wp="http://schemas.openxmlformats.org/drawingml/2006/wordprocessingDrawing" xmlns:w10="urn:schemas-microsoft-com:office:word" xmlns:w="http://schemas.openxmlformats.org/wordprocessingml/2006/main" xmlns:w14="http://schemas.microsoft.com/office/word/2010/wordml" xmlns:w15="http://schemas.microsoft.com/office/word/2012/wordml" xmlns:w16cex="http://schemas.microsoft.com/office/word/2018/wordml/cex" xmlns:w16cid="http://schemas.microsoft.com/office/word/2016/wordml/cid" xmlns:w16="http://schemas.microsoft.com/office/word/2018/wordml" xmlns:w16sdtdh="http://schemas.microsoft.com/office/word/2020/wordml/sdtdatahash" xmlns:w16se="http://schemas.microsoft.com/office/word/2015/wordml/symex" xmlns:wpg="http://schemas.microsoft.com/office/word/2010/wordprocessingGroup" xmlns:wpi="http://schemas.microsoft.com/office/word/2010/wordprocessingInk" xmlns:wne="http://schemas.microsoft.com/office/word/2006/wordml" xmlns:wps="http://schemas.microsoft.com/office/word/2010/wordprocessingShape" mc:Ignorable="w14 w15 w16se w16cid w16 w16cex w16sdtdh wp14">
+<w:endnotes xmlns:wpc="http://schemas.microsoft.com/office/word/2010/wordprocessingCanvas" xmlns:cx="http://schemas.microsoft.com/office/drawing/2014/chartex" xmlns:cx1="http://schemas.microsoft.com/office/drawing/2015/9/8/chartex" xmlns:cx2="http://schemas.microsoft.com/office/drawing/2015/10/21/chartex" xmlns:cx3="http://schemas.microsoft.com/office/drawing/2016/5/9/chartex" xmlns:cx4="http://schemas.microsoft.com/office/drawing/2016/5/10/chartex" xmlns:cx5="http://schemas.microsoft.com/office/drawing/2016/5/11/chartex" xmlns:cx6="http://schemas.microsoft.com/office/drawing/2016/5/12/chartex" xmlns:cx7="http://schemas.microsoft.com/office/drawing/2016/5/13/chartex" xmlns:cx8="http://schemas.microsoft.com/office/drawing/2016/5/14/chartex" xmlns:mc="http://schemas.openxmlformats.org/markup-compatibility/2006" xmlns:aink="http://schemas.microsoft.com/office/drawing/2016/ink" xmlns:am3d="http://schemas.microsoft.com/office/drawing/2017/model3d" xmlns:o="urn:schemas-microsoft-com:office:office" xmlns:oel="http://schemas.microsoft.com/office/2019/extlst" xmlns:r="http://schemas.openxmlformats.org/officeDocument/2006/relationships" xmlns:m="http://schemas.openxmlformats.org/officeDocument/2006/math" xmlns:v="urn:schemas-microsoft-com:vml" xmlns:wp14="http://schemas.microsoft.com/office/word/2010/wordprocessingDrawing" xmlns:wp="http://schemas.openxmlformats.org/drawingml/2006/wordprocessingDrawing" xmlns:w10="urn:schemas-microsoft-com:office:word" xmlns:w="http://schemas.openxmlformats.org/wordprocessingml/2006/main" xmlns:w14="http://schemas.microsoft.com/office/word/2010/wordml" xmlns:w15="http://schemas.microsoft.com/office/word/2012/wordml" xmlns:w16cex="http://schemas.microsoft.com/office/word/2018/wordml/cex" xmlns:w16cid="http://schemas.microsoft.com/office/word/2016/wordml/cid" xmlns:w16="http://schemas.microsoft.com/office/word/2018/wordml" xmlns:w16du="http://schemas.microsoft.com/office/word/2023/wordml/word16du" xmlns:w16sdtdh="http://schemas.microsoft.com/office/word/2020/wordml/sdtdatahash" xmlns:w16sdtfl="http://schemas.microsoft.com/office/word/2024/wordml/sdtformatlock" xmlns:w16se="http://schemas.microsoft.com/office/word/2015/wordml/symex" xmlns:wpg="http://schemas.microsoft.com/office/word/2010/wordprocessingGroup" xmlns:wpi="http://schemas.microsoft.com/office/word/2010/wordprocessingInk" xmlns:wne="http://schemas.microsoft.com/office/word/2006/wordml" xmlns:wps="http://schemas.microsoft.com/office/word/2010/wordprocessingShape" mc:Ignorable="w14 w15 w16se w16cid w16 w16cex w16sdtdh w16sdtfl w16du wp14">
   <w:endnote w:type="separator" w:id="-1">
     <w:p>
       <w:pPr>
@@ -10142,7 +7453,7 @@
 </file>
 
 <file path=word/footer1.xml><?xml version="1.0" encoding="utf-8"?>
-<w:ftr xmlns:wpc="http://schemas.microsoft.com/office/word/2010/wordprocessingCanvas" xmlns:cx="http://schemas.microsoft.com/office/drawing/2014/chartex" xmlns:cx1="http://schemas.microsoft.com/office/drawing/2015/9/8/chartex" xmlns:cx2="http://schemas.microsoft.com/office/drawing/2015/10/21/chartex" xmlns:cx3="http://schemas.microsoft.com/office/drawing/2016/5/9/chartex" xmlns:cx4="http://schemas.microsoft.com/office/drawing/2016/5/10/chartex" xmlns:cx5="http://schemas.microsoft.com/office/drawing/2016/5/11/chartex" xmlns:cx6="http://schemas.microsoft.com/office/drawing/2016/5/12/chartex" xmlns:cx7="http://schemas.microsoft.com/office/drawing/2016/5/13/chartex" xmlns:cx8="http://schemas.microsoft.com/office/drawing/2016/5/14/chartex" xmlns:mc="http://schemas.openxmlformats.org/markup-compatibility/2006" xmlns:aink="http://schemas.microsoft.com/office/drawing/2016/ink" xmlns:am3d="http://schemas.microsoft.com/office/drawing/2017/model3d" xmlns:o="urn:schemas-microsoft-com:office:office" xmlns:r="http://schemas.openxmlformats.org/officeDocument/2006/relationships" xmlns:m="http://schemas.openxmlformats.org/officeDocument/2006/math" xmlns:v="urn:schemas-microsoft-com:vml" xmlns:wp14="http://schemas.microsoft.com/office/word/2010/wordprocessingDrawing" xmlns:wp="http://schemas.openxmlformats.org/drawingml/2006/wordprocessingDrawing" xmlns:w10="urn:schemas-microsoft-com:office:word" xmlns:w="http://schemas.openxmlformats.org/wordprocessingml/2006/main" xmlns:w14="http://schemas.microsoft.com/office/word/2010/wordml" xmlns:w15="http://schemas.microsoft.com/office/word/2012/wordml" xmlns:w16cex="http://schemas.microsoft.com/office/word/2018/wordml/cex" xmlns:w16cid="http://schemas.microsoft.com/office/word/2016/wordml/cid" xmlns:w16="http://schemas.microsoft.com/office/word/2018/wordml" xmlns:w16sdtdh="http://schemas.microsoft.com/office/word/2020/wordml/sdtdatahash" xmlns:w16se="http://schemas.microsoft.com/office/word/2015/wordml/symex" xmlns:wpg="http://schemas.microsoft.com/office/word/2010/wordprocessingGroup" xmlns:wpi="http://schemas.microsoft.com/office/word/2010/wordprocessingInk" xmlns:wne="http://schemas.microsoft.com/office/word/2006/wordml" xmlns:wps="http://schemas.microsoft.com/office/word/2010/wordprocessingShape" mc:Ignorable="w14 w15 w16se w16cid w16 w16cex w16sdtdh wp14">
+<w:ftr xmlns:wpc="http://schemas.microsoft.com/office/word/2010/wordprocessingCanvas" xmlns:cx="http://schemas.microsoft.com/office/drawing/2014/chartex" xmlns:cx1="http://schemas.microsoft.com/office/drawing/2015/9/8/chartex" xmlns:cx2="http://schemas.microsoft.com/office/drawing/2015/10/21/chartex" xmlns:cx3="http://schemas.microsoft.com/office/drawing/2016/5/9/chartex" xmlns:cx4="http://schemas.microsoft.com/office/drawing/2016/5/10/chartex" xmlns:cx5="http://schemas.microsoft.com/office/drawing/2016/5/11/chartex" xmlns:cx6="http://schemas.microsoft.com/office/drawing/2016/5/12/chartex" xmlns:cx7="http://schemas.microsoft.com/office/drawing/2016/5/13/chartex" xmlns:cx8="http://schemas.microsoft.com/office/drawing/2016/5/14/chartex" xmlns:mc="http://schemas.openxmlformats.org/markup-compatibility/2006" xmlns:aink="http://schemas.microsoft.com/office/drawing/2016/ink" xmlns:am3d="http://schemas.microsoft.com/office/drawing/2017/model3d" xmlns:o="urn:schemas-microsoft-com:office:office" xmlns:oel="http://schemas.microsoft.com/office/2019/extlst" xmlns:r="http://schemas.openxmlformats.org/officeDocument/2006/relationships" xmlns:m="http://schemas.openxmlformats.org/officeDocument/2006/math" xmlns:v="urn:schemas-microsoft-com:vml" xmlns:wp14="http://schemas.microsoft.com/office/word/2010/wordprocessingDrawing" xmlns:wp="http://schemas.openxmlformats.org/drawingml/2006/wordprocessingDrawing" xmlns:w10="urn:schemas-microsoft-com:office:word" xmlns:w="http://schemas.openxmlformats.org/wordprocessingml/2006/main" xmlns:w14="http://schemas.microsoft.com/office/word/2010/wordml" xmlns:w15="http://schemas.microsoft.com/office/word/2012/wordml" xmlns:w16cex="http://schemas.microsoft.com/office/word/2018/wordml/cex" xmlns:w16cid="http://schemas.microsoft.com/office/word/2016/wordml/cid" xmlns:w16="http://schemas.microsoft.com/office/word/2018/wordml" xmlns:w16du="http://schemas.microsoft.com/office/word/2023/wordml/word16du" xmlns:w16sdtdh="http://schemas.microsoft.com/office/word/2020/wordml/sdtdatahash" xmlns:w16sdtfl="http://schemas.microsoft.com/office/word/2024/wordml/sdtformatlock" xmlns:w16se="http://schemas.microsoft.com/office/word/2015/wordml/symex" xmlns:wpg="http://schemas.microsoft.com/office/word/2010/wordprocessingGroup" xmlns:wpi="http://schemas.microsoft.com/office/word/2010/wordprocessingInk" xmlns:wne="http://schemas.microsoft.com/office/word/2006/wordml" xmlns:wps="http://schemas.microsoft.com/office/word/2010/wordprocessingShape" mc:Ignorable="w14 w15 w16se w16cid w16 w16cex w16sdtdh w16sdtfl w16du wp14">
   <w:p>
     <w:pPr>
       <w:pStyle w:val="Footer"/>
@@ -10158,7 +7469,7 @@
 </file>
 
 <file path=word/footer2.xml><?xml version="1.0" encoding="utf-8"?>
-<w:ftr xmlns:wpc="http://schemas.microsoft.com/office/word/2010/wordprocessingCanvas" xmlns:cx="http://schemas.microsoft.com/office/drawing/2014/chartex" xmlns:cx1="http://schemas.microsoft.com/office/drawing/2015/9/8/chartex" xmlns:cx2="http://schemas.microsoft.com/office/drawing/2015/10/21/chartex" xmlns:cx3="http://schemas.microsoft.com/office/drawing/2016/5/9/chartex" xmlns:cx4="http://schemas.microsoft.com/office/drawing/2016/5/10/chartex" xmlns:cx5="http://schemas.microsoft.com/office/drawing/2016/5/11/chartex" xmlns:cx6="http://schemas.microsoft.com/office/drawing/2016/5/12/chartex" xmlns:cx7="http://schemas.microsoft.com/office/drawing/2016/5/13/chartex" xmlns:cx8="http://schemas.microsoft.com/office/drawing/2016/5/14/chartex" xmlns:mc="http://schemas.openxmlformats.org/markup-compatibility/2006" xmlns:aink="http://schemas.microsoft.com/office/drawing/2016/ink" xmlns:am3d="http://schemas.microsoft.com/office/drawing/2017/model3d" xmlns:o="urn:schemas-microsoft-com:office:office" xmlns:r="http://schemas.openxmlformats.org/officeDocument/2006/relationships" xmlns:m="http://schemas.openxmlformats.org/officeDocument/2006/math" xmlns:v="urn:schemas-microsoft-com:vml" xmlns:wp14="http://schemas.microsoft.com/office/word/2010/wordprocessingDrawing" xmlns:wp="http://schemas.openxmlformats.org/drawingml/2006/wordprocessingDrawing" xmlns:w10="urn:schemas-microsoft-com:office:word" xmlns:w="http://schemas.openxmlformats.org/wordprocessingml/2006/main" xmlns:w14="http://schemas.microsoft.com/office/word/2010/wordml" xmlns:w15="http://schemas.microsoft.com/office/word/2012/wordml" xmlns:w16cex="http://schemas.microsoft.com/office/word/2018/wordml/cex" xmlns:w16cid="http://schemas.microsoft.com/office/word/2016/wordml/cid" xmlns:w16="http://schemas.microsoft.com/office/word/2018/wordml" xmlns:w16sdtdh="http://schemas.microsoft.com/office/word/2020/wordml/sdtdatahash" xmlns:w16se="http://schemas.microsoft.com/office/word/2015/wordml/symex" xmlns:wpg="http://schemas.microsoft.com/office/word/2010/wordprocessingGroup" xmlns:wpi="http://schemas.microsoft.com/office/word/2010/wordprocessingInk" xmlns:wne="http://schemas.microsoft.com/office/word/2006/wordml" xmlns:wps="http://schemas.microsoft.com/office/word/2010/wordprocessingShape" mc:Ignorable="w14 w15 w16se w16cid w16 w16cex w16sdtdh wp14">
+<w:ftr xmlns:wpc="http://schemas.microsoft.com/office/word/2010/wordprocessingCanvas" xmlns:cx="http://schemas.microsoft.com/office/drawing/2014/chartex" xmlns:cx1="http://schemas.microsoft.com/office/drawing/2015/9/8/chartex" xmlns:cx2="http://schemas.microsoft.com/office/drawing/2015/10/21/chartex" xmlns:cx3="http://schemas.microsoft.com/office/drawing/2016/5/9/chartex" xmlns:cx4="http://schemas.microsoft.com/office/drawing/2016/5/10/chartex" xmlns:cx5="http://schemas.microsoft.com/office/drawing/2016/5/11/chartex" xmlns:cx6="http://schemas.microsoft.com/office/drawing/2016/5/12/chartex" xmlns:cx7="http://schemas.microsoft.com/office/drawing/2016/5/13/chartex" xmlns:cx8="http://schemas.microsoft.com/office/drawing/2016/5/14/chartex" xmlns:mc="http://schemas.openxmlformats.org/markup-compatibility/2006" xmlns:aink="http://schemas.microsoft.com/office/drawing/2016/ink" xmlns:am3d="http://schemas.microsoft.com/office/drawing/2017/model3d" xmlns:o="urn:schemas-microsoft-com:office:office" xmlns:oel="http://schemas.microsoft.com/office/2019/extlst" xmlns:r="http://schemas.openxmlformats.org/officeDocument/2006/relationships" xmlns:m="http://schemas.openxmlformats.org/officeDocument/2006/math" xmlns:v="urn:schemas-microsoft-com:vml" xmlns:wp14="http://schemas.microsoft.com/office/word/2010/wordprocessingDrawing" xmlns:wp="http://schemas.openxmlformats.org/drawingml/2006/wordprocessingDrawing" xmlns:w10="urn:schemas-microsoft-com:office:word" xmlns:w="http://schemas.openxmlformats.org/wordprocessingml/2006/main" xmlns:w14="http://schemas.microsoft.com/office/word/2010/wordml" xmlns:w15="http://schemas.microsoft.com/office/word/2012/wordml" xmlns:w16cex="http://schemas.microsoft.com/office/word/2018/wordml/cex" xmlns:w16cid="http://schemas.microsoft.com/office/word/2016/wordml/cid" xmlns:w16="http://schemas.microsoft.com/office/word/2018/wordml" xmlns:w16du="http://schemas.microsoft.com/office/word/2023/wordml/word16du" xmlns:w16sdtdh="http://schemas.microsoft.com/office/word/2020/wordml/sdtdatahash" xmlns:w16sdtfl="http://schemas.microsoft.com/office/word/2024/wordml/sdtformatlock" xmlns:w16se="http://schemas.microsoft.com/office/word/2015/wordml/symex" xmlns:wpg="http://schemas.microsoft.com/office/word/2010/wordprocessingGroup" xmlns:wpi="http://schemas.microsoft.com/office/word/2010/wordprocessingInk" xmlns:wne="http://schemas.microsoft.com/office/word/2006/wordml" xmlns:wps="http://schemas.microsoft.com/office/word/2010/wordprocessingShape" mc:Ignorable="w14 w15 w16se w16cid w16 w16cex w16sdtdh w16sdtfl w16du wp14">
   <w:p>
     <w:pPr>
       <w:pStyle w:val="Footer"/>
@@ -10174,7 +7485,7 @@
 </file>
 
 <file path=word/footer3.xml><?xml version="1.0" encoding="utf-8"?>
-<w:ftr xmlns:wpc="http://schemas.microsoft.com/office/word/2010/wordprocessingCanvas" xmlns:cx="http://schemas.microsoft.com/office/drawing/2014/chartex" xmlns:cx1="http://schemas.microsoft.com/office/drawing/2015/9/8/chartex" xmlns:cx2="http://schemas.microsoft.com/office/drawing/2015/10/21/chartex" xmlns:cx3="http://schemas.microsoft.com/office/drawing/2016/5/9/chartex" xmlns:cx4="http://schemas.microsoft.com/office/drawing/2016/5/10/chartex" xmlns:cx5="http://schemas.microsoft.com/office/drawing/2016/5/11/chartex" xmlns:cx6="http://schemas.microsoft.com/office/drawing/2016/5/12/chartex" xmlns:cx7="http://schemas.microsoft.com/office/drawing/2016/5/13/chartex" xmlns:cx8="http://schemas.microsoft.com/office/drawing/2016/5/14/chartex" xmlns:mc="http://schemas.openxmlformats.org/markup-compatibility/2006" xmlns:aink="http://schemas.microsoft.com/office/drawing/2016/ink" xmlns:am3d="http://schemas.microsoft.com/office/drawing/2017/model3d" xmlns:o="urn:schemas-microsoft-com:office:office" xmlns:r="http://schemas.openxmlformats.org/officeDocument/2006/relationships" xmlns:m="http://schemas.openxmlformats.org/officeDocument/2006/math" xmlns:v="urn:schemas-microsoft-com:vml" xmlns:wp14="http://schemas.microsoft.com/office/word/2010/wordprocessingDrawing" xmlns:wp="http://schemas.openxmlformats.org/drawingml/2006/wordprocessingDrawing" xmlns:w10="urn:schemas-microsoft-com:office:word" xmlns:w="http://schemas.openxmlformats.org/wordprocessingml/2006/main" xmlns:w14="http://schemas.microsoft.com/office/word/2010/wordml" xmlns:w15="http://schemas.microsoft.com/office/word/2012/wordml" xmlns:w16cex="http://schemas.microsoft.com/office/word/2018/wordml/cex" xmlns:w16cid="http://schemas.microsoft.com/office/word/2016/wordml/cid" xmlns:w16="http://schemas.microsoft.com/office/word/2018/wordml" xmlns:w16sdtdh="http://schemas.microsoft.com/office/word/2020/wordml/sdtdatahash" xmlns:w16se="http://schemas.microsoft.com/office/word/2015/wordml/symex" xmlns:wpg="http://schemas.microsoft.com/office/word/2010/wordprocessingGroup" xmlns:wpi="http://schemas.microsoft.com/office/word/2010/wordprocessingInk" xmlns:wne="http://schemas.microsoft.com/office/word/2006/wordml" xmlns:wps="http://schemas.microsoft.com/office/word/2010/wordprocessingShape" mc:Ignorable="w14 w15 w16se w16cid w16 w16cex w16sdtdh wp14">
+<w:ftr xmlns:wpc="http://schemas.microsoft.com/office/word/2010/wordprocessingCanvas" xmlns:cx="http://schemas.microsoft.com/office/drawing/2014/chartex" xmlns:cx1="http://schemas.microsoft.com/office/drawing/2015/9/8/chartex" xmlns:cx2="http://schemas.microsoft.com/office/drawing/2015/10/21/chartex" xmlns:cx3="http://schemas.microsoft.com/office/drawing/2016/5/9/chartex" xmlns:cx4="http://schemas.microsoft.com/office/drawing/2016/5/10/chartex" xmlns:cx5="http://schemas.microsoft.com/office/drawing/2016/5/11/chartex" xmlns:cx6="http://schemas.microsoft.com/office/drawing/2016/5/12/chartex" xmlns:cx7="http://schemas.microsoft.com/office/drawing/2016/5/13/chartex" xmlns:cx8="http://schemas.microsoft.com/office/drawing/2016/5/14/chartex" xmlns:mc="http://schemas.openxmlformats.org/markup-compatibility/2006" xmlns:aink="http://schemas.microsoft.com/office/drawing/2016/ink" xmlns:am3d="http://schemas.microsoft.com/office/drawing/2017/model3d" xmlns:o="urn:schemas-microsoft-com:office:office" xmlns:oel="http://schemas.microsoft.com/office/2019/extlst" xmlns:r="http://schemas.openxmlformats.org/officeDocument/2006/relationships" xmlns:m="http://schemas.openxmlformats.org/officeDocument/2006/math" xmlns:v="urn:schemas-microsoft-com:vml" xmlns:wp14="http://schemas.microsoft.com/office/word/2010/wordprocessingDrawing" xmlns:wp="http://schemas.openxmlformats.org/drawingml/2006/wordprocessingDrawing" xmlns:w10="urn:schemas-microsoft-com:office:word" xmlns:w="http://schemas.openxmlformats.org/wordprocessingml/2006/main" xmlns:w14="http://schemas.microsoft.com/office/word/2010/wordml" xmlns:w15="http://schemas.microsoft.com/office/word/2012/wordml" xmlns:w16cex="http://schemas.microsoft.com/office/word/2018/wordml/cex" xmlns:w16cid="http://schemas.microsoft.com/office/word/2016/wordml/cid" xmlns:w16="http://schemas.microsoft.com/office/word/2018/wordml" xmlns:w16du="http://schemas.microsoft.com/office/word/2023/wordml/word16du" xmlns:w16sdtdh="http://schemas.microsoft.com/office/word/2020/wordml/sdtdatahash" xmlns:w16sdtfl="http://schemas.microsoft.com/office/word/2024/wordml/sdtformatlock" xmlns:w16se="http://schemas.microsoft.com/office/word/2015/wordml/symex" xmlns:wpg="http://schemas.microsoft.com/office/word/2010/wordprocessingGroup" xmlns:wpi="http://schemas.microsoft.com/office/word/2010/wordprocessingInk" xmlns:wne="http://schemas.microsoft.com/office/word/2006/wordml" xmlns:wps="http://schemas.microsoft.com/office/word/2010/wordprocessingShape" mc:Ignorable="w14 w15 w16se w16cid w16 w16cex w16sdtdh w16sdtfl w16du wp14">
   <w:sdt>
     <w:sdtPr>
       <w:id w:val="-979455194"/>
@@ -10238,7 +7549,7 @@
 </file>
 
 <file path=word/footnotes.xml><?xml version="1.0" encoding="utf-8"?>
-<w:footnotes xmlns:wpc="http://schemas.microsoft.com/office/word/2010/wordprocessingCanvas" xmlns:cx="http://schemas.microsoft.com/office/drawing/2014/chartex" xmlns:cx1="http://schemas.microsoft.com/office/drawing/2015/9/8/chartex" xmlns:cx2="http://schemas.microsoft.com/office/drawing/2015/10/21/chartex" xmlns:cx3="http://schemas.microsoft.com/office/drawing/2016/5/9/chartex" xmlns:cx4="http://schemas.microsoft.com/office/drawing/2016/5/10/chartex" xmlns:cx5="http://schemas.microsoft.com/office/drawing/2016/5/11/chartex" xmlns:cx6="http://schemas.microsoft.com/office/drawing/2016/5/12/chartex" xmlns:cx7="http://schemas.microsoft.com/office/drawing/2016/5/13/chartex" xmlns:cx8="http://schemas.microsoft.com/office/drawing/2016/5/14/chartex" xmlns:mc="http://schemas.openxmlformats.org/markup-compatibility/2006" xmlns:aink="http://schemas.microsoft.com/office/drawing/2016/ink" xmlns:am3d="http://schemas.microsoft.com/office/drawing/2017/model3d" xmlns:o="urn:schemas-microsoft-com:office:office" xmlns:r="http://schemas.openxmlformats.org/officeDocument/2006/relationships" xmlns:m="http://schemas.openxmlformats.org/officeDocument/2006/math" xmlns:v="urn:schemas-microsoft-com:vml" xmlns:wp14="http://schemas.microsoft.com/office/word/2010/wordprocessingDrawing" xmlns:wp="http://schemas.openxmlformats.org/drawingml/2006/wordprocessingDrawing" xmlns:w10="urn:schemas-microsoft-com:office:word" xmlns:w="http://schemas.openxmlformats.org/wordprocessingml/2006/main" xmlns:w14="http://schemas.microsoft.com/office/word/2010/wordml" xmlns:w15="http://schemas.microsoft.com/office/word/2012/wordml" xmlns:w16cex="http://schemas.microsoft.com/office/word/2018/wordml/cex" xmlns:w16cid="http://schemas.microsoft.com/office/word/2016/wordml/cid" xmlns:w16="http://schemas.microsoft.com/office/word/2018/wordml" xmlns:w16sdtdh="http://schemas.microsoft.com/office/word/2020/wordml/sdtdatahash" xmlns:w16se="http://schemas.microsoft.com/office/word/2015/wordml/symex" xmlns:wpg="http://schemas.microsoft.com/office/word/2010/wordprocessingGroup" xmlns:wpi="http://schemas.microsoft.com/office/word/2010/wordprocessingInk" xmlns:wne="http://schemas.microsoft.com/office/word/2006/wordml" xmlns:wps="http://schemas.microsoft.com/office/word/2010/wordprocessingShape" mc:Ignorable="w14 w15 w16se w16cid w16 w16cex w16sdtdh wp14">
+<w:footnotes xmlns:wpc="http://schemas.microsoft.com/office/word/2010/wordprocessingCanvas" xmlns:cx="http://schemas.microsoft.com/office/drawing/2014/chartex" xmlns:cx1="http://schemas.microsoft.com/office/drawing/2015/9/8/chartex" xmlns:cx2="http://schemas.microsoft.com/office/drawing/2015/10/21/chartex" xmlns:cx3="http://schemas.microsoft.com/office/drawing/2016/5/9/chartex" xmlns:cx4="http://schemas.microsoft.com/office/drawing/2016/5/10/chartex" xmlns:cx5="http://schemas.microsoft.com/office/drawing/2016/5/11/chartex" xmlns:cx6="http://schemas.microsoft.com/office/drawing/2016/5/12/chartex" xmlns:cx7="http://schemas.microsoft.com/office/drawing/2016/5/13/chartex" xmlns:cx8="http://schemas.microsoft.com/office/drawing/2016/5/14/chartex" xmlns:mc="http://schemas.openxmlformats.org/markup-compatibility/2006" xmlns:aink="http://schemas.microsoft.com/office/drawing/2016/ink" xmlns:am3d="http://schemas.microsoft.com/office/drawing/2017/model3d" xmlns:o="urn:schemas-microsoft-com:office:office" xmlns:oel="http://schemas.microsoft.com/office/2019/extlst" xmlns:r="http://schemas.openxmlformats.org/officeDocument/2006/relationships" xmlns:m="http://schemas.openxmlformats.org/officeDocument/2006/math" xmlns:v="urn:schemas-microsoft-com:vml" xmlns:wp14="http://schemas.microsoft.com/office/word/2010/wordprocessingDrawing" xmlns:wp="http://schemas.openxmlformats.org/drawingml/2006/wordprocessingDrawing" xmlns:w10="urn:schemas-microsoft-com:office:word" xmlns:w="http://schemas.openxmlformats.org/wordprocessingml/2006/main" xmlns:w14="http://schemas.microsoft.com/office/word/2010/wordml" xmlns:w15="http://schemas.microsoft.com/office/word/2012/wordml" xmlns:w16cex="http://schemas.microsoft.com/office/word/2018/wordml/cex" xmlns:w16cid="http://schemas.microsoft.com/office/word/2016/wordml/cid" xmlns:w16="http://schemas.microsoft.com/office/word/2018/wordml" xmlns:w16du="http://schemas.microsoft.com/office/word/2023/wordml/word16du" xmlns:w16sdtdh="http://schemas.microsoft.com/office/word/2020/wordml/sdtdatahash" xmlns:w16sdtfl="http://schemas.microsoft.com/office/word/2024/wordml/sdtformatlock" xmlns:w16se="http://schemas.microsoft.com/office/word/2015/wordml/symex" xmlns:wpg="http://schemas.microsoft.com/office/word/2010/wordprocessingGroup" xmlns:wpi="http://schemas.microsoft.com/office/word/2010/wordprocessingInk" xmlns:wne="http://schemas.microsoft.com/office/word/2006/wordml" xmlns:wps="http://schemas.microsoft.com/office/word/2010/wordprocessingShape" mc:Ignorable="w14 w15 w16se w16cid w16 w16cex w16sdtdh w16sdtfl w16du wp14">
   <w:footnote w:type="separator" w:id="-1">
     <w:p>
       <w:pPr>
@@ -10263,7 +7574,7 @@
 </file>
 
 <file path=word/numbering.xml><?xml version="1.0" encoding="utf-8"?>
-<w:numbering xmlns:wpc="http://schemas.microsoft.com/office/word/2010/wordprocessingCanvas" xmlns:cx="http://schemas.microsoft.com/office/drawing/2014/chartex" xmlns:cx1="http://schemas.microsoft.com/office/drawing/2015/9/8/chartex" xmlns:cx2="http://schemas.microsoft.com/office/drawing/2015/10/21/chartex" xmlns:cx3="http://schemas.microsoft.com/office/drawing/2016/5/9/chartex" xmlns:cx4="http://schemas.microsoft.com/office/drawing/2016/5/10/chartex" xmlns:cx5="http://schemas.microsoft.com/office/drawing/2016/5/11/chartex" xmlns:cx6="http://schemas.microsoft.com/office/drawing/2016/5/12/chartex" xmlns:cx7="http://schemas.microsoft.com/office/drawing/2016/5/13/chartex" xmlns:cx8="http://schemas.microsoft.com/office/drawing/2016/5/14/chartex" xmlns:mc="http://schemas.openxmlformats.org/markup-compatibility/2006" xmlns:aink="http://schemas.microsoft.com/office/drawing/2016/ink" xmlns:am3d="http://schemas.microsoft.com/office/drawing/2017/model3d" xmlns:o="urn:schemas-microsoft-com:office:office" xmlns:r="http://schemas.openxmlformats.org/officeDocument/2006/relationships" xmlns:m="http://schemas.openxmlformats.org/officeDocument/2006/math" xmlns:v="urn:schemas-microsoft-com:vml" xmlns:wp14="http://schemas.microsoft.com/office/word/2010/wordprocessingDrawing" xmlns:wp="http://schemas.openxmlformats.org/drawingml/2006/wordprocessingDrawing" xmlns:w10="urn:schemas-microsoft-com:office:word" xmlns:w="http://schemas.openxmlformats.org/wordprocessingml/2006/main" xmlns:w14="http://schemas.microsoft.com/office/word/2010/wordml" xmlns:w15="http://schemas.microsoft.com/office/word/2012/wordml" xmlns:w16cex="http://schemas.microsoft.com/office/word/2018/wordml/cex" xmlns:w16cid="http://schemas.microsoft.com/office/word/2016/wordml/cid" xmlns:w16="http://schemas.microsoft.com/office/word/2018/wordml" xmlns:w16sdtdh="http://schemas.microsoft.com/office/word/2020/wordml/sdtdatahash" xmlns:w16se="http://schemas.microsoft.com/office/word/2015/wordml/symex" xmlns:wpg="http://schemas.microsoft.com/office/word/2010/wordprocessingGroup" xmlns:wpi="http://schemas.microsoft.com/office/word/2010/wordprocessingInk" xmlns:wne="http://schemas.microsoft.com/office/word/2006/wordml" xmlns:wps="http://schemas.microsoft.com/office/word/2010/wordprocessingShape" mc:Ignorable="w14 w15 w16se w16cid w16 w16cex w16sdtdh wp14">
+<w:numbering xmlns:wpc="http://schemas.microsoft.com/office/word/2010/wordprocessingCanvas" xmlns:cx="http://schemas.microsoft.com/office/drawing/2014/chartex" xmlns:cx1="http://schemas.microsoft.com/office/drawing/2015/9/8/chartex" xmlns:cx2="http://schemas.microsoft.com/office/drawing/2015/10/21/chartex" xmlns:cx3="http://schemas.microsoft.com/office/drawing/2016/5/9/chartex" xmlns:cx4="http://schemas.microsoft.com/office/drawing/2016/5/10/chartex" xmlns:cx5="http://schemas.microsoft.com/office/drawing/2016/5/11/chartex" xmlns:cx6="http://schemas.microsoft.com/office/drawing/2016/5/12/chartex" xmlns:cx7="http://schemas.microsoft.com/office/drawing/2016/5/13/chartex" xmlns:cx8="http://schemas.microsoft.com/office/drawing/2016/5/14/chartex" xmlns:mc="http://schemas.openxmlformats.org/markup-compatibility/2006" xmlns:aink="http://schemas.microsoft.com/office/drawing/2016/ink" xmlns:am3d="http://schemas.microsoft.com/office/drawing/2017/model3d" xmlns:o="urn:schemas-microsoft-com:office:office" xmlns:oel="http://schemas.microsoft.com/office/2019/extlst" xmlns:r="http://schemas.openxmlformats.org/officeDocument/2006/relationships" xmlns:m="http://schemas.openxmlformats.org/officeDocument/2006/math" xmlns:v="urn:schemas-microsoft-com:vml" xmlns:wp14="http://schemas.microsoft.com/office/word/2010/wordprocessingDrawing" xmlns:wp="http://schemas.openxmlformats.org/drawingml/2006/wordprocessingDrawing" xmlns:w10="urn:schemas-microsoft-com:office:word" xmlns:w="http://schemas.openxmlformats.org/wordprocessingml/2006/main" xmlns:w14="http://schemas.microsoft.com/office/word/2010/wordml" xmlns:w15="http://schemas.microsoft.com/office/word/2012/wordml" xmlns:w16cex="http://schemas.microsoft.com/office/word/2018/wordml/cex" xmlns:w16cid="http://schemas.microsoft.com/office/word/2016/wordml/cid" xmlns:w16="http://schemas.microsoft.com/office/word/2018/wordml" xmlns:w16du="http://schemas.microsoft.com/office/word/2023/wordml/word16du" xmlns:w16sdtdh="http://schemas.microsoft.com/office/word/2020/wordml/sdtdatahash" xmlns:w16sdtfl="http://schemas.microsoft.com/office/word/2024/wordml/sdtformatlock" xmlns:w16se="http://schemas.microsoft.com/office/word/2015/wordml/symex" xmlns:wpg="http://schemas.microsoft.com/office/word/2010/wordprocessingGroup" xmlns:wpi="http://schemas.microsoft.com/office/word/2010/wordprocessingInk" xmlns:wne="http://schemas.microsoft.com/office/word/2006/wordml" xmlns:wps="http://schemas.microsoft.com/office/word/2010/wordprocessingShape" mc:Ignorable="w14 w15 w16se w16cid w16 w16cex w16sdtdh w16sdtfl w16du wp14">
   <w:abstractNum w:abstractNumId="0" w15:restartNumberingAfterBreak="0">
     <w:nsid w:val="030A476A"/>
     <w:multiLevelType w:val="hybridMultilevel"/>
@@ -15112,152 +12423,152 @@
       </w:rPr>
     </w:lvl>
   </w:abstractNum>
-  <w:num w:numId="1">
+  <w:num w:numId="1" w16cid:durableId="1403673189">
     <w:abstractNumId w:val="42"/>
   </w:num>
-  <w:num w:numId="2">
+  <w:num w:numId="2" w16cid:durableId="1215460644">
     <w:abstractNumId w:val="23"/>
   </w:num>
-  <w:num w:numId="3">
+  <w:num w:numId="3" w16cid:durableId="1797332118">
     <w:abstractNumId w:val="32"/>
   </w:num>
-  <w:num w:numId="4">
+  <w:num w:numId="4" w16cid:durableId="1476608079">
     <w:abstractNumId w:val="40"/>
   </w:num>
-  <w:num w:numId="5">
+  <w:num w:numId="5" w16cid:durableId="669212101">
     <w:abstractNumId w:val="43"/>
   </w:num>
-  <w:num w:numId="6">
+  <w:num w:numId="6" w16cid:durableId="250160334">
     <w:abstractNumId w:val="21"/>
   </w:num>
-  <w:num w:numId="7">
+  <w:num w:numId="7" w16cid:durableId="939533673">
     <w:abstractNumId w:val="9"/>
   </w:num>
-  <w:num w:numId="8">
+  <w:num w:numId="8" w16cid:durableId="1300648298">
     <w:abstractNumId w:val="36"/>
   </w:num>
-  <w:num w:numId="9">
+  <w:num w:numId="9" w16cid:durableId="1301184118">
     <w:abstractNumId w:val="0"/>
   </w:num>
-  <w:num w:numId="10">
+  <w:num w:numId="10" w16cid:durableId="542137137">
     <w:abstractNumId w:val="2"/>
   </w:num>
-  <w:num w:numId="11">
+  <w:num w:numId="11" w16cid:durableId="326902053">
     <w:abstractNumId w:val="1"/>
   </w:num>
-  <w:num w:numId="12">
+  <w:num w:numId="12" w16cid:durableId="1745302463">
     <w:abstractNumId w:val="38"/>
   </w:num>
-  <w:num w:numId="13">
+  <w:num w:numId="13" w16cid:durableId="199099665">
     <w:abstractNumId w:val="28"/>
   </w:num>
-  <w:num w:numId="14">
+  <w:num w:numId="14" w16cid:durableId="437480941">
     <w:abstractNumId w:val="25"/>
   </w:num>
-  <w:num w:numId="15">
+  <w:num w:numId="15" w16cid:durableId="1940748816">
     <w:abstractNumId w:val="14"/>
   </w:num>
-  <w:num w:numId="16">
+  <w:num w:numId="16" w16cid:durableId="1171023148">
     <w:abstractNumId w:val="31"/>
   </w:num>
-  <w:num w:numId="17">
+  <w:num w:numId="17" w16cid:durableId="551038056">
     <w:abstractNumId w:val="5"/>
   </w:num>
-  <w:num w:numId="18">
+  <w:num w:numId="18" w16cid:durableId="1599676645">
     <w:abstractNumId w:val="35"/>
   </w:num>
-  <w:num w:numId="19">
+  <w:num w:numId="19" w16cid:durableId="688947007">
     <w:abstractNumId w:val="17"/>
   </w:num>
-  <w:num w:numId="20">
+  <w:num w:numId="20" w16cid:durableId="1887907435">
     <w:abstractNumId w:val="30"/>
   </w:num>
-  <w:num w:numId="21">
+  <w:num w:numId="21" w16cid:durableId="1045065130">
     <w:abstractNumId w:val="29"/>
   </w:num>
-  <w:num w:numId="22">
+  <w:num w:numId="22" w16cid:durableId="883953863">
     <w:abstractNumId w:val="44"/>
   </w:num>
-  <w:num w:numId="23">
+  <w:num w:numId="23" w16cid:durableId="126557613">
     <w:abstractNumId w:val="45"/>
   </w:num>
-  <w:num w:numId="24">
+  <w:num w:numId="24" w16cid:durableId="2145266342">
     <w:abstractNumId w:val="3"/>
   </w:num>
-  <w:num w:numId="25">
+  <w:num w:numId="25" w16cid:durableId="1915507119">
     <w:abstractNumId w:val="7"/>
   </w:num>
-  <w:num w:numId="26">
+  <w:num w:numId="26" w16cid:durableId="1718508072">
     <w:abstractNumId w:val="18"/>
   </w:num>
-  <w:num w:numId="27">
+  <w:num w:numId="27" w16cid:durableId="1797021378">
     <w:abstractNumId w:val="20"/>
   </w:num>
-  <w:num w:numId="28">
+  <w:num w:numId="28" w16cid:durableId="2068264423">
     <w:abstractNumId w:val="12"/>
   </w:num>
-  <w:num w:numId="29">
+  <w:num w:numId="29" w16cid:durableId="684601261">
     <w:abstractNumId w:val="13"/>
   </w:num>
-  <w:num w:numId="30">
+  <w:num w:numId="30" w16cid:durableId="2141873109">
     <w:abstractNumId w:val="41"/>
   </w:num>
-  <w:num w:numId="31">
+  <w:num w:numId="31" w16cid:durableId="2105418985">
     <w:abstractNumId w:val="24"/>
   </w:num>
-  <w:num w:numId="32">
+  <w:num w:numId="32" w16cid:durableId="645401296">
     <w:abstractNumId w:val="10"/>
   </w:num>
-  <w:num w:numId="33">
+  <w:num w:numId="33" w16cid:durableId="1784035411">
     <w:abstractNumId w:val="8"/>
   </w:num>
-  <w:num w:numId="34">
+  <w:num w:numId="34" w16cid:durableId="1607955443">
     <w:abstractNumId w:val="26"/>
   </w:num>
-  <w:num w:numId="35">
+  <w:num w:numId="35" w16cid:durableId="93523822">
     <w:abstractNumId w:val="37"/>
   </w:num>
-  <w:num w:numId="36">
+  <w:num w:numId="36" w16cid:durableId="683675119">
     <w:abstractNumId w:val="46"/>
   </w:num>
-  <w:num w:numId="37">
+  <w:num w:numId="37" w16cid:durableId="1097944541">
     <w:abstractNumId w:val="33"/>
   </w:num>
-  <w:num w:numId="38">
+  <w:num w:numId="38" w16cid:durableId="1818954803">
     <w:abstractNumId w:val="11"/>
   </w:num>
-  <w:num w:numId="39">
+  <w:num w:numId="39" w16cid:durableId="1005204455">
     <w:abstractNumId w:val="4"/>
   </w:num>
-  <w:num w:numId="40">
+  <w:num w:numId="40" w16cid:durableId="106047654">
     <w:abstractNumId w:val="22"/>
   </w:num>
-  <w:num w:numId="41">
+  <w:num w:numId="41" w16cid:durableId="1278414929">
     <w:abstractNumId w:val="39"/>
   </w:num>
-  <w:num w:numId="42">
+  <w:num w:numId="42" w16cid:durableId="733700162">
     <w:abstractNumId w:val="27"/>
   </w:num>
-  <w:num w:numId="43">
+  <w:num w:numId="43" w16cid:durableId="1438216897">
     <w:abstractNumId w:val="16"/>
   </w:num>
-  <w:num w:numId="44">
+  <w:num w:numId="44" w16cid:durableId="119154905">
     <w:abstractNumId w:val="6"/>
   </w:num>
-  <w:num w:numId="45">
+  <w:num w:numId="45" w16cid:durableId="131169692">
     <w:abstractNumId w:val="15"/>
   </w:num>
-  <w:num w:numId="46">
+  <w:num w:numId="46" w16cid:durableId="1226795948">
     <w:abstractNumId w:val="19"/>
   </w:num>
-  <w:num w:numId="47">
+  <w:num w:numId="47" w16cid:durableId="1574008783">
     <w:abstractNumId w:val="34"/>
   </w:num>
 </w:numbering>
 </file>
 
 <file path=word/styles.xml><?xml version="1.0" encoding="utf-8"?>
-<w:styles xmlns:mc="http://schemas.openxmlformats.org/markup-compatibility/2006" xmlns:r="http://schemas.openxmlformats.org/officeDocument/2006/relationships" xmlns:w="http://schemas.openxmlformats.org/wordprocessingml/2006/main" xmlns:w14="http://schemas.microsoft.com/office/word/2010/wordml" xmlns:w15="http://schemas.microsoft.com/office/word/2012/wordml" xmlns:w16cex="http://schemas.microsoft.com/office/word/2018/wordml/cex" xmlns:w16cid="http://schemas.microsoft.com/office/word/2016/wordml/cid" xmlns:w16="http://schemas.microsoft.com/office/word/2018/wordml" xmlns:w16sdtdh="http://schemas.microsoft.com/office/word/2020/wordml/sdtdatahash" xmlns:w16se="http://schemas.microsoft.com/office/word/2015/wordml/symex" mc:Ignorable="w14 w15 w16se w16cid w16 w16cex w16sdtdh">
+<w:styles xmlns:mc="http://schemas.openxmlformats.org/markup-compatibility/2006" xmlns:r="http://schemas.openxmlformats.org/officeDocument/2006/relationships" xmlns:w="http://schemas.openxmlformats.org/wordprocessingml/2006/main" xmlns:w14="http://schemas.microsoft.com/office/word/2010/wordml" xmlns:w15="http://schemas.microsoft.com/office/word/2012/wordml" xmlns:w16cex="http://schemas.microsoft.com/office/word/2018/wordml/cex" xmlns:w16cid="http://schemas.microsoft.com/office/word/2016/wordml/cid" xmlns:w16="http://schemas.microsoft.com/office/word/2018/wordml" xmlns:w16du="http://schemas.microsoft.com/office/word/2023/wordml/word16du" xmlns:w16sdtdh="http://schemas.microsoft.com/office/word/2020/wordml/sdtdatahash" xmlns:w16sdtfl="http://schemas.microsoft.com/office/word/2024/wordml/sdtformatlock" xmlns:w16se="http://schemas.microsoft.com/office/word/2015/wordml/symex" mc:Ignorable="w14 w15 w16se w16cid w16 w16cex w16sdtdh w16sdtfl w16du">
   <w:docDefaults>
     <w:rPrDefault>
       <w:rPr>

--- a/2 PD Prasibu dokuments.docx
+++ b/2 PD Prasibu dokuments.docx
@@ -160,7 +160,7 @@
           <w:sz w:val="40"/>
           <w:szCs w:val="22"/>
         </w:rPr>
-        <w:t>Autoservisa mājas lapas sistēma</w:t>
+        <w:t>Tīmekļa lietojumprogramma autoservisa pārvaldībai un klientu apkalpošanai</w:t>
       </w:r>
     </w:p>
     <w:p/>
@@ -1864,7 +1864,21 @@
           <w:rFonts w:cs="Times New Roman"/>
           <w:szCs w:val="24"/>
         </w:rPr>
-        <w:t>, kurš parāda aptuvenas cenas klientam uzreiz, jo klienti labi vērtē atklātību.</w:t>
+        <w:t xml:space="preserve">, kurš parāda aptuvenas cenas klientam uzreiz, jo klienti </w:t>
+      </w:r>
+      <w:r>
+        <w:rPr>
+          <w:rFonts w:cs="Times New Roman"/>
+          <w:szCs w:val="24"/>
+        </w:rPr>
+        <w:t>augstu</w:t>
+      </w:r>
+      <w:r>
+        <w:rPr>
+          <w:rFonts w:cs="Times New Roman"/>
+          <w:szCs w:val="24"/>
+        </w:rPr>
+        <w:t xml:space="preserve"> vērtē atklātību.</w:t>
       </w:r>
     </w:p>
     <w:p>
@@ -1985,6 +1999,15 @@
         </w:rPr>
         <w:t>Sistēmu nepieciešams veidot, lai ietaupītu laiku, gan darbiniekiem, gan klientiem un veidotu atklātību ar klientiem, arī palielinātu klientu skaitu autoservisam.</w:t>
       </w:r>
+    </w:p>
+    <w:p>
+      <w:pPr>
+        <w:ind w:firstLine="720"/>
+        <w:rPr>
+          <w:rFonts w:cs="Times New Roman"/>
+          <w:szCs w:val="24"/>
+        </w:rPr>
+      </w:pPr>
     </w:p>
     <w:p>
       <w:pPr>
@@ -2208,15 +2231,6 @@
     </w:p>
     <w:p>
       <w:pPr>
-        <w:ind w:firstLine="720"/>
-        <w:rPr>
-          <w:rFonts w:cs="Times New Roman"/>
-          <w:szCs w:val="24"/>
-        </w:rPr>
-      </w:pPr>
-    </w:p>
-    <w:p>
-      <w:pPr>
         <w:pStyle w:val="Heading1"/>
         <w:numPr>
           <w:ilvl w:val="0"/>
@@ -2226,6 +2240,7 @@
       </w:pPr>
       <w:bookmarkStart w:id="5" w:name="_Toc188340173"/>
       <w:r>
+        <w:lastRenderedPageBreak/>
         <w:t>SISTĒMAS MODELIS</w:t>
       </w:r>
       <w:bookmarkEnd w:id="5"/>
@@ -2343,7 +2358,6 @@
           <w:rFonts w:cs="Times New Roman"/>
           <w:szCs w:val="24"/>
         </w:rPr>
-        <w:lastRenderedPageBreak/>
         <w:t xml:space="preserve">Sistēma iedalīta </w:t>
       </w:r>
       <w:r>
@@ -2380,6 +2394,7 @@
         <w:rPr>
           <w:szCs w:val="24"/>
         </w:rPr>
+        <w:lastRenderedPageBreak/>
         <w:t>Viesis</w:t>
       </w:r>
       <w:r>
@@ -2879,22 +2894,22 @@
           <w:rFonts w:cs="Times New Roman"/>
           <w:szCs w:val="24"/>
         </w:rPr>
+        <w:t>4. Sistēma pārbauda vai parole sakrīt ar paroli sistēmā, šim lietotājam, ja nesakrīt, tiek izsaukts izņēmums “Password is incorrect”.</w:t>
+      </w:r>
+    </w:p>
+    <w:p>
+      <w:pPr>
+        <w:rPr>
+          <w:rFonts w:cs="Times New Roman"/>
+          <w:szCs w:val="24"/>
+        </w:rPr>
+      </w:pPr>
+      <w:r>
+        <w:rPr>
+          <w:rFonts w:cs="Times New Roman"/>
+          <w:szCs w:val="24"/>
+        </w:rPr>
         <w:lastRenderedPageBreak/>
-        <w:t>4. Sistēma pārbauda vai parole sakrīt ar paroli sistēmā, šim lietotājam, ja nesakrīt, tiek izsaukts izņēmums “Password is incorrect”.</w:t>
-      </w:r>
-    </w:p>
-    <w:p>
-      <w:pPr>
-        <w:rPr>
-          <w:rFonts w:cs="Times New Roman"/>
-          <w:szCs w:val="24"/>
-        </w:rPr>
-      </w:pPr>
-      <w:r>
-        <w:rPr>
-          <w:rFonts w:cs="Times New Roman"/>
-          <w:szCs w:val="24"/>
-        </w:rPr>
         <w:t>5. Sistēma paziņo, ka lietotājs sekmīgi ienācis profilā.</w:t>
       </w:r>
     </w:p>
@@ -3342,6 +3357,7 @@
           <w:rFonts w:cs="Times New Roman"/>
           <w:szCs w:val="24"/>
         </w:rPr>
+        <w:lastRenderedPageBreak/>
         <w:t>“Conflicting repair times”:</w:t>
       </w:r>
     </w:p>
@@ -3860,6 +3876,7 @@
           <w:rFonts w:cs="Times New Roman"/>
           <w:szCs w:val="24"/>
         </w:rPr>
+        <w:lastRenderedPageBreak/>
         <w:t xml:space="preserve">Datu bāzes relācijas uzrāda kā savstarpēji savienotas divas vai vairākas entītijas. </w:t>
       </w:r>
     </w:p>
@@ -6622,7 +6639,10 @@
         </w:numPr>
       </w:pPr>
       <w:r>
-        <w:t>Remonta pieteikšanas skice (skat. 3.1.att.)</w:t>
+        <w:t xml:space="preserve">Pieslēgšanās </w:t>
+      </w:r>
+      <w:r>
+        <w:t>ekrānloga skice (skat. 3.1.att.)</w:t>
       </w:r>
     </w:p>
     <w:p>
@@ -6631,14 +6651,11 @@
         <w:jc w:val="center"/>
       </w:pPr>
       <w:r>
-        <w:rPr>
-          <w:noProof/>
-        </w:rPr>
         <w:drawing>
-          <wp:inline distT="0" distB="0" distL="0" distR="0" wp14:anchorId="268BAD59" wp14:editId="5111CB21">
-            <wp:extent cx="3372512" cy="4152900"/>
-            <wp:effectExtent l="0" t="0" r="0" b="0"/>
-            <wp:docPr id="4" name="Picture 4"/>
+          <wp:inline distT="0" distB="0" distL="0" distR="0" wp14:anchorId="7E8D91FA" wp14:editId="2CBB36D3">
+            <wp:extent cx="2736574" cy="2376364"/>
+            <wp:effectExtent l="0" t="0" r="6985" b="5080"/>
+            <wp:docPr id="2039422799" name="Picture 1" descr="A screenshot of a computer screen&#10;&#10;AI-generated content may be incorrect."/>
             <wp:cNvGraphicFramePr>
               <a:graphicFrameLocks xmlns:a="http://schemas.openxmlformats.org/drawingml/2006/main" noChangeAspect="1"/>
             </wp:cNvGraphicFramePr>
@@ -6646,7 +6663,7 @@
               <a:graphicData uri="http://schemas.openxmlformats.org/drawingml/2006/picture">
                 <pic:pic xmlns:pic="http://schemas.openxmlformats.org/drawingml/2006/picture">
                   <pic:nvPicPr>
-                    <pic:cNvPr id="1" name=""/>
+                    <pic:cNvPr id="2039422799" name="Picture 1" descr="A screenshot of a computer screen&#10;&#10;AI-generated content may be incorrect."/>
                     <pic:cNvPicPr/>
                   </pic:nvPicPr>
                   <pic:blipFill>
@@ -6658,7 +6675,7 @@
                   <pic:spPr>
                     <a:xfrm>
                       <a:off x="0" y="0"/>
-                      <a:ext cx="3377524" cy="4159072"/>
+                      <a:ext cx="2760150" cy="2396837"/>
                     </a:xfrm>
                     <a:prstGeom prst="rect">
                       <a:avLst/>
@@ -6677,15 +6694,13 @@
         <w:jc w:val="center"/>
       </w:pPr>
       <w:r>
-        <w:t>3.1.att. “Remonta pieteikšanās formas skice”</w:t>
-      </w:r>
-    </w:p>
-    <w:p>
-      <w:pPr>
-        <w:ind w:left="720" w:firstLine="0"/>
-      </w:pPr>
-      <w:r>
-        <w:t>Šī skice attēlo sistēmas interfeisu, kurā lietotāji var veikt datu pievienošanu un remonta pieteikšanu.</w:t>
+        <w:t>3.1.att. “</w:t>
+      </w:r>
+      <w:r>
+        <w:t>Pieslēgšanās</w:t>
+      </w:r>
+      <w:r>
+        <w:t xml:space="preserve"> formas skice”</w:t>
       </w:r>
     </w:p>
     <w:p>
@@ -6693,6 +6708,242 @@
         <w:ind w:firstLine="0"/>
         <w:jc w:val="center"/>
       </w:pPr>
+    </w:p>
+    <w:p>
+      <w:pPr>
+        <w:ind w:left="720" w:firstLine="349"/>
+      </w:pPr>
+      <w:r>
+        <w:t>Šī skice attēlo lietotāja pieslēgšanās interfeisu, kurā tiek prasīts ievadīt lietotājvārdu un paroli. Tā nodrošina autentifikāciju, lai piekļūtu sistēmai un izmantotu tās funkcionalitāti.</w:t>
+      </w:r>
+    </w:p>
+    <w:p>
+      <w:pPr>
+        <w:ind w:firstLine="0"/>
+        <w:jc w:val="center"/>
+      </w:pPr>
+    </w:p>
+    <w:p>
+      <w:pPr>
+        <w:pStyle w:val="ListParagraph"/>
+        <w:numPr>
+          <w:ilvl w:val="0"/>
+          <w:numId w:val="47"/>
+        </w:numPr>
+      </w:pPr>
+      <w:r>
+        <w:t>Reģistrācijas ekrānloga skice (skat. 3.2.att.)</w:t>
+      </w:r>
+    </w:p>
+    <w:p>
+      <w:pPr>
+        <w:ind w:firstLine="0"/>
+        <w:jc w:val="center"/>
+      </w:pPr>
+      <w:r>
+        <w:drawing>
+          <wp:inline distT="0" distB="0" distL="0" distR="0" wp14:anchorId="30627FFF" wp14:editId="7C30C01A">
+            <wp:extent cx="2610679" cy="2849558"/>
+            <wp:effectExtent l="0" t="0" r="0" b="8255"/>
+            <wp:docPr id="1342923066" name="Picture 1" descr="A screenshot of a computer screen&#10;&#10;AI-generated content may be incorrect."/>
+            <wp:cNvGraphicFramePr>
+              <a:graphicFrameLocks xmlns:a="http://schemas.openxmlformats.org/drawingml/2006/main" noChangeAspect="1"/>
+            </wp:cNvGraphicFramePr>
+            <a:graphic xmlns:a="http://schemas.openxmlformats.org/drawingml/2006/main">
+              <a:graphicData uri="http://schemas.openxmlformats.org/drawingml/2006/picture">
+                <pic:pic xmlns:pic="http://schemas.openxmlformats.org/drawingml/2006/picture">
+                  <pic:nvPicPr>
+                    <pic:cNvPr id="1342923066" name="Picture 1" descr="A screenshot of a computer screen&#10;&#10;AI-generated content may be incorrect."/>
+                    <pic:cNvPicPr/>
+                  </pic:nvPicPr>
+                  <pic:blipFill>
+                    <a:blip r:embed="rId13"/>
+                    <a:stretch>
+                      <a:fillRect/>
+                    </a:stretch>
+                  </pic:blipFill>
+                  <pic:spPr>
+                    <a:xfrm>
+                      <a:off x="0" y="0"/>
+                      <a:ext cx="2639234" cy="2880725"/>
+                    </a:xfrm>
+                    <a:prstGeom prst="rect">
+                      <a:avLst/>
+                    </a:prstGeom>
+                  </pic:spPr>
+                </pic:pic>
+              </a:graphicData>
+            </a:graphic>
+          </wp:inline>
+        </w:drawing>
+      </w:r>
+    </w:p>
+    <w:p>
+      <w:pPr>
+        <w:ind w:firstLine="0"/>
+        <w:jc w:val="center"/>
+      </w:pPr>
+      <w:r>
+        <w:t>3.</w:t>
+      </w:r>
+      <w:r>
+        <w:t>2</w:t>
+      </w:r>
+      <w:r>
+        <w:t>.att. “</w:t>
+      </w:r>
+      <w:r>
+        <w:t xml:space="preserve">Reģistrēšanās </w:t>
+      </w:r>
+      <w:r>
+        <w:t>formas skice”</w:t>
+      </w:r>
+    </w:p>
+    <w:p>
+      <w:pPr>
+        <w:ind w:firstLine="0"/>
+        <w:jc w:val="center"/>
+      </w:pPr>
+    </w:p>
+    <w:p>
+      <w:pPr>
+        <w:ind w:left="720" w:firstLine="349"/>
+      </w:pPr>
+      <w:r>
+        <w:t xml:space="preserve">Šī </w:t>
+      </w:r>
+      <w:r>
+        <w:t xml:space="preserve">skice </w:t>
+      </w:r>
+      <w:r>
+        <w:t>attēlo</w:t>
+      </w:r>
+      <w:r>
+        <w:t xml:space="preserve"> jauna lietotāja reģistrācijas interfeisu, kurā nepieciešams ievadīt personīgos datus, </w:t>
+      </w:r>
+      <w:r>
+        <w:t xml:space="preserve">šajā gadijumā, </w:t>
+      </w:r>
+      <w:r>
+        <w:t>vārdu</w:t>
+      </w:r>
+      <w:r>
+        <w:t xml:space="preserve">, uzvārdu  </w:t>
+      </w:r>
+      <w:r>
+        <w:t>, e-pasta adresi un paroli. Šis process ļauj lietotājiem izveidot kontu un iegūt piekļuvi sistēmai.</w:t>
+      </w:r>
+    </w:p>
+    <w:p>
+      <w:pPr>
+        <w:pStyle w:val="ListParagraph"/>
+        <w:numPr>
+          <w:ilvl w:val="0"/>
+          <w:numId w:val="47"/>
+        </w:numPr>
+      </w:pPr>
+      <w:r>
+        <w:lastRenderedPageBreak/>
+        <w:t>Paziņojumu iestatījumu ekrānloga skice (skat. 3.3.att.)</w:t>
+      </w:r>
+    </w:p>
+    <w:p>
+      <w:pPr>
+        <w:ind w:firstLine="0"/>
+        <w:jc w:val="center"/>
+      </w:pPr>
+      <w:r>
+        <w:drawing>
+          <wp:inline distT="0" distB="0" distL="0" distR="0" wp14:anchorId="07AEA656" wp14:editId="010943A2">
+            <wp:extent cx="3693371" cy="3339548"/>
+            <wp:effectExtent l="0" t="0" r="2540" b="0"/>
+            <wp:docPr id="1526839354" name="Picture 1" descr="A screenshot of a computer screen&#10;&#10;AI-generated content may be incorrect."/>
+            <wp:cNvGraphicFramePr>
+              <a:graphicFrameLocks xmlns:a="http://schemas.openxmlformats.org/drawingml/2006/main" noChangeAspect="1"/>
+            </wp:cNvGraphicFramePr>
+            <a:graphic xmlns:a="http://schemas.openxmlformats.org/drawingml/2006/main">
+              <a:graphicData uri="http://schemas.openxmlformats.org/drawingml/2006/picture">
+                <pic:pic xmlns:pic="http://schemas.openxmlformats.org/drawingml/2006/picture">
+                  <pic:nvPicPr>
+                    <pic:cNvPr id="1526839354" name="Picture 1" descr="A screenshot of a computer screen&#10;&#10;AI-generated content may be incorrect."/>
+                    <pic:cNvPicPr/>
+                  </pic:nvPicPr>
+                  <pic:blipFill>
+                    <a:blip r:embed="rId14"/>
+                    <a:stretch>
+                      <a:fillRect/>
+                    </a:stretch>
+                  </pic:blipFill>
+                  <pic:spPr>
+                    <a:xfrm>
+                      <a:off x="0" y="0"/>
+                      <a:ext cx="3706681" cy="3351583"/>
+                    </a:xfrm>
+                    <a:prstGeom prst="rect">
+                      <a:avLst/>
+                    </a:prstGeom>
+                  </pic:spPr>
+                </pic:pic>
+              </a:graphicData>
+            </a:graphic>
+          </wp:inline>
+        </w:drawing>
+      </w:r>
+    </w:p>
+    <w:p>
+      <w:pPr>
+        <w:ind w:firstLine="0"/>
+        <w:jc w:val="center"/>
+      </w:pPr>
+      <w:r>
+        <w:t>3.</w:t>
+      </w:r>
+      <w:r>
+        <w:t>3</w:t>
+      </w:r>
+      <w:r>
+        <w:t>.att. “</w:t>
+      </w:r>
+      <w:r>
+        <w:t>Paziņojumu iestatīj</w:t>
+      </w:r>
+      <w:r>
+        <w:t>šanas</w:t>
+      </w:r>
+      <w:r>
+        <w:t xml:space="preserve"> formas skice”</w:t>
+      </w:r>
+    </w:p>
+    <w:p>
+      <w:pPr>
+        <w:ind w:firstLine="0"/>
+        <w:jc w:val="center"/>
+      </w:pPr>
+    </w:p>
+    <w:p>
+      <w:pPr>
+        <w:ind w:left="720" w:firstLine="720"/>
+      </w:pPr>
+      <w:r>
+        <w:t xml:space="preserve">Šī skice attēlo paziņojumu iestatījumu interfeisu, kurā lietotāji var pielāgot paziņojumu saņemšanas veidu un biežumu. Tas ļauj personalizēt sistēmas </w:t>
+      </w:r>
+      <w:r>
+        <w:t>paziņojumus</w:t>
+      </w:r>
+      <w:r>
+        <w:t xml:space="preserve"> un informāciju atbilstoši lietotāja vēlmēm.</w:t>
+      </w:r>
+    </w:p>
+    <w:p>
+      <w:pPr>
+        <w:spacing w:after="160" w:line="259" w:lineRule="auto"/>
+        <w:ind w:firstLine="0"/>
+        <w:contextualSpacing w:val="0"/>
+        <w:jc w:val="left"/>
+      </w:pPr>
+      <w:r>
+        <w:br w:type="page"/>
+      </w:r>
     </w:p>
     <w:p>
       <w:pPr>
@@ -6704,6 +6955,7 @@
       </w:pPr>
       <w:bookmarkStart w:id="17" w:name="_Toc188340182"/>
       <w:r>
+        <w:lastRenderedPageBreak/>
         <w:t>INFORMĀCIJAS AVOTI</w:t>
       </w:r>
       <w:bookmarkEnd w:id="17"/>
@@ -6728,7 +6980,7 @@
       <w:r>
         <w:t xml:space="preserve"> – </w:t>
       </w:r>
-      <w:hyperlink r:id="rId13" w:tgtFrame="_new" w:history="1">
+      <w:hyperlink r:id="rId15" w:tgtFrame="_new" w:history="1">
         <w:r>
           <w:rPr>
             <w:rStyle w:val="Hyperlink"/>
@@ -6776,7 +7028,7 @@
         </w:rPr>
         <w:t xml:space="preserve"> – </w:t>
       </w:r>
-      <w:hyperlink r:id="rId14" w:tgtFrame="_new" w:history="1">
+      <w:hyperlink r:id="rId16" w:tgtFrame="_new" w:history="1">
         <w:r>
           <w:rPr>
             <w:rStyle w:val="Hyperlink"/>
@@ -6842,7 +7094,7 @@
         </w:rPr>
         <w:t xml:space="preserve"> – </w:t>
       </w:r>
-      <w:hyperlink r:id="rId15" w:tgtFrame="_new" w:history="1">
+      <w:hyperlink r:id="rId17" w:tgtFrame="_new" w:history="1">
         <w:r>
           <w:rPr>
             <w:rStyle w:val="Hyperlink"/>
@@ -6926,7 +7178,7 @@
         </w:rPr>
         <w:t xml:space="preserve"> – </w:t>
       </w:r>
-      <w:hyperlink r:id="rId16" w:tgtFrame="_new" w:history="1">
+      <w:hyperlink r:id="rId18" w:tgtFrame="_new" w:history="1">
         <w:r>
           <w:rPr>
             <w:rStyle w:val="Hyperlink"/>
@@ -6988,7 +7240,7 @@
       <w:r>
         <w:t xml:space="preserve"> – </w:t>
       </w:r>
-      <w:hyperlink r:id="rId17" w:tgtFrame="_new" w:history="1">
+      <w:hyperlink r:id="rId19" w:tgtFrame="_new" w:history="1">
         <w:r>
           <w:rPr>
             <w:rStyle w:val="Hyperlink"/>
@@ -7045,13 +7297,12 @@
           <w:b w:val="0"/>
           <w:bCs w:val="0"/>
         </w:rPr>
-        <w:lastRenderedPageBreak/>
         <w:t>Dribbble.</w:t>
       </w:r>
       <w:r>
         <w:t xml:space="preserve"> – </w:t>
       </w:r>
-      <w:hyperlink r:id="rId18" w:tgtFrame="_new" w:history="1">
+      <w:hyperlink r:id="rId20" w:tgtFrame="_new" w:history="1">
         <w:r>
           <w:rPr>
             <w:rStyle w:val="Hyperlink"/>
@@ -7122,7 +7373,7 @@
         </w:rPr>
         <w:t xml:space="preserve"> – </w:t>
       </w:r>
-      <w:hyperlink r:id="rId19" w:tgtFrame="_new" w:history="1">
+      <w:hyperlink r:id="rId21" w:tgtFrame="_new" w:history="1">
         <w:r>
           <w:rPr>
             <w:rStyle w:val="Hyperlink"/>
@@ -7199,7 +7450,7 @@
       <w:r>
         <w:t xml:space="preserve"> </w:t>
       </w:r>
-      <w:hyperlink r:id="rId20" w:tgtFrame="_new" w:history="1">
+      <w:hyperlink r:id="rId22" w:tgtFrame="_new" w:history="1">
         <w:r>
           <w:rPr>
             <w:rStyle w:val="Hyperlink"/>
@@ -7273,7 +7524,7 @@
         </w:rPr>
         <w:t xml:space="preserve"> – </w:t>
       </w:r>
-      <w:hyperlink r:id="rId21" w:tgtFrame="_new" w:history="1">
+      <w:hyperlink r:id="rId23" w:tgtFrame="_new" w:history="1">
         <w:r>
           <w:rPr>
             <w:rStyle w:val="Hyperlink"/>
@@ -7417,7 +7668,7 @@
       </w:pPr>
     </w:p>
     <w:sectPr>
-      <w:footerReference w:type="default" r:id="rId22"/>
+      <w:footerReference w:type="default" r:id="rId24"/>
       <w:pgSz w:w="11906" w:h="16838"/>
       <w:pgMar w:top="1134" w:right="1134" w:bottom="1134" w:left="1701" w:header="709" w:footer="709" w:gutter="0"/>
       <w:cols w:space="708"/>
@@ -12965,7 +13216,7 @@
   <w:style w:type="paragraph" w:default="1" w:styleId="Normal">
     <w:name w:val="Normal"/>
     <w:qFormat/>
-    <w:rsid w:val="00606A6E"/>
+    <w:rsid w:val="00C12AE5"/>
     <w:pPr>
       <w:spacing w:after="0" w:line="360" w:lineRule="auto"/>
       <w:ind w:firstLine="709"/>
@@ -13057,7 +13308,6 @@
   <w:style w:type="character" w:default="1" w:styleId="DefaultParagraphFont">
     <w:name w:val="Default Paragraph Font"/>
     <w:uiPriority w:val="1"/>
-    <w:semiHidden/>
     <w:unhideWhenUsed/>
   </w:style>
   <w:style w:type="table" w:default="1" w:styleId="TableNormal">
